--- a/PSF/Release/V0.81/PSF Software Release Notes.docx
+++ b/PSF/Release/V0.81/PSF Software Release Notes.docx
@@ -1172,8 +1172,30 @@
                   <w:sz w:val="22"/>
                   <w:szCs w:val="22"/>
                 </w:rPr>
-                <w:t>June 29, 2014</w:t>
-              </w:r>
+                <w:t>June 29, 201</w:t>
+              </w:r>
+            </w:ins>
+            <w:ins w:id="49" w:author="Muthukumar Veeramani - I18368" w:date="2019-07-26T15:41:00Z">
+              <w:r>
+                <w:rPr>
+                  <w:rFonts w:ascii="Arial" w:hAnsi="Arial" w:cs="Arial"/>
+                  <w:sz w:val="22"/>
+                  <w:szCs w:val="22"/>
+                </w:rPr>
+                <w:t>9</w:t>
+              </w:r>
+            </w:ins>
+            <w:ins w:id="50" w:author="Poornima Raviselvan - I17179" w:date="2019-07-26T14:45:00Z">
+              <w:del w:id="51" w:author="Muthukumar Veeramani - I18368" w:date="2019-07-26T15:41:00Z">
+                <w:r>
+                  <w:rPr>
+                    <w:rFonts w:ascii="Arial" w:hAnsi="Arial" w:cs="Arial"/>
+                    <w:sz w:val="22"/>
+                    <w:szCs w:val="22"/>
+                  </w:rPr>
+                  <w:delText>4</w:delText>
+                </w:r>
+              </w:del>
             </w:ins>
           </w:p>
         </w:tc>
@@ -1195,13 +1217,13 @@
               <w:suppressAutoHyphens w:val="0"/>
               <w:spacing w:before="0"/>
               <w:rPr>
-                <w:ins w:id="49" w:author="Poornima Raviselvan - I17179" w:date="2019-07-26T14:45:00Z"/>
+                <w:ins w:id="52" w:author="Poornima Raviselvan - I17179" w:date="2019-07-26T14:45:00Z"/>
                 <w:rFonts w:cs="Arial"/>
                 <w:sz w:val="22"/>
                 <w:szCs w:val="22"/>
               </w:rPr>
             </w:pPr>
-            <w:ins w:id="50" w:author="Poornima Raviselvan - I17179" w:date="2019-07-26T14:45:00Z">
+            <w:ins w:id="53" w:author="Poornima Raviselvan - I17179" w:date="2019-07-26T14:45:00Z">
               <w:r>
                 <w:rPr>
                   <w:rFonts w:cs="Arial"/>
@@ -1230,13 +1252,13 @@
               <w:suppressAutoHyphens/>
               <w:spacing w:before="0"/>
               <w:rPr>
-                <w:ins w:id="51" w:author="Poornima Raviselvan - I17179" w:date="2019-07-26T14:45:00Z"/>
+                <w:ins w:id="54" w:author="Poornima Raviselvan - I17179" w:date="2019-07-26T14:45:00Z"/>
                 <w:rFonts w:ascii="Arial" w:hAnsi="Arial"/>
                 <w:sz w:val="22"/>
                 <w:szCs w:val="22"/>
               </w:rPr>
             </w:pPr>
-            <w:ins w:id="52" w:author="Poornima Raviselvan - I17179" w:date="2019-07-26T14:45:00Z">
+            <w:ins w:id="55" w:author="Poornima Raviselvan - I17179" w:date="2019-07-26T14:45:00Z">
               <w:r>
                 <w:rPr>
                   <w:rFonts w:ascii="Arial" w:hAnsi="Arial"/>
@@ -1253,7 +1275,7 @@
         <w:trPr>
           <w:cantSplit/>
           <w:trHeight w:val="360"/>
-          <w:ins w:id="53" w:author="Poornima Raviselvan - I17179" w:date="2019-07-26T14:45:00Z"/>
+          <w:ins w:id="56" w:author="Poornima Raviselvan - I17179" w:date="2019-07-26T14:45:00Z"/>
         </w:trPr>
         <w:tc>
           <w:tcPr>
@@ -1269,12 +1291,22 @@
             <w:pPr>
               <w:jc w:val="center"/>
               <w:rPr>
-                <w:ins w:id="54" w:author="Poornima Raviselvan - I17179" w:date="2019-07-26T14:45:00Z"/>
+                <w:ins w:id="57" w:author="Poornima Raviselvan - I17179" w:date="2019-07-26T14:45:00Z"/>
                 <w:rFonts w:ascii="Arial" w:hAnsi="Arial" w:cs="Arial"/>
                 <w:sz w:val="22"/>
                 <w:szCs w:val="22"/>
               </w:rPr>
             </w:pPr>
+            <w:ins w:id="58" w:author="Muthukumar Veeramani - I18368" w:date="2019-07-26T15:41:00Z">
+              <w:r>
+                <w:rPr>
+                  <w:rFonts w:ascii="Arial" w:hAnsi="Arial" w:cs="Arial"/>
+                  <w:sz w:val="22"/>
+                  <w:szCs w:val="22"/>
+                </w:rPr>
+                <w:t>0.81</w:t>
+              </w:r>
+            </w:ins>
           </w:p>
         </w:tc>
         <w:tc>
@@ -1291,12 +1323,22 @@
             <w:pPr>
               <w:jc w:val="center"/>
               <w:rPr>
-                <w:ins w:id="55" w:author="Poornima Raviselvan - I17179" w:date="2019-07-26T14:45:00Z"/>
+                <w:ins w:id="59" w:author="Poornima Raviselvan - I17179" w:date="2019-07-26T14:45:00Z"/>
                 <w:rFonts w:ascii="Arial" w:hAnsi="Arial" w:cs="Arial"/>
                 <w:sz w:val="22"/>
                 <w:szCs w:val="22"/>
               </w:rPr>
             </w:pPr>
+            <w:ins w:id="60" w:author="Muthukumar Veeramani - I18368" w:date="2019-07-26T15:41:00Z">
+              <w:r>
+                <w:rPr>
+                  <w:rFonts w:ascii="Arial" w:hAnsi="Arial" w:cs="Arial"/>
+                  <w:sz w:val="22"/>
+                  <w:szCs w:val="22"/>
+                </w:rPr>
+                <w:t>July 26, 2019</w:t>
+              </w:r>
+            </w:ins>
           </w:p>
         </w:tc>
         <w:tc>
@@ -1317,12 +1359,22 @@
               <w:suppressAutoHyphens w:val="0"/>
               <w:spacing w:before="0"/>
               <w:rPr>
-                <w:ins w:id="56" w:author="Poornima Raviselvan - I17179" w:date="2019-07-26T14:45:00Z"/>
+                <w:ins w:id="61" w:author="Poornima Raviselvan - I17179" w:date="2019-07-26T14:45:00Z"/>
                 <w:rFonts w:cs="Arial"/>
                 <w:sz w:val="22"/>
                 <w:szCs w:val="22"/>
               </w:rPr>
             </w:pPr>
+            <w:ins w:id="62" w:author="Muthukumar Veeramani - I18368" w:date="2019-07-26T15:41:00Z">
+              <w:r>
+                <w:rPr>
+                  <w:rFonts w:cs="Arial"/>
+                  <w:sz w:val="22"/>
+                  <w:szCs w:val="22"/>
+                </w:rPr>
+                <w:t>Muthukumar</w:t>
+              </w:r>
+            </w:ins>
           </w:p>
         </w:tc>
         <w:tc>
@@ -1342,12 +1394,40 @@
               <w:suppressAutoHyphens/>
               <w:spacing w:before="0"/>
               <w:rPr>
-                <w:ins w:id="57" w:author="Poornima Raviselvan - I17179" w:date="2019-07-26T14:45:00Z"/>
+                <w:ins w:id="63" w:author="Poornima Raviselvan - I17179" w:date="2019-07-26T14:45:00Z"/>
                 <w:rFonts w:ascii="Arial" w:hAnsi="Arial"/>
                 <w:sz w:val="22"/>
                 <w:szCs w:val="22"/>
               </w:rPr>
             </w:pPr>
+            <w:ins w:id="64" w:author="Muthukumar Veeramani - I18368" w:date="2019-07-26T15:42:00Z">
+              <w:r>
+                <w:rPr>
+                  <w:rFonts w:ascii="Arial" w:hAnsi="Arial"/>
+                  <w:sz w:val="22"/>
+                  <w:szCs w:val="22"/>
+                </w:rPr>
+                <w:t xml:space="preserve">Internal release for </w:t>
+              </w:r>
+              <w:proofErr w:type="spellStart"/>
+              <w:r>
+                <w:rPr>
+                  <w:rFonts w:ascii="Arial" w:hAnsi="Arial"/>
+                  <w:sz w:val="22"/>
+                  <w:szCs w:val="22"/>
+                </w:rPr>
+                <w:t>PSF_Config.h</w:t>
+              </w:r>
+              <w:proofErr w:type="spellEnd"/>
+              <w:r>
+                <w:rPr>
+                  <w:rFonts w:ascii="Arial" w:hAnsi="Arial"/>
+                  <w:sz w:val="22"/>
+                  <w:szCs w:val="22"/>
+                </w:rPr>
+                <w:t xml:space="preserve"> documentation</w:t>
+              </w:r>
+            </w:ins>
           </w:p>
         </w:tc>
       </w:tr>
@@ -1413,7 +1493,7 @@
         </w:rPr>
         <w:tab/>
       </w:r>
-      <w:bookmarkStart w:id="58" w:name="_Toc133640121"/>
+      <w:bookmarkStart w:id="65" w:name="_Toc133640121"/>
     </w:p>
     <w:p>
       <w:pPr>
@@ -1507,7 +1587,7 @@
       </w:pPr>
     </w:p>
     <w:bookmarkEnd w:id="16"/>
-    <w:bookmarkEnd w:id="58"/>
+    <w:bookmarkEnd w:id="65"/>
     <w:p>
       <w:pPr>
         <w:pStyle w:val="GeneralTitle"/>
@@ -1551,7 +1631,7 @@
           <w:sz w:val="22"/>
         </w:rPr>
       </w:pPr>
-      <w:bookmarkStart w:id="59" w:name="_Toc133640122"/>
+      <w:bookmarkStart w:id="66" w:name="_Toc133640122"/>
       <w:r>
         <w:rPr>
           <w:rFonts w:ascii="Arial" w:hAnsi="Arial" w:cs="Arial"/>
@@ -1560,7 +1640,7 @@
         </w:rPr>
         <w:t>Table of Contents</w:t>
       </w:r>
-      <w:bookmarkEnd w:id="59"/>
+      <w:bookmarkEnd w:id="66"/>
     </w:p>
     <w:p>
       <w:pPr>
@@ -1584,6 +1664,7 @@
           <w:tab w:val="left" w:pos="480"/>
         </w:tabs>
         <w:rPr>
+          <w:ins w:id="67" w:author="Muthukumar Veeramani - I18368" w:date="2019-07-26T15:41:00Z"/>
           <w:rFonts w:asciiTheme="minorHAnsi" w:eastAsiaTheme="minorEastAsia" w:hAnsiTheme="minorHAnsi" w:cstheme="minorBidi"/>
           <w:noProof/>
           <w:sz w:val="22"/>
@@ -1612,7 +1693,47 @@
         </w:rPr>
         <w:fldChar w:fldCharType="separate"/>
       </w:r>
-      <w:hyperlink w:anchor="_Toc8383479" w:history="1">
+      <w:ins w:id="68" w:author="Muthukumar Veeramani - I18368" w:date="2019-07-26T15:41:00Z">
+        <w:r>
+          <w:rPr>
+            <w:rStyle w:val="Hyperlink"/>
+            <w:noProof/>
+          </w:rPr>
+          <w:fldChar w:fldCharType="begin"/>
+        </w:r>
+        <w:r>
+          <w:rPr>
+            <w:rStyle w:val="Hyperlink"/>
+            <w:noProof/>
+          </w:rPr>
+          <w:instrText xml:space="preserve"> </w:instrText>
+        </w:r>
+        <w:r>
+          <w:rPr>
+            <w:noProof/>
+          </w:rPr>
+          <w:instrText>HYPERLINK \l "_Toc15048082"</w:instrText>
+        </w:r>
+        <w:r>
+          <w:rPr>
+            <w:rStyle w:val="Hyperlink"/>
+            <w:noProof/>
+          </w:rPr>
+          <w:instrText xml:space="preserve"> </w:instrText>
+        </w:r>
+        <w:r>
+          <w:rPr>
+            <w:rStyle w:val="Hyperlink"/>
+            <w:noProof/>
+          </w:rPr>
+        </w:r>
+        <w:r>
+          <w:rPr>
+            <w:rStyle w:val="Hyperlink"/>
+            <w:noProof/>
+          </w:rPr>
+          <w:fldChar w:fldCharType="separate"/>
+        </w:r>
         <w:r>
           <w:rPr>
             <w:rStyle w:val="Hyperlink"/>
@@ -1656,27 +1777,29 @@
             <w:noProof/>
             <w:webHidden/>
           </w:rPr>
-          <w:instrText xml:space="preserve"> PAGEREF _Toc8383479 \h </w:instrText>
-        </w:r>
-        <w:r>
-          <w:rPr>
-            <w:noProof/>
-            <w:webHidden/>
-          </w:rPr>
-        </w:r>
-        <w:r>
-          <w:rPr>
-            <w:noProof/>
-            <w:webHidden/>
-          </w:rPr>
-          <w:fldChar w:fldCharType="separate"/>
-        </w:r>
-        <w:r>
-          <w:rPr>
-            <w:noProof/>
-            <w:webHidden/>
-          </w:rPr>
-          <w:t>4</w:t>
+          <w:instrText xml:space="preserve"> PAGEREF _Toc15048082 \h </w:instrText>
+        </w:r>
+        <w:r>
+          <w:rPr>
+            <w:noProof/>
+            <w:webHidden/>
+          </w:rPr>
+        </w:r>
+      </w:ins>
+      <w:r>
+        <w:rPr>
+          <w:noProof/>
+          <w:webHidden/>
+        </w:rPr>
+        <w:fldChar w:fldCharType="separate"/>
+      </w:r>
+      <w:ins w:id="69" w:author="Muthukumar Veeramani - I18368" w:date="2019-07-26T15:41:00Z">
+        <w:r>
+          <w:rPr>
+            <w:noProof/>
+            <w:webHidden/>
+          </w:rPr>
+          <w:t>5</w:t>
         </w:r>
         <w:r>
           <w:rPr>
@@ -1685,7 +1808,14 @@
           </w:rPr>
           <w:fldChar w:fldCharType="end"/>
         </w:r>
-      </w:hyperlink>
+        <w:r>
+          <w:rPr>
+            <w:rStyle w:val="Hyperlink"/>
+            <w:noProof/>
+          </w:rPr>
+          <w:fldChar w:fldCharType="end"/>
+        </w:r>
+      </w:ins>
     </w:p>
     <w:p>
       <w:pPr>
@@ -1694,6 +1824,7 @@
           <w:tab w:val="left" w:pos="480"/>
         </w:tabs>
         <w:rPr>
+          <w:ins w:id="70" w:author="Muthukumar Veeramani - I18368" w:date="2019-07-26T15:41:00Z"/>
           <w:rFonts w:asciiTheme="minorHAnsi" w:eastAsiaTheme="minorEastAsia" w:hAnsiTheme="minorHAnsi" w:cstheme="minorBidi"/>
           <w:noProof/>
           <w:sz w:val="22"/>
@@ -1701,7 +1832,47 @@
           <w:lang w:val="en-US"/>
         </w:rPr>
       </w:pPr>
-      <w:hyperlink w:anchor="_Toc8383480" w:history="1">
+      <w:ins w:id="71" w:author="Muthukumar Veeramani - I18368" w:date="2019-07-26T15:41:00Z">
+        <w:r>
+          <w:rPr>
+            <w:rStyle w:val="Hyperlink"/>
+            <w:noProof/>
+          </w:rPr>
+          <w:fldChar w:fldCharType="begin"/>
+        </w:r>
+        <w:r>
+          <w:rPr>
+            <w:rStyle w:val="Hyperlink"/>
+            <w:noProof/>
+          </w:rPr>
+          <w:instrText xml:space="preserve"> </w:instrText>
+        </w:r>
+        <w:r>
+          <w:rPr>
+            <w:noProof/>
+          </w:rPr>
+          <w:instrText>HYPERLINK \l "_Toc15048083"</w:instrText>
+        </w:r>
+        <w:r>
+          <w:rPr>
+            <w:rStyle w:val="Hyperlink"/>
+            <w:noProof/>
+          </w:rPr>
+          <w:instrText xml:space="preserve"> </w:instrText>
+        </w:r>
+        <w:r>
+          <w:rPr>
+            <w:rStyle w:val="Hyperlink"/>
+            <w:noProof/>
+          </w:rPr>
+        </w:r>
+        <w:r>
+          <w:rPr>
+            <w:rStyle w:val="Hyperlink"/>
+            <w:noProof/>
+          </w:rPr>
+          <w:fldChar w:fldCharType="separate"/>
+        </w:r>
         <w:r>
           <w:rPr>
             <w:rStyle w:val="Hyperlink"/>
@@ -1745,27 +1916,29 @@
             <w:noProof/>
             <w:webHidden/>
           </w:rPr>
-          <w:instrText xml:space="preserve"> PAGEREF _Toc8383480 \h </w:instrText>
-        </w:r>
-        <w:r>
-          <w:rPr>
-            <w:noProof/>
-            <w:webHidden/>
-          </w:rPr>
-        </w:r>
-        <w:r>
-          <w:rPr>
-            <w:noProof/>
-            <w:webHidden/>
-          </w:rPr>
-          <w:fldChar w:fldCharType="separate"/>
-        </w:r>
-        <w:r>
-          <w:rPr>
-            <w:noProof/>
-            <w:webHidden/>
-          </w:rPr>
-          <w:t>4</w:t>
+          <w:instrText xml:space="preserve"> PAGEREF _Toc15048083 \h </w:instrText>
+        </w:r>
+        <w:r>
+          <w:rPr>
+            <w:noProof/>
+            <w:webHidden/>
+          </w:rPr>
+        </w:r>
+      </w:ins>
+      <w:r>
+        <w:rPr>
+          <w:noProof/>
+          <w:webHidden/>
+        </w:rPr>
+        <w:fldChar w:fldCharType="separate"/>
+      </w:r>
+      <w:ins w:id="72" w:author="Muthukumar Veeramani - I18368" w:date="2019-07-26T15:41:00Z">
+        <w:r>
+          <w:rPr>
+            <w:noProof/>
+            <w:webHidden/>
+          </w:rPr>
+          <w:t>5</w:t>
         </w:r>
         <w:r>
           <w:rPr>
@@ -1774,7 +1947,14 @@
           </w:rPr>
           <w:fldChar w:fldCharType="end"/>
         </w:r>
-      </w:hyperlink>
+        <w:r>
+          <w:rPr>
+            <w:rStyle w:val="Hyperlink"/>
+            <w:noProof/>
+          </w:rPr>
+          <w:fldChar w:fldCharType="end"/>
+        </w:r>
+      </w:ins>
     </w:p>
     <w:p>
       <w:pPr>
@@ -1784,6 +1964,7 @@
           <w:tab w:val="right" w:leader="dot" w:pos="9710"/>
         </w:tabs>
         <w:rPr>
+          <w:ins w:id="73" w:author="Muthukumar Veeramani - I18368" w:date="2019-07-26T15:41:00Z"/>
           <w:rFonts w:asciiTheme="minorHAnsi" w:eastAsiaTheme="minorEastAsia" w:hAnsiTheme="minorHAnsi" w:cstheme="minorBidi"/>
           <w:noProof/>
           <w:sz w:val="22"/>
@@ -1791,7 +1972,47 @@
           <w:lang w:val="en-US"/>
         </w:rPr>
       </w:pPr>
-      <w:hyperlink w:anchor="_Toc8383481" w:history="1">
+      <w:ins w:id="74" w:author="Muthukumar Veeramani - I18368" w:date="2019-07-26T15:41:00Z">
+        <w:r>
+          <w:rPr>
+            <w:rStyle w:val="Hyperlink"/>
+            <w:noProof/>
+          </w:rPr>
+          <w:fldChar w:fldCharType="begin"/>
+        </w:r>
+        <w:r>
+          <w:rPr>
+            <w:rStyle w:val="Hyperlink"/>
+            <w:noProof/>
+          </w:rPr>
+          <w:instrText xml:space="preserve"> </w:instrText>
+        </w:r>
+        <w:r>
+          <w:rPr>
+            <w:noProof/>
+          </w:rPr>
+          <w:instrText>HYPERLINK \l "_Toc15048084"</w:instrText>
+        </w:r>
+        <w:r>
+          <w:rPr>
+            <w:rStyle w:val="Hyperlink"/>
+            <w:noProof/>
+          </w:rPr>
+          <w:instrText xml:space="preserve"> </w:instrText>
+        </w:r>
+        <w:r>
+          <w:rPr>
+            <w:rStyle w:val="Hyperlink"/>
+            <w:noProof/>
+          </w:rPr>
+        </w:r>
+        <w:r>
+          <w:rPr>
+            <w:rStyle w:val="Hyperlink"/>
+            <w:noProof/>
+          </w:rPr>
+          <w:fldChar w:fldCharType="separate"/>
+        </w:r>
         <w:r>
           <w:rPr>
             <w:rStyle w:val="Hyperlink"/>
@@ -1814,7 +2035,7 @@
             <w:rStyle w:val="Hyperlink"/>
             <w:noProof/>
           </w:rPr>
-          <w:t>Version x.yy</w:t>
+          <w:t>Version 0.81</w:t>
         </w:r>
         <w:r>
           <w:rPr>
@@ -1835,27 +2056,29 @@
             <w:noProof/>
             <w:webHidden/>
           </w:rPr>
-          <w:instrText xml:space="preserve"> PAGEREF _Toc8383481 \h </w:instrText>
-        </w:r>
-        <w:r>
-          <w:rPr>
-            <w:noProof/>
-            <w:webHidden/>
-          </w:rPr>
-        </w:r>
-        <w:r>
-          <w:rPr>
-            <w:noProof/>
-            <w:webHidden/>
-          </w:rPr>
-          <w:fldChar w:fldCharType="separate"/>
-        </w:r>
-        <w:r>
-          <w:rPr>
-            <w:noProof/>
-            <w:webHidden/>
-          </w:rPr>
-          <w:t>4</w:t>
+          <w:instrText xml:space="preserve"> PAGEREF _Toc15048084 \h </w:instrText>
+        </w:r>
+        <w:r>
+          <w:rPr>
+            <w:noProof/>
+            <w:webHidden/>
+          </w:rPr>
+        </w:r>
+      </w:ins>
+      <w:r>
+        <w:rPr>
+          <w:noProof/>
+          <w:webHidden/>
+        </w:rPr>
+        <w:fldChar w:fldCharType="separate"/>
+      </w:r>
+      <w:ins w:id="75" w:author="Muthukumar Veeramani - I18368" w:date="2019-07-26T15:41:00Z">
+        <w:r>
+          <w:rPr>
+            <w:noProof/>
+            <w:webHidden/>
+          </w:rPr>
+          <w:t>5</w:t>
         </w:r>
         <w:r>
           <w:rPr>
@@ -1864,7 +2087,14 @@
           </w:rPr>
           <w:fldChar w:fldCharType="end"/>
         </w:r>
-      </w:hyperlink>
+        <w:r>
+          <w:rPr>
+            <w:rStyle w:val="Hyperlink"/>
+            <w:noProof/>
+          </w:rPr>
+          <w:fldChar w:fldCharType="end"/>
+        </w:r>
+      </w:ins>
     </w:p>
     <w:p>
       <w:pPr>
@@ -1874,6 +2104,7 @@
           <w:tab w:val="right" w:leader="dot" w:pos="9710"/>
         </w:tabs>
         <w:rPr>
+          <w:ins w:id="76" w:author="Muthukumar Veeramani - I18368" w:date="2019-07-26T15:41:00Z"/>
           <w:rFonts w:asciiTheme="minorHAnsi" w:eastAsiaTheme="minorEastAsia" w:hAnsiTheme="minorHAnsi" w:cstheme="minorBidi"/>
           <w:noProof/>
           <w:sz w:val="22"/>
@@ -1881,7 +2112,47 @@
           <w:lang w:val="en-US"/>
         </w:rPr>
       </w:pPr>
-      <w:hyperlink w:anchor="_Toc8383482" w:history="1">
+      <w:ins w:id="77" w:author="Muthukumar Veeramani - I18368" w:date="2019-07-26T15:41:00Z">
+        <w:r>
+          <w:rPr>
+            <w:rStyle w:val="Hyperlink"/>
+            <w:noProof/>
+          </w:rPr>
+          <w:fldChar w:fldCharType="begin"/>
+        </w:r>
+        <w:r>
+          <w:rPr>
+            <w:rStyle w:val="Hyperlink"/>
+            <w:noProof/>
+          </w:rPr>
+          <w:instrText xml:space="preserve"> </w:instrText>
+        </w:r>
+        <w:r>
+          <w:rPr>
+            <w:noProof/>
+          </w:rPr>
+          <w:instrText>HYPERLINK \l "_Toc15048085"</w:instrText>
+        </w:r>
+        <w:r>
+          <w:rPr>
+            <w:rStyle w:val="Hyperlink"/>
+            <w:noProof/>
+          </w:rPr>
+          <w:instrText xml:space="preserve"> </w:instrText>
+        </w:r>
+        <w:r>
+          <w:rPr>
+            <w:rStyle w:val="Hyperlink"/>
+            <w:noProof/>
+          </w:rPr>
+        </w:r>
+        <w:r>
+          <w:rPr>
+            <w:rStyle w:val="Hyperlink"/>
+            <w:noProof/>
+          </w:rPr>
+          <w:fldChar w:fldCharType="separate"/>
+        </w:r>
         <w:r>
           <w:rPr>
             <w:rStyle w:val="Hyperlink"/>
@@ -1925,27 +2196,29 @@
             <w:noProof/>
             <w:webHidden/>
           </w:rPr>
-          <w:instrText xml:space="preserve"> PAGEREF _Toc8383482 \h </w:instrText>
-        </w:r>
-        <w:r>
-          <w:rPr>
-            <w:noProof/>
-            <w:webHidden/>
-          </w:rPr>
-        </w:r>
-        <w:r>
-          <w:rPr>
-            <w:noProof/>
-            <w:webHidden/>
-          </w:rPr>
-          <w:fldChar w:fldCharType="separate"/>
-        </w:r>
-        <w:r>
-          <w:rPr>
-            <w:noProof/>
-            <w:webHidden/>
-          </w:rPr>
-          <w:t>4</w:t>
+          <w:instrText xml:space="preserve"> PAGEREF _Toc15048085 \h </w:instrText>
+        </w:r>
+        <w:r>
+          <w:rPr>
+            <w:noProof/>
+            <w:webHidden/>
+          </w:rPr>
+        </w:r>
+      </w:ins>
+      <w:r>
+        <w:rPr>
+          <w:noProof/>
+          <w:webHidden/>
+        </w:rPr>
+        <w:fldChar w:fldCharType="separate"/>
+      </w:r>
+      <w:ins w:id="78" w:author="Muthukumar Veeramani - I18368" w:date="2019-07-26T15:41:00Z">
+        <w:r>
+          <w:rPr>
+            <w:noProof/>
+            <w:webHidden/>
+          </w:rPr>
+          <w:t>6</w:t>
         </w:r>
         <w:r>
           <w:rPr>
@@ -1954,7 +2227,14 @@
           </w:rPr>
           <w:fldChar w:fldCharType="end"/>
         </w:r>
-      </w:hyperlink>
+        <w:r>
+          <w:rPr>
+            <w:rStyle w:val="Hyperlink"/>
+            <w:noProof/>
+          </w:rPr>
+          <w:fldChar w:fldCharType="end"/>
+        </w:r>
+      </w:ins>
     </w:p>
     <w:p>
       <w:pPr>
@@ -1964,6 +2244,7 @@
           <w:tab w:val="right" w:leader="dot" w:pos="9710"/>
         </w:tabs>
         <w:rPr>
+          <w:ins w:id="79" w:author="Muthukumar Veeramani - I18368" w:date="2019-07-26T15:41:00Z"/>
           <w:rFonts w:asciiTheme="minorHAnsi" w:eastAsiaTheme="minorEastAsia" w:hAnsiTheme="minorHAnsi" w:cstheme="minorBidi"/>
           <w:noProof/>
           <w:sz w:val="22"/>
@@ -1971,7 +2252,47 @@
           <w:lang w:val="en-US"/>
         </w:rPr>
       </w:pPr>
-      <w:hyperlink w:anchor="_Toc8383483" w:history="1">
+      <w:ins w:id="80" w:author="Muthukumar Veeramani - I18368" w:date="2019-07-26T15:41:00Z">
+        <w:r>
+          <w:rPr>
+            <w:rStyle w:val="Hyperlink"/>
+            <w:noProof/>
+          </w:rPr>
+          <w:fldChar w:fldCharType="begin"/>
+        </w:r>
+        <w:r>
+          <w:rPr>
+            <w:rStyle w:val="Hyperlink"/>
+            <w:noProof/>
+          </w:rPr>
+          <w:instrText xml:space="preserve"> </w:instrText>
+        </w:r>
+        <w:r>
+          <w:rPr>
+            <w:noProof/>
+          </w:rPr>
+          <w:instrText>HYPERLINK \l "_Toc15048089"</w:instrText>
+        </w:r>
+        <w:r>
+          <w:rPr>
+            <w:rStyle w:val="Hyperlink"/>
+            <w:noProof/>
+          </w:rPr>
+          <w:instrText xml:space="preserve"> </w:instrText>
+        </w:r>
+        <w:r>
+          <w:rPr>
+            <w:rStyle w:val="Hyperlink"/>
+            <w:noProof/>
+          </w:rPr>
+        </w:r>
+        <w:r>
+          <w:rPr>
+            <w:rStyle w:val="Hyperlink"/>
+            <w:noProof/>
+          </w:rPr>
+          <w:fldChar w:fldCharType="separate"/>
+        </w:r>
         <w:r>
           <w:rPr>
             <w:rStyle w:val="Hyperlink"/>
@@ -2015,27 +2336,29 @@
             <w:noProof/>
             <w:webHidden/>
           </w:rPr>
-          <w:instrText xml:space="preserve"> PAGEREF _Toc8383483 \h </w:instrText>
-        </w:r>
-        <w:r>
-          <w:rPr>
-            <w:noProof/>
-            <w:webHidden/>
-          </w:rPr>
-        </w:r>
-        <w:r>
-          <w:rPr>
-            <w:noProof/>
-            <w:webHidden/>
-          </w:rPr>
-          <w:fldChar w:fldCharType="separate"/>
-        </w:r>
-        <w:r>
-          <w:rPr>
-            <w:noProof/>
-            <w:webHidden/>
-          </w:rPr>
-          <w:t>5</w:t>
+          <w:instrText xml:space="preserve"> PAGEREF _Toc15048089 \h </w:instrText>
+        </w:r>
+        <w:r>
+          <w:rPr>
+            <w:noProof/>
+            <w:webHidden/>
+          </w:rPr>
+        </w:r>
+      </w:ins>
+      <w:r>
+        <w:rPr>
+          <w:noProof/>
+          <w:webHidden/>
+        </w:rPr>
+        <w:fldChar w:fldCharType="separate"/>
+      </w:r>
+      <w:ins w:id="81" w:author="Muthukumar Veeramani - I18368" w:date="2019-07-26T15:41:00Z">
+        <w:r>
+          <w:rPr>
+            <w:noProof/>
+            <w:webHidden/>
+          </w:rPr>
+          <w:t>6</w:t>
         </w:r>
         <w:r>
           <w:rPr>
@@ -2044,7 +2367,14 @@
           </w:rPr>
           <w:fldChar w:fldCharType="end"/>
         </w:r>
-      </w:hyperlink>
+        <w:r>
+          <w:rPr>
+            <w:rStyle w:val="Hyperlink"/>
+            <w:noProof/>
+          </w:rPr>
+          <w:fldChar w:fldCharType="end"/>
+        </w:r>
+      </w:ins>
     </w:p>
     <w:p>
       <w:pPr>
@@ -2054,6 +2384,7 @@
           <w:tab w:val="right" w:leader="dot" w:pos="9710"/>
         </w:tabs>
         <w:rPr>
+          <w:ins w:id="82" w:author="Muthukumar Veeramani - I18368" w:date="2019-07-26T15:41:00Z"/>
           <w:rFonts w:asciiTheme="minorHAnsi" w:eastAsiaTheme="minorEastAsia" w:hAnsiTheme="minorHAnsi" w:cstheme="minorBidi"/>
           <w:noProof/>
           <w:sz w:val="22"/>
@@ -2061,7 +2392,47 @@
           <w:lang w:val="en-US"/>
         </w:rPr>
       </w:pPr>
-      <w:hyperlink w:anchor="_Toc8383484" w:history="1">
+      <w:ins w:id="83" w:author="Muthukumar Veeramani - I18368" w:date="2019-07-26T15:41:00Z">
+        <w:r>
+          <w:rPr>
+            <w:rStyle w:val="Hyperlink"/>
+            <w:noProof/>
+          </w:rPr>
+          <w:fldChar w:fldCharType="begin"/>
+        </w:r>
+        <w:r>
+          <w:rPr>
+            <w:rStyle w:val="Hyperlink"/>
+            <w:noProof/>
+          </w:rPr>
+          <w:instrText xml:space="preserve"> </w:instrText>
+        </w:r>
+        <w:r>
+          <w:rPr>
+            <w:noProof/>
+          </w:rPr>
+          <w:instrText>HYPERLINK \l "_Toc15048098"</w:instrText>
+        </w:r>
+        <w:r>
+          <w:rPr>
+            <w:rStyle w:val="Hyperlink"/>
+            <w:noProof/>
+          </w:rPr>
+          <w:instrText xml:space="preserve"> </w:instrText>
+        </w:r>
+        <w:r>
+          <w:rPr>
+            <w:rStyle w:val="Hyperlink"/>
+            <w:noProof/>
+          </w:rPr>
+        </w:r>
+        <w:r>
+          <w:rPr>
+            <w:rStyle w:val="Hyperlink"/>
+            <w:noProof/>
+          </w:rPr>
+          <w:fldChar w:fldCharType="separate"/>
+        </w:r>
         <w:r>
           <w:rPr>
             <w:rStyle w:val="Hyperlink"/>
@@ -2105,27 +2476,29 @@
             <w:noProof/>
             <w:webHidden/>
           </w:rPr>
-          <w:instrText xml:space="preserve"> PAGEREF _Toc8383484 \h </w:instrText>
-        </w:r>
-        <w:r>
-          <w:rPr>
-            <w:noProof/>
-            <w:webHidden/>
-          </w:rPr>
-        </w:r>
-        <w:r>
-          <w:rPr>
-            <w:noProof/>
-            <w:webHidden/>
-          </w:rPr>
-          <w:fldChar w:fldCharType="separate"/>
-        </w:r>
-        <w:r>
-          <w:rPr>
-            <w:noProof/>
-            <w:webHidden/>
-          </w:rPr>
-          <w:t>5</w:t>
+          <w:instrText xml:space="preserve"> PAGEREF _Toc15048098 \h </w:instrText>
+        </w:r>
+        <w:r>
+          <w:rPr>
+            <w:noProof/>
+            <w:webHidden/>
+          </w:rPr>
+        </w:r>
+      </w:ins>
+      <w:r>
+        <w:rPr>
+          <w:noProof/>
+          <w:webHidden/>
+        </w:rPr>
+        <w:fldChar w:fldCharType="separate"/>
+      </w:r>
+      <w:ins w:id="84" w:author="Muthukumar Veeramani - I18368" w:date="2019-07-26T15:41:00Z">
+        <w:r>
+          <w:rPr>
+            <w:noProof/>
+            <w:webHidden/>
+          </w:rPr>
+          <w:t>6</w:t>
         </w:r>
         <w:r>
           <w:rPr>
@@ -2134,7 +2507,14 @@
           </w:rPr>
           <w:fldChar w:fldCharType="end"/>
         </w:r>
-      </w:hyperlink>
+        <w:r>
+          <w:rPr>
+            <w:rStyle w:val="Hyperlink"/>
+            <w:noProof/>
+          </w:rPr>
+          <w:fldChar w:fldCharType="end"/>
+        </w:r>
+      </w:ins>
     </w:p>
     <w:p>
       <w:pPr>
@@ -2144,6 +2524,7 @@
           <w:tab w:val="right" w:leader="dot" w:pos="9710"/>
         </w:tabs>
         <w:rPr>
+          <w:ins w:id="85" w:author="Muthukumar Veeramani - I18368" w:date="2019-07-26T15:41:00Z"/>
           <w:rFonts w:asciiTheme="minorHAnsi" w:eastAsiaTheme="minorEastAsia" w:hAnsiTheme="minorHAnsi" w:cstheme="minorBidi"/>
           <w:noProof/>
           <w:sz w:val="22"/>
@@ -2151,7 +2532,47 @@
           <w:lang w:val="en-US"/>
         </w:rPr>
       </w:pPr>
-      <w:hyperlink w:anchor="_Toc8383485" w:history="1">
+      <w:ins w:id="86" w:author="Muthukumar Veeramani - I18368" w:date="2019-07-26T15:41:00Z">
+        <w:r>
+          <w:rPr>
+            <w:rStyle w:val="Hyperlink"/>
+            <w:noProof/>
+          </w:rPr>
+          <w:fldChar w:fldCharType="begin"/>
+        </w:r>
+        <w:r>
+          <w:rPr>
+            <w:rStyle w:val="Hyperlink"/>
+            <w:noProof/>
+          </w:rPr>
+          <w:instrText xml:space="preserve"> </w:instrText>
+        </w:r>
+        <w:r>
+          <w:rPr>
+            <w:noProof/>
+          </w:rPr>
+          <w:instrText>HYPERLINK \l "_Toc15048099"</w:instrText>
+        </w:r>
+        <w:r>
+          <w:rPr>
+            <w:rStyle w:val="Hyperlink"/>
+            <w:noProof/>
+          </w:rPr>
+          <w:instrText xml:space="preserve"> </w:instrText>
+        </w:r>
+        <w:r>
+          <w:rPr>
+            <w:rStyle w:val="Hyperlink"/>
+            <w:noProof/>
+          </w:rPr>
+        </w:r>
+        <w:r>
+          <w:rPr>
+            <w:rStyle w:val="Hyperlink"/>
+            <w:noProof/>
+          </w:rPr>
+          <w:fldChar w:fldCharType="separate"/>
+        </w:r>
         <w:r>
           <w:rPr>
             <w:rStyle w:val="Hyperlink"/>
@@ -2195,27 +2616,29 @@
             <w:noProof/>
             <w:webHidden/>
           </w:rPr>
-          <w:instrText xml:space="preserve"> PAGEREF _Toc8383485 \h </w:instrText>
-        </w:r>
-        <w:r>
-          <w:rPr>
-            <w:noProof/>
-            <w:webHidden/>
-          </w:rPr>
-        </w:r>
-        <w:r>
-          <w:rPr>
-            <w:noProof/>
-            <w:webHidden/>
-          </w:rPr>
-          <w:fldChar w:fldCharType="separate"/>
-        </w:r>
-        <w:r>
-          <w:rPr>
-            <w:noProof/>
-            <w:webHidden/>
-          </w:rPr>
-          <w:t>5</w:t>
+          <w:instrText xml:space="preserve"> PAGEREF _Toc15048099 \h </w:instrText>
+        </w:r>
+        <w:r>
+          <w:rPr>
+            <w:noProof/>
+            <w:webHidden/>
+          </w:rPr>
+        </w:r>
+      </w:ins>
+      <w:r>
+        <w:rPr>
+          <w:noProof/>
+          <w:webHidden/>
+        </w:rPr>
+        <w:fldChar w:fldCharType="separate"/>
+      </w:r>
+      <w:ins w:id="87" w:author="Muthukumar Veeramani - I18368" w:date="2019-07-26T15:41:00Z">
+        <w:r>
+          <w:rPr>
+            <w:noProof/>
+            <w:webHidden/>
+          </w:rPr>
+          <w:t>6</w:t>
         </w:r>
         <w:r>
           <w:rPr>
@@ -2224,7 +2647,14 @@
           </w:rPr>
           <w:fldChar w:fldCharType="end"/>
         </w:r>
-      </w:hyperlink>
+        <w:r>
+          <w:rPr>
+            <w:rStyle w:val="Hyperlink"/>
+            <w:noProof/>
+          </w:rPr>
+          <w:fldChar w:fldCharType="end"/>
+        </w:r>
+      </w:ins>
     </w:p>
     <w:p>
       <w:pPr>
@@ -2234,6 +2664,7 @@
           <w:tab w:val="right" w:leader="dot" w:pos="9710"/>
         </w:tabs>
         <w:rPr>
+          <w:ins w:id="88" w:author="Muthukumar Veeramani - I18368" w:date="2019-07-26T15:41:00Z"/>
           <w:rFonts w:asciiTheme="minorHAnsi" w:eastAsiaTheme="minorEastAsia" w:hAnsiTheme="minorHAnsi" w:cstheme="minorBidi"/>
           <w:noProof/>
           <w:sz w:val="22"/>
@@ -2241,7 +2672,47 @@
           <w:lang w:val="en-US"/>
         </w:rPr>
       </w:pPr>
-      <w:hyperlink w:anchor="_Toc8383486" w:history="1">
+      <w:ins w:id="89" w:author="Muthukumar Veeramani - I18368" w:date="2019-07-26T15:41:00Z">
+        <w:r>
+          <w:rPr>
+            <w:rStyle w:val="Hyperlink"/>
+            <w:noProof/>
+          </w:rPr>
+          <w:fldChar w:fldCharType="begin"/>
+        </w:r>
+        <w:r>
+          <w:rPr>
+            <w:rStyle w:val="Hyperlink"/>
+            <w:noProof/>
+          </w:rPr>
+          <w:instrText xml:space="preserve"> </w:instrText>
+        </w:r>
+        <w:r>
+          <w:rPr>
+            <w:noProof/>
+          </w:rPr>
+          <w:instrText>HYPERLINK \l "_Toc15048100"</w:instrText>
+        </w:r>
+        <w:r>
+          <w:rPr>
+            <w:rStyle w:val="Hyperlink"/>
+            <w:noProof/>
+          </w:rPr>
+          <w:instrText xml:space="preserve"> </w:instrText>
+        </w:r>
+        <w:r>
+          <w:rPr>
+            <w:rStyle w:val="Hyperlink"/>
+            <w:noProof/>
+          </w:rPr>
+        </w:r>
+        <w:r>
+          <w:rPr>
+            <w:rStyle w:val="Hyperlink"/>
+            <w:noProof/>
+          </w:rPr>
+          <w:fldChar w:fldCharType="separate"/>
+        </w:r>
         <w:r>
           <w:rPr>
             <w:rStyle w:val="Hyperlink"/>
@@ -2285,27 +2756,169 @@
             <w:noProof/>
             <w:webHidden/>
           </w:rPr>
-          <w:instrText xml:space="preserve"> PAGEREF _Toc8383486 \h </w:instrText>
-        </w:r>
-        <w:r>
-          <w:rPr>
-            <w:noProof/>
-            <w:webHidden/>
-          </w:rPr>
-        </w:r>
-        <w:r>
-          <w:rPr>
-            <w:noProof/>
-            <w:webHidden/>
+          <w:instrText xml:space="preserve"> PAGEREF _Toc15048100 \h </w:instrText>
+        </w:r>
+        <w:r>
+          <w:rPr>
+            <w:noProof/>
+            <w:webHidden/>
+          </w:rPr>
+        </w:r>
+      </w:ins>
+      <w:r>
+        <w:rPr>
+          <w:noProof/>
+          <w:webHidden/>
+        </w:rPr>
+        <w:fldChar w:fldCharType="separate"/>
+      </w:r>
+      <w:ins w:id="90" w:author="Muthukumar Veeramani - I18368" w:date="2019-07-26T15:41:00Z">
+        <w:r>
+          <w:rPr>
+            <w:noProof/>
+            <w:webHidden/>
+          </w:rPr>
+          <w:t>6</w:t>
+        </w:r>
+        <w:r>
+          <w:rPr>
+            <w:noProof/>
+            <w:webHidden/>
+          </w:rPr>
+          <w:fldChar w:fldCharType="end"/>
+        </w:r>
+        <w:r>
+          <w:rPr>
+            <w:rStyle w:val="Hyperlink"/>
+            <w:noProof/>
+          </w:rPr>
+          <w:fldChar w:fldCharType="end"/>
+        </w:r>
+      </w:ins>
+    </w:p>
+    <w:p>
+      <w:pPr>
+        <w:pStyle w:val="TOC2"/>
+        <w:tabs>
+          <w:tab w:val="left" w:pos="880"/>
+          <w:tab w:val="right" w:leader="dot" w:pos="9710"/>
+        </w:tabs>
+        <w:rPr>
+          <w:ins w:id="91" w:author="Muthukumar Veeramani - I18368" w:date="2019-07-26T15:41:00Z"/>
+          <w:rFonts w:asciiTheme="minorHAnsi" w:eastAsiaTheme="minorEastAsia" w:hAnsiTheme="minorHAnsi" w:cstheme="minorBidi"/>
+          <w:noProof/>
+          <w:sz w:val="22"/>
+          <w:szCs w:val="22"/>
+          <w:lang w:val="en-US"/>
+        </w:rPr>
+      </w:pPr>
+      <w:ins w:id="92" w:author="Muthukumar Veeramani - I18368" w:date="2019-07-26T15:41:00Z">
+        <w:r>
+          <w:rPr>
+            <w:rStyle w:val="Hyperlink"/>
+            <w:noProof/>
+          </w:rPr>
+          <w:fldChar w:fldCharType="begin"/>
+        </w:r>
+        <w:r>
+          <w:rPr>
+            <w:rStyle w:val="Hyperlink"/>
+            <w:noProof/>
+          </w:rPr>
+          <w:instrText xml:space="preserve"> </w:instrText>
+        </w:r>
+        <w:r>
+          <w:rPr>
+            <w:noProof/>
+          </w:rPr>
+          <w:instrText>HYPERLINK \l "_Toc15048101"</w:instrText>
+        </w:r>
+        <w:r>
+          <w:rPr>
+            <w:rStyle w:val="Hyperlink"/>
+            <w:noProof/>
+          </w:rPr>
+          <w:instrText xml:space="preserve"> </w:instrText>
+        </w:r>
+        <w:r>
+          <w:rPr>
+            <w:rStyle w:val="Hyperlink"/>
+            <w:noProof/>
+          </w:rPr>
+        </w:r>
+        <w:r>
+          <w:rPr>
+            <w:rStyle w:val="Hyperlink"/>
+            <w:noProof/>
           </w:rPr>
           <w:fldChar w:fldCharType="separate"/>
         </w:r>
         <w:r>
           <w:rPr>
-            <w:noProof/>
-            <w:webHidden/>
-          </w:rPr>
-          <w:t>5</w:t>
+            <w:rStyle w:val="Hyperlink"/>
+            <w:noProof/>
+          </w:rPr>
+          <w:t>2.2</w:t>
+        </w:r>
+        <w:r>
+          <w:rPr>
+            <w:rFonts w:asciiTheme="minorHAnsi" w:eastAsiaTheme="minorEastAsia" w:hAnsiTheme="minorHAnsi" w:cstheme="minorBidi"/>
+            <w:noProof/>
+            <w:sz w:val="22"/>
+            <w:szCs w:val="22"/>
+            <w:lang w:val="en-US"/>
+          </w:rPr>
+          <w:tab/>
+        </w:r>
+        <w:r>
+          <w:rPr>
+            <w:rStyle w:val="Hyperlink"/>
+            <w:noProof/>
+          </w:rPr>
+          <w:t>Version 0.8</w:t>
+        </w:r>
+        <w:r>
+          <w:rPr>
+            <w:noProof/>
+            <w:webHidden/>
+          </w:rPr>
+          <w:tab/>
+        </w:r>
+        <w:r>
+          <w:rPr>
+            <w:noProof/>
+            <w:webHidden/>
+          </w:rPr>
+          <w:fldChar w:fldCharType="begin"/>
+        </w:r>
+        <w:r>
+          <w:rPr>
+            <w:noProof/>
+            <w:webHidden/>
+          </w:rPr>
+          <w:instrText xml:space="preserve"> PAGEREF _Toc15048101 \h </w:instrText>
+        </w:r>
+        <w:r>
+          <w:rPr>
+            <w:noProof/>
+            <w:webHidden/>
+          </w:rPr>
+        </w:r>
+      </w:ins>
+      <w:r>
+        <w:rPr>
+          <w:noProof/>
+          <w:webHidden/>
+        </w:rPr>
+        <w:fldChar w:fldCharType="separate"/>
+      </w:r>
+      <w:ins w:id="93" w:author="Muthukumar Veeramani - I18368" w:date="2019-07-26T15:41:00Z">
+        <w:r>
+          <w:rPr>
+            <w:noProof/>
+            <w:webHidden/>
+          </w:rPr>
+          <w:t>6</w:t>
         </w:r>
         <w:r>
           <w:rPr>
@@ -2314,7 +2927,1588 @@
           </w:rPr>
           <w:fldChar w:fldCharType="end"/>
         </w:r>
-      </w:hyperlink>
+        <w:r>
+          <w:rPr>
+            <w:rStyle w:val="Hyperlink"/>
+            <w:noProof/>
+          </w:rPr>
+          <w:fldChar w:fldCharType="end"/>
+        </w:r>
+      </w:ins>
+    </w:p>
+    <w:p>
+      <w:pPr>
+        <w:pStyle w:val="TOC3"/>
+        <w:tabs>
+          <w:tab w:val="left" w:pos="1320"/>
+          <w:tab w:val="right" w:leader="dot" w:pos="9710"/>
+        </w:tabs>
+        <w:rPr>
+          <w:ins w:id="94" w:author="Muthukumar Veeramani - I18368" w:date="2019-07-26T15:41:00Z"/>
+          <w:rFonts w:asciiTheme="minorHAnsi" w:eastAsiaTheme="minorEastAsia" w:hAnsiTheme="minorHAnsi" w:cstheme="minorBidi"/>
+          <w:noProof/>
+          <w:sz w:val="22"/>
+          <w:szCs w:val="22"/>
+          <w:lang w:val="en-US"/>
+        </w:rPr>
+      </w:pPr>
+      <w:ins w:id="95" w:author="Muthukumar Veeramani - I18368" w:date="2019-07-26T15:41:00Z">
+        <w:r>
+          <w:rPr>
+            <w:rStyle w:val="Hyperlink"/>
+            <w:noProof/>
+          </w:rPr>
+          <w:fldChar w:fldCharType="begin"/>
+        </w:r>
+        <w:r>
+          <w:rPr>
+            <w:rStyle w:val="Hyperlink"/>
+            <w:noProof/>
+          </w:rPr>
+          <w:instrText xml:space="preserve"> </w:instrText>
+        </w:r>
+        <w:r>
+          <w:rPr>
+            <w:noProof/>
+          </w:rPr>
+          <w:instrText>HYPERLINK \l "_Toc15048102"</w:instrText>
+        </w:r>
+        <w:r>
+          <w:rPr>
+            <w:rStyle w:val="Hyperlink"/>
+            <w:noProof/>
+          </w:rPr>
+          <w:instrText xml:space="preserve"> </w:instrText>
+        </w:r>
+        <w:r>
+          <w:rPr>
+            <w:rStyle w:val="Hyperlink"/>
+            <w:noProof/>
+          </w:rPr>
+        </w:r>
+        <w:r>
+          <w:rPr>
+            <w:rStyle w:val="Hyperlink"/>
+            <w:noProof/>
+          </w:rPr>
+          <w:fldChar w:fldCharType="separate"/>
+        </w:r>
+        <w:r>
+          <w:rPr>
+            <w:rStyle w:val="Hyperlink"/>
+            <w:noProof/>
+          </w:rPr>
+          <w:t>2.2.1</w:t>
+        </w:r>
+        <w:r>
+          <w:rPr>
+            <w:rFonts w:asciiTheme="minorHAnsi" w:eastAsiaTheme="minorEastAsia" w:hAnsiTheme="minorHAnsi" w:cstheme="minorBidi"/>
+            <w:noProof/>
+            <w:sz w:val="22"/>
+            <w:szCs w:val="22"/>
+            <w:lang w:val="en-US"/>
+          </w:rPr>
+          <w:tab/>
+        </w:r>
+        <w:r>
+          <w:rPr>
+            <w:rStyle w:val="Hyperlink"/>
+            <w:noProof/>
+          </w:rPr>
+          <w:t>Not implemented / Limited functionality requirements</w:t>
+        </w:r>
+        <w:r>
+          <w:rPr>
+            <w:noProof/>
+            <w:webHidden/>
+          </w:rPr>
+          <w:tab/>
+        </w:r>
+        <w:r>
+          <w:rPr>
+            <w:noProof/>
+            <w:webHidden/>
+          </w:rPr>
+          <w:fldChar w:fldCharType="begin"/>
+        </w:r>
+        <w:r>
+          <w:rPr>
+            <w:noProof/>
+            <w:webHidden/>
+          </w:rPr>
+          <w:instrText xml:space="preserve"> PAGEREF _Toc15048102 \h </w:instrText>
+        </w:r>
+        <w:r>
+          <w:rPr>
+            <w:noProof/>
+            <w:webHidden/>
+          </w:rPr>
+        </w:r>
+      </w:ins>
+      <w:r>
+        <w:rPr>
+          <w:noProof/>
+          <w:webHidden/>
+        </w:rPr>
+        <w:fldChar w:fldCharType="separate"/>
+      </w:r>
+      <w:ins w:id="96" w:author="Muthukumar Veeramani - I18368" w:date="2019-07-26T15:41:00Z">
+        <w:r>
+          <w:rPr>
+            <w:noProof/>
+            <w:webHidden/>
+          </w:rPr>
+          <w:t>7</w:t>
+        </w:r>
+        <w:r>
+          <w:rPr>
+            <w:noProof/>
+            <w:webHidden/>
+          </w:rPr>
+          <w:fldChar w:fldCharType="end"/>
+        </w:r>
+        <w:r>
+          <w:rPr>
+            <w:rStyle w:val="Hyperlink"/>
+            <w:noProof/>
+          </w:rPr>
+          <w:fldChar w:fldCharType="end"/>
+        </w:r>
+      </w:ins>
+    </w:p>
+    <w:p>
+      <w:pPr>
+        <w:pStyle w:val="TOC3"/>
+        <w:tabs>
+          <w:tab w:val="left" w:pos="1320"/>
+          <w:tab w:val="right" w:leader="dot" w:pos="9710"/>
+        </w:tabs>
+        <w:rPr>
+          <w:ins w:id="97" w:author="Muthukumar Veeramani - I18368" w:date="2019-07-26T15:41:00Z"/>
+          <w:rFonts w:asciiTheme="minorHAnsi" w:eastAsiaTheme="minorEastAsia" w:hAnsiTheme="minorHAnsi" w:cstheme="minorBidi"/>
+          <w:noProof/>
+          <w:sz w:val="22"/>
+          <w:szCs w:val="22"/>
+          <w:lang w:val="en-US"/>
+        </w:rPr>
+      </w:pPr>
+      <w:ins w:id="98" w:author="Muthukumar Veeramani - I18368" w:date="2019-07-26T15:41:00Z">
+        <w:r>
+          <w:rPr>
+            <w:rStyle w:val="Hyperlink"/>
+            <w:noProof/>
+          </w:rPr>
+          <w:fldChar w:fldCharType="begin"/>
+        </w:r>
+        <w:r>
+          <w:rPr>
+            <w:rStyle w:val="Hyperlink"/>
+            <w:noProof/>
+          </w:rPr>
+          <w:instrText xml:space="preserve"> </w:instrText>
+        </w:r>
+        <w:r>
+          <w:rPr>
+            <w:noProof/>
+          </w:rPr>
+          <w:instrText>HYPERLINK \l "_Toc15048103"</w:instrText>
+        </w:r>
+        <w:r>
+          <w:rPr>
+            <w:rStyle w:val="Hyperlink"/>
+            <w:noProof/>
+          </w:rPr>
+          <w:instrText xml:space="preserve"> </w:instrText>
+        </w:r>
+        <w:r>
+          <w:rPr>
+            <w:rStyle w:val="Hyperlink"/>
+            <w:noProof/>
+          </w:rPr>
+        </w:r>
+        <w:r>
+          <w:rPr>
+            <w:rStyle w:val="Hyperlink"/>
+            <w:noProof/>
+          </w:rPr>
+          <w:fldChar w:fldCharType="separate"/>
+        </w:r>
+        <w:r>
+          <w:rPr>
+            <w:rStyle w:val="Hyperlink"/>
+            <w:noProof/>
+          </w:rPr>
+          <w:t>2.2.2</w:t>
+        </w:r>
+        <w:r>
+          <w:rPr>
+            <w:rFonts w:asciiTheme="minorHAnsi" w:eastAsiaTheme="minorEastAsia" w:hAnsiTheme="minorHAnsi" w:cstheme="minorBidi"/>
+            <w:noProof/>
+            <w:sz w:val="22"/>
+            <w:szCs w:val="22"/>
+            <w:lang w:val="en-US"/>
+          </w:rPr>
+          <w:tab/>
+        </w:r>
+        <w:r>
+          <w:rPr>
+            <w:rStyle w:val="Hyperlink"/>
+            <w:noProof/>
+          </w:rPr>
+          <w:t>Bug Fixes</w:t>
+        </w:r>
+        <w:r>
+          <w:rPr>
+            <w:noProof/>
+            <w:webHidden/>
+          </w:rPr>
+          <w:tab/>
+        </w:r>
+        <w:r>
+          <w:rPr>
+            <w:noProof/>
+            <w:webHidden/>
+          </w:rPr>
+          <w:fldChar w:fldCharType="begin"/>
+        </w:r>
+        <w:r>
+          <w:rPr>
+            <w:noProof/>
+            <w:webHidden/>
+          </w:rPr>
+          <w:instrText xml:space="preserve"> PAGEREF _Toc15048103 \h </w:instrText>
+        </w:r>
+        <w:r>
+          <w:rPr>
+            <w:noProof/>
+            <w:webHidden/>
+          </w:rPr>
+        </w:r>
+      </w:ins>
+      <w:r>
+        <w:rPr>
+          <w:noProof/>
+          <w:webHidden/>
+        </w:rPr>
+        <w:fldChar w:fldCharType="separate"/>
+      </w:r>
+      <w:ins w:id="99" w:author="Muthukumar Veeramani - I18368" w:date="2019-07-26T15:41:00Z">
+        <w:r>
+          <w:rPr>
+            <w:noProof/>
+            <w:webHidden/>
+          </w:rPr>
+          <w:t>7</w:t>
+        </w:r>
+        <w:r>
+          <w:rPr>
+            <w:noProof/>
+            <w:webHidden/>
+          </w:rPr>
+          <w:fldChar w:fldCharType="end"/>
+        </w:r>
+        <w:r>
+          <w:rPr>
+            <w:rStyle w:val="Hyperlink"/>
+            <w:noProof/>
+          </w:rPr>
+          <w:fldChar w:fldCharType="end"/>
+        </w:r>
+      </w:ins>
+    </w:p>
+    <w:p>
+      <w:pPr>
+        <w:pStyle w:val="TOC3"/>
+        <w:tabs>
+          <w:tab w:val="left" w:pos="1320"/>
+          <w:tab w:val="right" w:leader="dot" w:pos="9710"/>
+        </w:tabs>
+        <w:rPr>
+          <w:ins w:id="100" w:author="Muthukumar Veeramani - I18368" w:date="2019-07-26T15:41:00Z"/>
+          <w:rFonts w:asciiTheme="minorHAnsi" w:eastAsiaTheme="minorEastAsia" w:hAnsiTheme="minorHAnsi" w:cstheme="minorBidi"/>
+          <w:noProof/>
+          <w:sz w:val="22"/>
+          <w:szCs w:val="22"/>
+          <w:lang w:val="en-US"/>
+        </w:rPr>
+      </w:pPr>
+      <w:ins w:id="101" w:author="Muthukumar Veeramani - I18368" w:date="2019-07-26T15:41:00Z">
+        <w:r>
+          <w:rPr>
+            <w:rStyle w:val="Hyperlink"/>
+            <w:noProof/>
+          </w:rPr>
+          <w:fldChar w:fldCharType="begin"/>
+        </w:r>
+        <w:r>
+          <w:rPr>
+            <w:rStyle w:val="Hyperlink"/>
+            <w:noProof/>
+          </w:rPr>
+          <w:instrText xml:space="preserve"> </w:instrText>
+        </w:r>
+        <w:r>
+          <w:rPr>
+            <w:noProof/>
+          </w:rPr>
+          <w:instrText>HYPERLINK \l "_Toc15048104"</w:instrText>
+        </w:r>
+        <w:r>
+          <w:rPr>
+            <w:rStyle w:val="Hyperlink"/>
+            <w:noProof/>
+          </w:rPr>
+          <w:instrText xml:space="preserve"> </w:instrText>
+        </w:r>
+        <w:r>
+          <w:rPr>
+            <w:rStyle w:val="Hyperlink"/>
+            <w:noProof/>
+          </w:rPr>
+        </w:r>
+        <w:r>
+          <w:rPr>
+            <w:rStyle w:val="Hyperlink"/>
+            <w:noProof/>
+          </w:rPr>
+          <w:fldChar w:fldCharType="separate"/>
+        </w:r>
+        <w:r>
+          <w:rPr>
+            <w:rStyle w:val="Hyperlink"/>
+            <w:noProof/>
+          </w:rPr>
+          <w:t>2.2.3</w:t>
+        </w:r>
+        <w:r>
+          <w:rPr>
+            <w:rFonts w:asciiTheme="minorHAnsi" w:eastAsiaTheme="minorEastAsia" w:hAnsiTheme="minorHAnsi" w:cstheme="minorBidi"/>
+            <w:noProof/>
+            <w:sz w:val="22"/>
+            <w:szCs w:val="22"/>
+            <w:lang w:val="en-US"/>
+          </w:rPr>
+          <w:tab/>
+        </w:r>
+        <w:r>
+          <w:rPr>
+            <w:rStyle w:val="Hyperlink"/>
+            <w:noProof/>
+          </w:rPr>
+          <w:t>Features added</w:t>
+        </w:r>
+        <w:r>
+          <w:rPr>
+            <w:noProof/>
+            <w:webHidden/>
+          </w:rPr>
+          <w:tab/>
+        </w:r>
+        <w:r>
+          <w:rPr>
+            <w:noProof/>
+            <w:webHidden/>
+          </w:rPr>
+          <w:fldChar w:fldCharType="begin"/>
+        </w:r>
+        <w:r>
+          <w:rPr>
+            <w:noProof/>
+            <w:webHidden/>
+          </w:rPr>
+          <w:instrText xml:space="preserve"> PAGEREF _Toc15048104 \h </w:instrText>
+        </w:r>
+        <w:r>
+          <w:rPr>
+            <w:noProof/>
+            <w:webHidden/>
+          </w:rPr>
+        </w:r>
+      </w:ins>
+      <w:r>
+        <w:rPr>
+          <w:noProof/>
+          <w:webHidden/>
+        </w:rPr>
+        <w:fldChar w:fldCharType="separate"/>
+      </w:r>
+      <w:ins w:id="102" w:author="Muthukumar Veeramani - I18368" w:date="2019-07-26T15:41:00Z">
+        <w:r>
+          <w:rPr>
+            <w:noProof/>
+            <w:webHidden/>
+          </w:rPr>
+          <w:t>7</w:t>
+        </w:r>
+        <w:r>
+          <w:rPr>
+            <w:noProof/>
+            <w:webHidden/>
+          </w:rPr>
+          <w:fldChar w:fldCharType="end"/>
+        </w:r>
+        <w:r>
+          <w:rPr>
+            <w:rStyle w:val="Hyperlink"/>
+            <w:noProof/>
+          </w:rPr>
+          <w:fldChar w:fldCharType="end"/>
+        </w:r>
+      </w:ins>
+    </w:p>
+    <w:p>
+      <w:pPr>
+        <w:pStyle w:val="TOC3"/>
+        <w:tabs>
+          <w:tab w:val="left" w:pos="1320"/>
+          <w:tab w:val="right" w:leader="dot" w:pos="9710"/>
+        </w:tabs>
+        <w:rPr>
+          <w:ins w:id="103" w:author="Muthukumar Veeramani - I18368" w:date="2019-07-26T15:41:00Z"/>
+          <w:rFonts w:asciiTheme="minorHAnsi" w:eastAsiaTheme="minorEastAsia" w:hAnsiTheme="minorHAnsi" w:cstheme="minorBidi"/>
+          <w:noProof/>
+          <w:sz w:val="22"/>
+          <w:szCs w:val="22"/>
+          <w:lang w:val="en-US"/>
+        </w:rPr>
+      </w:pPr>
+      <w:ins w:id="104" w:author="Muthukumar Veeramani - I18368" w:date="2019-07-26T15:41:00Z">
+        <w:r>
+          <w:rPr>
+            <w:rStyle w:val="Hyperlink"/>
+            <w:noProof/>
+          </w:rPr>
+          <w:fldChar w:fldCharType="begin"/>
+        </w:r>
+        <w:r>
+          <w:rPr>
+            <w:rStyle w:val="Hyperlink"/>
+            <w:noProof/>
+          </w:rPr>
+          <w:instrText xml:space="preserve"> </w:instrText>
+        </w:r>
+        <w:r>
+          <w:rPr>
+            <w:noProof/>
+          </w:rPr>
+          <w:instrText>HYPERLINK \l "_Toc15048105"</w:instrText>
+        </w:r>
+        <w:r>
+          <w:rPr>
+            <w:rStyle w:val="Hyperlink"/>
+            <w:noProof/>
+          </w:rPr>
+          <w:instrText xml:space="preserve"> </w:instrText>
+        </w:r>
+        <w:r>
+          <w:rPr>
+            <w:rStyle w:val="Hyperlink"/>
+            <w:noProof/>
+          </w:rPr>
+        </w:r>
+        <w:r>
+          <w:rPr>
+            <w:rStyle w:val="Hyperlink"/>
+            <w:noProof/>
+          </w:rPr>
+          <w:fldChar w:fldCharType="separate"/>
+        </w:r>
+        <w:r>
+          <w:rPr>
+            <w:rStyle w:val="Hyperlink"/>
+            <w:noProof/>
+          </w:rPr>
+          <w:t>2.2.4</w:t>
+        </w:r>
+        <w:r>
+          <w:rPr>
+            <w:rFonts w:asciiTheme="minorHAnsi" w:eastAsiaTheme="minorEastAsia" w:hAnsiTheme="minorHAnsi" w:cstheme="minorBidi"/>
+            <w:noProof/>
+            <w:sz w:val="22"/>
+            <w:szCs w:val="22"/>
+            <w:lang w:val="en-US"/>
+          </w:rPr>
+          <w:tab/>
+        </w:r>
+        <w:r>
+          <w:rPr>
+            <w:rStyle w:val="Hyperlink"/>
+            <w:noProof/>
+          </w:rPr>
+          <w:t>Notes</w:t>
+        </w:r>
+        <w:r>
+          <w:rPr>
+            <w:noProof/>
+            <w:webHidden/>
+          </w:rPr>
+          <w:tab/>
+        </w:r>
+        <w:r>
+          <w:rPr>
+            <w:noProof/>
+            <w:webHidden/>
+          </w:rPr>
+          <w:fldChar w:fldCharType="begin"/>
+        </w:r>
+        <w:r>
+          <w:rPr>
+            <w:noProof/>
+            <w:webHidden/>
+          </w:rPr>
+          <w:instrText xml:space="preserve"> PAGEREF _Toc15048105 \h </w:instrText>
+        </w:r>
+        <w:r>
+          <w:rPr>
+            <w:noProof/>
+            <w:webHidden/>
+          </w:rPr>
+        </w:r>
+      </w:ins>
+      <w:r>
+        <w:rPr>
+          <w:noProof/>
+          <w:webHidden/>
+        </w:rPr>
+        <w:fldChar w:fldCharType="separate"/>
+      </w:r>
+      <w:ins w:id="105" w:author="Muthukumar Veeramani - I18368" w:date="2019-07-26T15:41:00Z">
+        <w:r>
+          <w:rPr>
+            <w:noProof/>
+            <w:webHidden/>
+          </w:rPr>
+          <w:t>7</w:t>
+        </w:r>
+        <w:r>
+          <w:rPr>
+            <w:noProof/>
+            <w:webHidden/>
+          </w:rPr>
+          <w:fldChar w:fldCharType="end"/>
+        </w:r>
+        <w:r>
+          <w:rPr>
+            <w:rStyle w:val="Hyperlink"/>
+            <w:noProof/>
+          </w:rPr>
+          <w:fldChar w:fldCharType="end"/>
+        </w:r>
+      </w:ins>
+    </w:p>
+    <w:p>
+      <w:pPr>
+        <w:pStyle w:val="TOC1"/>
+        <w:tabs>
+          <w:tab w:val="left" w:pos="480"/>
+        </w:tabs>
+        <w:rPr>
+          <w:del w:id="106" w:author="Muthukumar Veeramani - I18368" w:date="2019-07-26T15:41:00Z"/>
+          <w:rFonts w:asciiTheme="minorHAnsi" w:eastAsiaTheme="minorEastAsia" w:hAnsiTheme="minorHAnsi" w:cstheme="minorBidi"/>
+          <w:noProof/>
+          <w:sz w:val="22"/>
+          <w:szCs w:val="22"/>
+          <w:lang w:val="en-US"/>
+        </w:rPr>
+      </w:pPr>
+      <w:del w:id="107" w:author="Muthukumar Veeramani - I18368" w:date="2019-07-26T15:41:00Z">
+        <w:r>
+          <w:rPr>
+            <w:noProof/>
+          </w:rPr>
+          <w:fldChar w:fldCharType="begin"/>
+        </w:r>
+        <w:r>
+          <w:rPr>
+            <w:noProof/>
+          </w:rPr>
+          <w:delInstrText xml:space="preserve"> HYPERLINK \l "_Toc8383479" </w:delInstrText>
+        </w:r>
+        <w:r>
+          <w:rPr>
+            <w:noProof/>
+          </w:rPr>
+          <w:fldChar w:fldCharType="separate"/>
+        </w:r>
+      </w:del>
+      <w:ins w:id="108" w:author="Muthukumar Veeramani - I18368" w:date="2019-07-26T15:41:00Z">
+        <w:r>
+          <w:rPr>
+            <w:b/>
+            <w:bCs/>
+            <w:noProof/>
+          </w:rPr>
+          <w:t>Error! Hyperlink reference not valid.</w:t>
+        </w:r>
+      </w:ins>
+      <w:del w:id="109" w:author="Muthukumar Veeramani - I18368" w:date="2019-07-26T15:41:00Z">
+        <w:r>
+          <w:rPr>
+            <w:rStyle w:val="Hyperlink"/>
+            <w:noProof/>
+          </w:rPr>
+          <w:delText>1</w:delText>
+        </w:r>
+        <w:r>
+          <w:rPr>
+            <w:rFonts w:asciiTheme="minorHAnsi" w:eastAsiaTheme="minorEastAsia" w:hAnsiTheme="minorHAnsi" w:cstheme="minorBidi"/>
+            <w:noProof/>
+            <w:sz w:val="22"/>
+            <w:szCs w:val="22"/>
+            <w:lang w:val="en-US"/>
+          </w:rPr>
+          <w:tab/>
+        </w:r>
+        <w:r>
+          <w:rPr>
+            <w:rStyle w:val="Hyperlink"/>
+            <w:noProof/>
+          </w:rPr>
+          <w:delText>Introduction</w:delText>
+        </w:r>
+        <w:r>
+          <w:rPr>
+            <w:noProof/>
+            <w:webHidden/>
+          </w:rPr>
+          <w:tab/>
+        </w:r>
+        <w:r>
+          <w:rPr>
+            <w:noProof/>
+            <w:webHidden/>
+          </w:rPr>
+          <w:fldChar w:fldCharType="begin"/>
+        </w:r>
+        <w:r>
+          <w:rPr>
+            <w:noProof/>
+            <w:webHidden/>
+          </w:rPr>
+          <w:delInstrText xml:space="preserve"> PAGEREF _Toc8383479 \h </w:delInstrText>
+        </w:r>
+        <w:r>
+          <w:rPr>
+            <w:noProof/>
+            <w:webHidden/>
+          </w:rPr>
+        </w:r>
+        <w:r>
+          <w:rPr>
+            <w:noProof/>
+            <w:webHidden/>
+          </w:rPr>
+          <w:fldChar w:fldCharType="separate"/>
+        </w:r>
+        <w:r>
+          <w:rPr>
+            <w:noProof/>
+            <w:webHidden/>
+          </w:rPr>
+          <w:delText>4</w:delText>
+        </w:r>
+        <w:r>
+          <w:rPr>
+            <w:noProof/>
+            <w:webHidden/>
+          </w:rPr>
+          <w:fldChar w:fldCharType="end"/>
+        </w:r>
+        <w:r>
+          <w:rPr>
+            <w:noProof/>
+          </w:rPr>
+          <w:fldChar w:fldCharType="end"/>
+        </w:r>
+      </w:del>
+    </w:p>
+    <w:p>
+      <w:pPr>
+        <w:pStyle w:val="TOC1"/>
+        <w:tabs>
+          <w:tab w:val="left" w:pos="480"/>
+        </w:tabs>
+        <w:rPr>
+          <w:del w:id="110" w:author="Muthukumar Veeramani - I18368" w:date="2019-07-26T15:41:00Z"/>
+          <w:rFonts w:asciiTheme="minorHAnsi" w:eastAsiaTheme="minorEastAsia" w:hAnsiTheme="minorHAnsi" w:cstheme="minorBidi"/>
+          <w:noProof/>
+          <w:sz w:val="22"/>
+          <w:szCs w:val="22"/>
+          <w:lang w:val="en-US"/>
+        </w:rPr>
+      </w:pPr>
+      <w:del w:id="111" w:author="Muthukumar Veeramani - I18368" w:date="2019-07-26T15:41:00Z">
+        <w:r>
+          <w:rPr>
+            <w:noProof/>
+          </w:rPr>
+          <w:fldChar w:fldCharType="begin"/>
+        </w:r>
+        <w:r>
+          <w:rPr>
+            <w:noProof/>
+          </w:rPr>
+          <w:delInstrText xml:space="preserve"> HYPERLINK \l "_Toc8383480" </w:delInstrText>
+        </w:r>
+        <w:r>
+          <w:rPr>
+            <w:noProof/>
+          </w:rPr>
+          <w:fldChar w:fldCharType="separate"/>
+        </w:r>
+      </w:del>
+      <w:ins w:id="112" w:author="Muthukumar Veeramani - I18368" w:date="2019-07-26T15:41:00Z">
+        <w:r>
+          <w:rPr>
+            <w:b/>
+            <w:bCs/>
+            <w:noProof/>
+          </w:rPr>
+          <w:t>Error! Hyperlink reference not valid.</w:t>
+        </w:r>
+      </w:ins>
+      <w:del w:id="113" w:author="Muthukumar Veeramani - I18368" w:date="2019-07-26T15:41:00Z">
+        <w:r>
+          <w:rPr>
+            <w:rStyle w:val="Hyperlink"/>
+            <w:noProof/>
+          </w:rPr>
+          <w:delText>2</w:delText>
+        </w:r>
+        <w:r>
+          <w:rPr>
+            <w:rFonts w:asciiTheme="minorHAnsi" w:eastAsiaTheme="minorEastAsia" w:hAnsiTheme="minorHAnsi" w:cstheme="minorBidi"/>
+            <w:noProof/>
+            <w:sz w:val="22"/>
+            <w:szCs w:val="22"/>
+            <w:lang w:val="en-US"/>
+          </w:rPr>
+          <w:tab/>
+        </w:r>
+        <w:r>
+          <w:rPr>
+            <w:rStyle w:val="Hyperlink"/>
+            <w:noProof/>
+          </w:rPr>
+          <w:delText>Release notes</w:delText>
+        </w:r>
+        <w:r>
+          <w:rPr>
+            <w:noProof/>
+            <w:webHidden/>
+          </w:rPr>
+          <w:tab/>
+        </w:r>
+        <w:r>
+          <w:rPr>
+            <w:noProof/>
+            <w:webHidden/>
+          </w:rPr>
+          <w:fldChar w:fldCharType="begin"/>
+        </w:r>
+        <w:r>
+          <w:rPr>
+            <w:noProof/>
+            <w:webHidden/>
+          </w:rPr>
+          <w:delInstrText xml:space="preserve"> PAGEREF _Toc8383480 \h </w:delInstrText>
+        </w:r>
+        <w:r>
+          <w:rPr>
+            <w:noProof/>
+            <w:webHidden/>
+          </w:rPr>
+        </w:r>
+        <w:r>
+          <w:rPr>
+            <w:noProof/>
+            <w:webHidden/>
+          </w:rPr>
+          <w:fldChar w:fldCharType="separate"/>
+        </w:r>
+        <w:r>
+          <w:rPr>
+            <w:noProof/>
+            <w:webHidden/>
+          </w:rPr>
+          <w:delText>4</w:delText>
+        </w:r>
+        <w:r>
+          <w:rPr>
+            <w:noProof/>
+            <w:webHidden/>
+          </w:rPr>
+          <w:fldChar w:fldCharType="end"/>
+        </w:r>
+        <w:r>
+          <w:rPr>
+            <w:noProof/>
+          </w:rPr>
+          <w:fldChar w:fldCharType="end"/>
+        </w:r>
+      </w:del>
+    </w:p>
+    <w:p>
+      <w:pPr>
+        <w:pStyle w:val="TOC2"/>
+        <w:tabs>
+          <w:tab w:val="left" w:pos="880"/>
+          <w:tab w:val="right" w:leader="dot" w:pos="9710"/>
+        </w:tabs>
+        <w:rPr>
+          <w:del w:id="114" w:author="Muthukumar Veeramani - I18368" w:date="2019-07-26T15:41:00Z"/>
+          <w:rFonts w:asciiTheme="minorHAnsi" w:eastAsiaTheme="minorEastAsia" w:hAnsiTheme="minorHAnsi" w:cstheme="minorBidi"/>
+          <w:noProof/>
+          <w:sz w:val="22"/>
+          <w:szCs w:val="22"/>
+          <w:lang w:val="en-US"/>
+        </w:rPr>
+      </w:pPr>
+      <w:del w:id="115" w:author="Muthukumar Veeramani - I18368" w:date="2019-07-26T15:41:00Z">
+        <w:r>
+          <w:rPr>
+            <w:noProof/>
+          </w:rPr>
+          <w:fldChar w:fldCharType="begin"/>
+        </w:r>
+        <w:r>
+          <w:rPr>
+            <w:noProof/>
+          </w:rPr>
+          <w:delInstrText xml:space="preserve"> HYPERLINK \l "_Toc8383481" </w:delInstrText>
+        </w:r>
+        <w:r>
+          <w:rPr>
+            <w:noProof/>
+          </w:rPr>
+          <w:fldChar w:fldCharType="separate"/>
+        </w:r>
+      </w:del>
+      <w:ins w:id="116" w:author="Muthukumar Veeramani - I18368" w:date="2019-07-26T15:41:00Z">
+        <w:r>
+          <w:rPr>
+            <w:b/>
+            <w:bCs/>
+            <w:noProof/>
+          </w:rPr>
+          <w:t>Error! Hyperlink reference not valid.</w:t>
+        </w:r>
+      </w:ins>
+      <w:del w:id="117" w:author="Muthukumar Veeramani - I18368" w:date="2019-07-26T15:41:00Z">
+        <w:r>
+          <w:rPr>
+            <w:rStyle w:val="Hyperlink"/>
+            <w:noProof/>
+          </w:rPr>
+          <w:delText>2.1</w:delText>
+        </w:r>
+        <w:r>
+          <w:rPr>
+            <w:rFonts w:asciiTheme="minorHAnsi" w:eastAsiaTheme="minorEastAsia" w:hAnsiTheme="minorHAnsi" w:cstheme="minorBidi"/>
+            <w:noProof/>
+            <w:sz w:val="22"/>
+            <w:szCs w:val="22"/>
+            <w:lang w:val="en-US"/>
+          </w:rPr>
+          <w:tab/>
+        </w:r>
+        <w:r>
+          <w:rPr>
+            <w:rStyle w:val="Hyperlink"/>
+            <w:noProof/>
+          </w:rPr>
+          <w:delText>Version x.yy</w:delText>
+        </w:r>
+        <w:r>
+          <w:rPr>
+            <w:noProof/>
+            <w:webHidden/>
+          </w:rPr>
+          <w:tab/>
+        </w:r>
+        <w:r>
+          <w:rPr>
+            <w:noProof/>
+            <w:webHidden/>
+          </w:rPr>
+          <w:fldChar w:fldCharType="begin"/>
+        </w:r>
+        <w:r>
+          <w:rPr>
+            <w:noProof/>
+            <w:webHidden/>
+          </w:rPr>
+          <w:delInstrText xml:space="preserve"> PAGEREF _Toc8383481 \h </w:delInstrText>
+        </w:r>
+        <w:r>
+          <w:rPr>
+            <w:noProof/>
+            <w:webHidden/>
+          </w:rPr>
+        </w:r>
+        <w:r>
+          <w:rPr>
+            <w:noProof/>
+            <w:webHidden/>
+          </w:rPr>
+          <w:fldChar w:fldCharType="separate"/>
+        </w:r>
+        <w:r>
+          <w:rPr>
+            <w:noProof/>
+            <w:webHidden/>
+          </w:rPr>
+          <w:delText>4</w:delText>
+        </w:r>
+        <w:r>
+          <w:rPr>
+            <w:noProof/>
+            <w:webHidden/>
+          </w:rPr>
+          <w:fldChar w:fldCharType="end"/>
+        </w:r>
+        <w:r>
+          <w:rPr>
+            <w:noProof/>
+          </w:rPr>
+          <w:fldChar w:fldCharType="end"/>
+        </w:r>
+      </w:del>
+    </w:p>
+    <w:p>
+      <w:pPr>
+        <w:pStyle w:val="TOC3"/>
+        <w:tabs>
+          <w:tab w:val="left" w:pos="1320"/>
+          <w:tab w:val="right" w:leader="dot" w:pos="9710"/>
+        </w:tabs>
+        <w:rPr>
+          <w:del w:id="118" w:author="Muthukumar Veeramani - I18368" w:date="2019-07-26T15:41:00Z"/>
+          <w:rFonts w:asciiTheme="minorHAnsi" w:eastAsiaTheme="minorEastAsia" w:hAnsiTheme="minorHAnsi" w:cstheme="minorBidi"/>
+          <w:noProof/>
+          <w:sz w:val="22"/>
+          <w:szCs w:val="22"/>
+          <w:lang w:val="en-US"/>
+        </w:rPr>
+      </w:pPr>
+      <w:del w:id="119" w:author="Muthukumar Veeramani - I18368" w:date="2019-07-26T15:41:00Z">
+        <w:r>
+          <w:rPr>
+            <w:noProof/>
+          </w:rPr>
+          <w:fldChar w:fldCharType="begin"/>
+        </w:r>
+        <w:r>
+          <w:rPr>
+            <w:noProof/>
+          </w:rPr>
+          <w:delInstrText xml:space="preserve"> HYPERLINK \l "_Toc8383482" </w:delInstrText>
+        </w:r>
+        <w:r>
+          <w:rPr>
+            <w:noProof/>
+          </w:rPr>
+          <w:fldChar w:fldCharType="separate"/>
+        </w:r>
+      </w:del>
+      <w:ins w:id="120" w:author="Muthukumar Veeramani - I18368" w:date="2019-07-26T15:41:00Z">
+        <w:r>
+          <w:rPr>
+            <w:b/>
+            <w:bCs/>
+            <w:noProof/>
+          </w:rPr>
+          <w:t>Error! Hyperlink reference not valid.</w:t>
+        </w:r>
+      </w:ins>
+      <w:del w:id="121" w:author="Muthukumar Veeramani - I18368" w:date="2019-07-26T15:41:00Z">
+        <w:r>
+          <w:rPr>
+            <w:rStyle w:val="Hyperlink"/>
+            <w:noProof/>
+          </w:rPr>
+          <w:delText>2.1.1</w:delText>
+        </w:r>
+        <w:r>
+          <w:rPr>
+            <w:rFonts w:asciiTheme="minorHAnsi" w:eastAsiaTheme="minorEastAsia" w:hAnsiTheme="minorHAnsi" w:cstheme="minorBidi"/>
+            <w:noProof/>
+            <w:sz w:val="22"/>
+            <w:szCs w:val="22"/>
+            <w:lang w:val="en-US"/>
+          </w:rPr>
+          <w:tab/>
+        </w:r>
+        <w:r>
+          <w:rPr>
+            <w:rStyle w:val="Hyperlink"/>
+            <w:noProof/>
+          </w:rPr>
+          <w:delText>Not implemented / Limited functionality requirements</w:delText>
+        </w:r>
+        <w:r>
+          <w:rPr>
+            <w:noProof/>
+            <w:webHidden/>
+          </w:rPr>
+          <w:tab/>
+        </w:r>
+        <w:r>
+          <w:rPr>
+            <w:noProof/>
+            <w:webHidden/>
+          </w:rPr>
+          <w:fldChar w:fldCharType="begin"/>
+        </w:r>
+        <w:r>
+          <w:rPr>
+            <w:noProof/>
+            <w:webHidden/>
+          </w:rPr>
+          <w:delInstrText xml:space="preserve"> PAGEREF _Toc8383482 \h </w:delInstrText>
+        </w:r>
+        <w:r>
+          <w:rPr>
+            <w:noProof/>
+            <w:webHidden/>
+          </w:rPr>
+        </w:r>
+        <w:r>
+          <w:rPr>
+            <w:noProof/>
+            <w:webHidden/>
+          </w:rPr>
+          <w:fldChar w:fldCharType="separate"/>
+        </w:r>
+        <w:r>
+          <w:rPr>
+            <w:noProof/>
+            <w:webHidden/>
+          </w:rPr>
+          <w:delText>4</w:delText>
+        </w:r>
+        <w:r>
+          <w:rPr>
+            <w:noProof/>
+            <w:webHidden/>
+          </w:rPr>
+          <w:fldChar w:fldCharType="end"/>
+        </w:r>
+        <w:r>
+          <w:rPr>
+            <w:noProof/>
+          </w:rPr>
+          <w:fldChar w:fldCharType="end"/>
+        </w:r>
+      </w:del>
+    </w:p>
+    <w:p>
+      <w:pPr>
+        <w:pStyle w:val="TOC3"/>
+        <w:tabs>
+          <w:tab w:val="left" w:pos="1320"/>
+          <w:tab w:val="right" w:leader="dot" w:pos="9710"/>
+        </w:tabs>
+        <w:rPr>
+          <w:del w:id="122" w:author="Muthukumar Veeramani - I18368" w:date="2019-07-26T15:41:00Z"/>
+          <w:rFonts w:asciiTheme="minorHAnsi" w:eastAsiaTheme="minorEastAsia" w:hAnsiTheme="minorHAnsi" w:cstheme="minorBidi"/>
+          <w:noProof/>
+          <w:sz w:val="22"/>
+          <w:szCs w:val="22"/>
+          <w:lang w:val="en-US"/>
+        </w:rPr>
+      </w:pPr>
+      <w:del w:id="123" w:author="Muthukumar Veeramani - I18368" w:date="2019-07-26T15:41:00Z">
+        <w:r>
+          <w:rPr>
+            <w:noProof/>
+          </w:rPr>
+          <w:fldChar w:fldCharType="begin"/>
+        </w:r>
+        <w:r>
+          <w:rPr>
+            <w:noProof/>
+          </w:rPr>
+          <w:delInstrText xml:space="preserve"> HYPERLINK \l "_Toc8383483" </w:delInstrText>
+        </w:r>
+        <w:r>
+          <w:rPr>
+            <w:noProof/>
+          </w:rPr>
+          <w:fldChar w:fldCharType="separate"/>
+        </w:r>
+      </w:del>
+      <w:ins w:id="124" w:author="Muthukumar Veeramani - I18368" w:date="2019-07-26T15:41:00Z">
+        <w:r>
+          <w:rPr>
+            <w:b/>
+            <w:bCs/>
+            <w:noProof/>
+          </w:rPr>
+          <w:t>Error! Hyperlink reference not valid.</w:t>
+        </w:r>
+      </w:ins>
+      <w:del w:id="125" w:author="Muthukumar Veeramani - I18368" w:date="2019-07-26T15:41:00Z">
+        <w:r>
+          <w:rPr>
+            <w:rStyle w:val="Hyperlink"/>
+            <w:noProof/>
+          </w:rPr>
+          <w:delText>2.1.2</w:delText>
+        </w:r>
+        <w:r>
+          <w:rPr>
+            <w:rFonts w:asciiTheme="minorHAnsi" w:eastAsiaTheme="minorEastAsia" w:hAnsiTheme="minorHAnsi" w:cstheme="minorBidi"/>
+            <w:noProof/>
+            <w:sz w:val="22"/>
+            <w:szCs w:val="22"/>
+            <w:lang w:val="en-US"/>
+          </w:rPr>
+          <w:tab/>
+        </w:r>
+        <w:r>
+          <w:rPr>
+            <w:rStyle w:val="Hyperlink"/>
+            <w:noProof/>
+          </w:rPr>
+          <w:delText>Bug Fixes</w:delText>
+        </w:r>
+        <w:r>
+          <w:rPr>
+            <w:noProof/>
+            <w:webHidden/>
+          </w:rPr>
+          <w:tab/>
+        </w:r>
+        <w:r>
+          <w:rPr>
+            <w:noProof/>
+            <w:webHidden/>
+          </w:rPr>
+          <w:fldChar w:fldCharType="begin"/>
+        </w:r>
+        <w:r>
+          <w:rPr>
+            <w:noProof/>
+            <w:webHidden/>
+          </w:rPr>
+          <w:delInstrText xml:space="preserve"> PAGEREF _Toc8383483 \h </w:delInstrText>
+        </w:r>
+        <w:r>
+          <w:rPr>
+            <w:noProof/>
+            <w:webHidden/>
+          </w:rPr>
+        </w:r>
+        <w:r>
+          <w:rPr>
+            <w:noProof/>
+            <w:webHidden/>
+          </w:rPr>
+          <w:fldChar w:fldCharType="separate"/>
+        </w:r>
+        <w:r>
+          <w:rPr>
+            <w:noProof/>
+            <w:webHidden/>
+          </w:rPr>
+          <w:delText>5</w:delText>
+        </w:r>
+        <w:r>
+          <w:rPr>
+            <w:noProof/>
+            <w:webHidden/>
+          </w:rPr>
+          <w:fldChar w:fldCharType="end"/>
+        </w:r>
+        <w:r>
+          <w:rPr>
+            <w:noProof/>
+          </w:rPr>
+          <w:fldChar w:fldCharType="end"/>
+        </w:r>
+      </w:del>
+    </w:p>
+    <w:p>
+      <w:pPr>
+        <w:pStyle w:val="TOC3"/>
+        <w:tabs>
+          <w:tab w:val="left" w:pos="1320"/>
+          <w:tab w:val="right" w:leader="dot" w:pos="9710"/>
+        </w:tabs>
+        <w:rPr>
+          <w:del w:id="126" w:author="Muthukumar Veeramani - I18368" w:date="2019-07-26T15:41:00Z"/>
+          <w:rFonts w:asciiTheme="minorHAnsi" w:eastAsiaTheme="minorEastAsia" w:hAnsiTheme="minorHAnsi" w:cstheme="minorBidi"/>
+          <w:noProof/>
+          <w:sz w:val="22"/>
+          <w:szCs w:val="22"/>
+          <w:lang w:val="en-US"/>
+        </w:rPr>
+      </w:pPr>
+      <w:del w:id="127" w:author="Muthukumar Veeramani - I18368" w:date="2019-07-26T15:41:00Z">
+        <w:r>
+          <w:rPr>
+            <w:noProof/>
+          </w:rPr>
+          <w:fldChar w:fldCharType="begin"/>
+        </w:r>
+        <w:r>
+          <w:rPr>
+            <w:noProof/>
+          </w:rPr>
+          <w:delInstrText xml:space="preserve"> HYPERLINK \l "_Toc8383484" </w:delInstrText>
+        </w:r>
+        <w:r>
+          <w:rPr>
+            <w:noProof/>
+          </w:rPr>
+          <w:fldChar w:fldCharType="separate"/>
+        </w:r>
+      </w:del>
+      <w:ins w:id="128" w:author="Muthukumar Veeramani - I18368" w:date="2019-07-26T15:41:00Z">
+        <w:r>
+          <w:rPr>
+            <w:b/>
+            <w:bCs/>
+            <w:noProof/>
+          </w:rPr>
+          <w:t>Error! Hyperlink reference not valid.</w:t>
+        </w:r>
+      </w:ins>
+      <w:del w:id="129" w:author="Muthukumar Veeramani - I18368" w:date="2019-07-26T15:41:00Z">
+        <w:r>
+          <w:rPr>
+            <w:rStyle w:val="Hyperlink"/>
+            <w:noProof/>
+          </w:rPr>
+          <w:delText>2.1.3</w:delText>
+        </w:r>
+        <w:r>
+          <w:rPr>
+            <w:rFonts w:asciiTheme="minorHAnsi" w:eastAsiaTheme="minorEastAsia" w:hAnsiTheme="minorHAnsi" w:cstheme="minorBidi"/>
+            <w:noProof/>
+            <w:sz w:val="22"/>
+            <w:szCs w:val="22"/>
+            <w:lang w:val="en-US"/>
+          </w:rPr>
+          <w:tab/>
+        </w:r>
+        <w:r>
+          <w:rPr>
+            <w:rStyle w:val="Hyperlink"/>
+            <w:noProof/>
+          </w:rPr>
+          <w:delText>Features added</w:delText>
+        </w:r>
+        <w:r>
+          <w:rPr>
+            <w:noProof/>
+            <w:webHidden/>
+          </w:rPr>
+          <w:tab/>
+        </w:r>
+        <w:r>
+          <w:rPr>
+            <w:noProof/>
+            <w:webHidden/>
+          </w:rPr>
+          <w:fldChar w:fldCharType="begin"/>
+        </w:r>
+        <w:r>
+          <w:rPr>
+            <w:noProof/>
+            <w:webHidden/>
+          </w:rPr>
+          <w:delInstrText xml:space="preserve"> PAGEREF _Toc8383484 \h </w:delInstrText>
+        </w:r>
+        <w:r>
+          <w:rPr>
+            <w:noProof/>
+            <w:webHidden/>
+          </w:rPr>
+        </w:r>
+        <w:r>
+          <w:rPr>
+            <w:noProof/>
+            <w:webHidden/>
+          </w:rPr>
+          <w:fldChar w:fldCharType="separate"/>
+        </w:r>
+        <w:r>
+          <w:rPr>
+            <w:noProof/>
+            <w:webHidden/>
+          </w:rPr>
+          <w:delText>5</w:delText>
+        </w:r>
+        <w:r>
+          <w:rPr>
+            <w:noProof/>
+            <w:webHidden/>
+          </w:rPr>
+          <w:fldChar w:fldCharType="end"/>
+        </w:r>
+        <w:r>
+          <w:rPr>
+            <w:noProof/>
+          </w:rPr>
+          <w:fldChar w:fldCharType="end"/>
+        </w:r>
+      </w:del>
+    </w:p>
+    <w:p>
+      <w:pPr>
+        <w:pStyle w:val="TOC3"/>
+        <w:tabs>
+          <w:tab w:val="left" w:pos="1320"/>
+          <w:tab w:val="right" w:leader="dot" w:pos="9710"/>
+        </w:tabs>
+        <w:rPr>
+          <w:del w:id="130" w:author="Muthukumar Veeramani - I18368" w:date="2019-07-26T15:41:00Z"/>
+          <w:rFonts w:asciiTheme="minorHAnsi" w:eastAsiaTheme="minorEastAsia" w:hAnsiTheme="minorHAnsi" w:cstheme="minorBidi"/>
+          <w:noProof/>
+          <w:sz w:val="22"/>
+          <w:szCs w:val="22"/>
+          <w:lang w:val="en-US"/>
+        </w:rPr>
+      </w:pPr>
+      <w:del w:id="131" w:author="Muthukumar Veeramani - I18368" w:date="2019-07-26T15:41:00Z">
+        <w:r>
+          <w:rPr>
+            <w:noProof/>
+          </w:rPr>
+          <w:fldChar w:fldCharType="begin"/>
+        </w:r>
+        <w:r>
+          <w:rPr>
+            <w:noProof/>
+          </w:rPr>
+          <w:delInstrText xml:space="preserve"> HYPERLINK \l "_Toc8383485" </w:delInstrText>
+        </w:r>
+        <w:r>
+          <w:rPr>
+            <w:noProof/>
+          </w:rPr>
+          <w:fldChar w:fldCharType="separate"/>
+        </w:r>
+      </w:del>
+      <w:ins w:id="132" w:author="Muthukumar Veeramani - I18368" w:date="2019-07-26T15:41:00Z">
+        <w:r>
+          <w:rPr>
+            <w:b/>
+            <w:bCs/>
+            <w:noProof/>
+          </w:rPr>
+          <w:t>Error! Hyperlink reference not valid.</w:t>
+        </w:r>
+      </w:ins>
+      <w:del w:id="133" w:author="Muthukumar Veeramani - I18368" w:date="2019-07-26T15:41:00Z">
+        <w:r>
+          <w:rPr>
+            <w:rStyle w:val="Hyperlink"/>
+            <w:noProof/>
+          </w:rPr>
+          <w:delText>2.1.4</w:delText>
+        </w:r>
+        <w:r>
+          <w:rPr>
+            <w:rFonts w:asciiTheme="minorHAnsi" w:eastAsiaTheme="minorEastAsia" w:hAnsiTheme="minorHAnsi" w:cstheme="minorBidi"/>
+            <w:noProof/>
+            <w:sz w:val="22"/>
+            <w:szCs w:val="22"/>
+            <w:lang w:val="en-US"/>
+          </w:rPr>
+          <w:tab/>
+        </w:r>
+        <w:r>
+          <w:rPr>
+            <w:rStyle w:val="Hyperlink"/>
+            <w:noProof/>
+          </w:rPr>
+          <w:delText>Notes</w:delText>
+        </w:r>
+        <w:r>
+          <w:rPr>
+            <w:noProof/>
+            <w:webHidden/>
+          </w:rPr>
+          <w:tab/>
+        </w:r>
+        <w:r>
+          <w:rPr>
+            <w:noProof/>
+            <w:webHidden/>
+          </w:rPr>
+          <w:fldChar w:fldCharType="begin"/>
+        </w:r>
+        <w:r>
+          <w:rPr>
+            <w:noProof/>
+            <w:webHidden/>
+          </w:rPr>
+          <w:delInstrText xml:space="preserve"> PAGEREF _Toc8383485 \h </w:delInstrText>
+        </w:r>
+        <w:r>
+          <w:rPr>
+            <w:noProof/>
+            <w:webHidden/>
+          </w:rPr>
+        </w:r>
+        <w:r>
+          <w:rPr>
+            <w:noProof/>
+            <w:webHidden/>
+          </w:rPr>
+          <w:fldChar w:fldCharType="separate"/>
+        </w:r>
+        <w:r>
+          <w:rPr>
+            <w:noProof/>
+            <w:webHidden/>
+          </w:rPr>
+          <w:delText>5</w:delText>
+        </w:r>
+        <w:r>
+          <w:rPr>
+            <w:noProof/>
+            <w:webHidden/>
+          </w:rPr>
+          <w:fldChar w:fldCharType="end"/>
+        </w:r>
+        <w:r>
+          <w:rPr>
+            <w:noProof/>
+          </w:rPr>
+          <w:fldChar w:fldCharType="end"/>
+        </w:r>
+      </w:del>
+    </w:p>
+    <w:p>
+      <w:pPr>
+        <w:pStyle w:val="TOC3"/>
+        <w:tabs>
+          <w:tab w:val="left" w:pos="1320"/>
+          <w:tab w:val="right" w:leader="dot" w:pos="9710"/>
+        </w:tabs>
+        <w:rPr>
+          <w:del w:id="134" w:author="Muthukumar Veeramani - I18368" w:date="2019-07-26T15:41:00Z"/>
+          <w:rFonts w:asciiTheme="minorHAnsi" w:eastAsiaTheme="minorEastAsia" w:hAnsiTheme="minorHAnsi" w:cstheme="minorBidi"/>
+          <w:noProof/>
+          <w:sz w:val="22"/>
+          <w:szCs w:val="22"/>
+          <w:lang w:val="en-US"/>
+        </w:rPr>
+      </w:pPr>
+      <w:del w:id="135" w:author="Muthukumar Veeramani - I18368" w:date="2019-07-26T15:41:00Z">
+        <w:r>
+          <w:rPr>
+            <w:noProof/>
+          </w:rPr>
+          <w:fldChar w:fldCharType="begin"/>
+        </w:r>
+        <w:r>
+          <w:rPr>
+            <w:noProof/>
+          </w:rPr>
+          <w:delInstrText xml:space="preserve"> HYPERLINK \l "_Toc8383486" </w:delInstrText>
+        </w:r>
+        <w:r>
+          <w:rPr>
+            <w:noProof/>
+          </w:rPr>
+          <w:fldChar w:fldCharType="separate"/>
+        </w:r>
+      </w:del>
+      <w:ins w:id="136" w:author="Muthukumar Veeramani - I18368" w:date="2019-07-26T15:41:00Z">
+        <w:r>
+          <w:rPr>
+            <w:b/>
+            <w:bCs/>
+            <w:noProof/>
+          </w:rPr>
+          <w:t>Error! Hyperlink reference not valid.</w:t>
+        </w:r>
+      </w:ins>
+      <w:del w:id="137" w:author="Muthukumar Veeramani - I18368" w:date="2019-07-26T15:41:00Z">
+        <w:r>
+          <w:rPr>
+            <w:rStyle w:val="Hyperlink"/>
+            <w:noProof/>
+          </w:rPr>
+          <w:delText>2.1.5</w:delText>
+        </w:r>
+        <w:r>
+          <w:rPr>
+            <w:rFonts w:asciiTheme="minorHAnsi" w:eastAsiaTheme="minorEastAsia" w:hAnsiTheme="minorHAnsi" w:cstheme="minorBidi"/>
+            <w:noProof/>
+            <w:sz w:val="22"/>
+            <w:szCs w:val="22"/>
+            <w:lang w:val="en-US"/>
+          </w:rPr>
+          <w:tab/>
+        </w:r>
+        <w:r>
+          <w:rPr>
+            <w:rStyle w:val="Hyperlink"/>
+            <w:noProof/>
+          </w:rPr>
+          <w:delText>Known Limitations</w:delText>
+        </w:r>
+        <w:r>
+          <w:rPr>
+            <w:noProof/>
+            <w:webHidden/>
+          </w:rPr>
+          <w:tab/>
+        </w:r>
+        <w:r>
+          <w:rPr>
+            <w:noProof/>
+            <w:webHidden/>
+          </w:rPr>
+          <w:fldChar w:fldCharType="begin"/>
+        </w:r>
+        <w:r>
+          <w:rPr>
+            <w:noProof/>
+            <w:webHidden/>
+          </w:rPr>
+          <w:delInstrText xml:space="preserve"> PAGEREF _Toc8383486 \h </w:delInstrText>
+        </w:r>
+        <w:r>
+          <w:rPr>
+            <w:noProof/>
+            <w:webHidden/>
+          </w:rPr>
+        </w:r>
+        <w:r>
+          <w:rPr>
+            <w:noProof/>
+            <w:webHidden/>
+          </w:rPr>
+          <w:fldChar w:fldCharType="separate"/>
+        </w:r>
+        <w:r>
+          <w:rPr>
+            <w:noProof/>
+            <w:webHidden/>
+          </w:rPr>
+          <w:delText>5</w:delText>
+        </w:r>
+        <w:r>
+          <w:rPr>
+            <w:noProof/>
+            <w:webHidden/>
+          </w:rPr>
+          <w:fldChar w:fldCharType="end"/>
+        </w:r>
+        <w:r>
+          <w:rPr>
+            <w:noProof/>
+          </w:rPr>
+          <w:fldChar w:fldCharType="end"/>
+        </w:r>
+      </w:del>
     </w:p>
     <w:p>
       <w:r>
@@ -2328,14 +4522,14 @@
       <w:r>
         <w:br w:type="page"/>
       </w:r>
-      <w:bookmarkStart w:id="60" w:name="_Toc342663646"/>
-      <w:bookmarkStart w:id="61" w:name="_Toc8383479"/>
+      <w:bookmarkStart w:id="138" w:name="_Toc342663646"/>
+      <w:bookmarkStart w:id="139" w:name="_Toc15048082"/>
       <w:r>
         <w:lastRenderedPageBreak/>
         <w:t>Introduction</w:t>
       </w:r>
-      <w:bookmarkEnd w:id="60"/>
-      <w:bookmarkEnd w:id="61"/>
+      <w:bookmarkEnd w:id="138"/>
+      <w:bookmarkEnd w:id="139"/>
     </w:p>
     <w:p>
       <w:pPr>
@@ -2393,7 +4587,7 @@
                 <w:lang w:val="en-GB"/>
               </w:rPr>
             </w:pPr>
-            <w:ins w:id="62" w:author="Poornima Raviselvan - I17179" w:date="2019-07-26T14:49:00Z">
+            <w:ins w:id="140" w:author="Poornima Raviselvan - I17179" w:date="2019-07-26T14:49:00Z">
               <w:r>
                 <w:rPr>
                   <w:b w:val="0"/>
@@ -2411,7 +4605,7 @@
                 <w:t xml:space="preserve"> </w:t>
               </w:r>
             </w:ins>
-            <w:ins w:id="63" w:author="Poornima Raviselvan - I17179" w:date="2019-07-26T15:28:00Z">
+            <w:ins w:id="141" w:author="Poornima Raviselvan - I17179" w:date="2019-07-26T15:28:00Z">
               <w:r>
                 <w:rPr>
                   <w:b w:val="0"/>
@@ -2421,7 +4615,7 @@
                 <w:t>Package</w:t>
               </w:r>
             </w:ins>
-            <w:del w:id="64" w:author="Poornima Raviselvan - I17179" w:date="2019-07-26T14:49:00Z">
+            <w:del w:id="142" w:author="Poornima Raviselvan - I17179" w:date="2019-07-26T14:49:00Z">
               <w:r>
                 <w:rPr>
                   <w:b w:val="0"/>
@@ -2488,7 +4682,7 @@
                 <w:lang w:val="en-GB"/>
               </w:rPr>
             </w:pPr>
-            <w:ins w:id="65" w:author="Poornima Raviselvan - I17179" w:date="2019-07-26T14:49:00Z">
+            <w:ins w:id="143" w:author="Poornima Raviselvan - I17179" w:date="2019-07-26T14:49:00Z">
               <w:r>
                 <w:rPr>
                   <w:color w:val="auto"/>
@@ -2497,7 +4691,7 @@
                 <w:t>SAMD20 + UPD3</w:t>
               </w:r>
             </w:ins>
-            <w:ins w:id="66" w:author="Poornima Raviselvan - I17179" w:date="2019-07-26T14:50:00Z">
+            <w:ins w:id="144" w:author="Poornima Raviselvan - I17179" w:date="2019-07-26T14:50:00Z">
               <w:r>
                 <w:rPr>
                   <w:color w:val="auto"/>
@@ -2506,7 +4700,7 @@
                 <w:t>50</w:t>
               </w:r>
             </w:ins>
-            <w:del w:id="67" w:author="Poornima Raviselvan - I17179" w:date="2019-07-26T14:49:00Z">
+            <w:del w:id="145" w:author="Poornima Raviselvan - I17179" w:date="2019-07-26T14:49:00Z">
               <w:r>
                 <w:rPr>
                   <w:color w:val="auto"/>
@@ -2595,7 +4789,7 @@
                 <w:lang w:val="en-GB"/>
               </w:rPr>
             </w:pPr>
-            <w:ins w:id="68" w:author="Poornima Raviselvan - I17179" w:date="2019-07-26T14:50:00Z">
+            <w:ins w:id="146" w:author="Poornima Raviselvan - I17179" w:date="2019-07-26T14:50:00Z">
               <w:r>
                 <w:rPr>
                   <w:lang w:val="en-GB"/>
@@ -2610,7 +4804,7 @@
     <w:p>
       <w:pPr>
         <w:rPr>
-          <w:ins w:id="69" w:author="Poornima Raviselvan - I17179" w:date="2019-07-26T14:49:00Z"/>
+          <w:ins w:id="147" w:author="Poornima Raviselvan - I17179" w:date="2019-07-26T14:49:00Z"/>
           <w:lang w:val="en-GB"/>
         </w:rPr>
       </w:pPr>
@@ -2624,7 +4818,7 @@
     <w:p>
       <w:pPr>
         <w:rPr>
-          <w:ins w:id="70" w:author="Poornima Raviselvan - I17179" w:date="2019-07-26T14:51:00Z"/>
+          <w:ins w:id="148" w:author="Poornima Raviselvan - I17179" w:date="2019-07-26T14:51:00Z"/>
           <w:lang w:val="en-GB"/>
         </w:rPr>
       </w:pPr>
@@ -2632,11 +4826,11 @@
     <w:p>
       <w:pPr>
         <w:rPr>
-          <w:ins w:id="71" w:author="Poornima Raviselvan - I17179" w:date="2019-07-26T14:51:00Z"/>
+          <w:ins w:id="149" w:author="Poornima Raviselvan - I17179" w:date="2019-07-26T14:51:00Z"/>
           <w:lang w:val="en-GB"/>
         </w:rPr>
       </w:pPr>
-      <w:ins w:id="72" w:author="Poornima Raviselvan - I17179" w:date="2019-07-26T14:51:00Z">
+      <w:ins w:id="150" w:author="Poornima Raviselvan - I17179" w:date="2019-07-26T14:51:00Z">
         <w:r>
           <w:rPr>
             <w:lang w:val="en-GB"/>
@@ -2648,7 +4842,7 @@
     <w:p>
       <w:pPr>
         <w:rPr>
-          <w:del w:id="73" w:author="Poornima Raviselvan - I17179" w:date="2019-07-26T14:51:00Z"/>
+          <w:del w:id="151" w:author="Poornima Raviselvan - I17179" w:date="2019-07-26T14:51:00Z"/>
           <w:lang w:val="en-GB"/>
         </w:rPr>
       </w:pPr>
@@ -2656,7 +4850,7 @@
     <w:p>
       <w:pPr>
         <w:rPr>
-          <w:del w:id="74" w:author="Poornima Raviselvan - I17179" w:date="2019-07-26T14:51:00Z"/>
+          <w:del w:id="152" w:author="Poornima Raviselvan - I17179" w:date="2019-07-26T14:51:00Z"/>
           <w:lang w:val="en-GB"/>
         </w:rPr>
       </w:pPr>
@@ -2664,11 +4858,11 @@
     <w:p>
       <w:pPr>
         <w:rPr>
-          <w:del w:id="75" w:author="Poornima Raviselvan - I17179" w:date="2019-07-26T14:51:00Z"/>
+          <w:del w:id="153" w:author="Poornima Raviselvan - I17179" w:date="2019-07-26T14:51:00Z"/>
           <w:lang w:val="en-GB"/>
         </w:rPr>
       </w:pPr>
-      <w:del w:id="76" w:author="Poornima Raviselvan - I17179" w:date="2019-07-26T14:51:00Z">
+      <w:del w:id="154" w:author="Poornima Raviselvan - I17179" w:date="2019-07-26T14:51:00Z">
         <w:r>
           <w:rPr>
             <w:lang w:val="en-GB"/>
@@ -2688,40 +4882,40 @@
       <w:pPr>
         <w:pStyle w:val="Heading1"/>
       </w:pPr>
-      <w:bookmarkStart w:id="77" w:name="_Toc342663647"/>
-      <w:bookmarkStart w:id="78" w:name="_Toc8383480"/>
+      <w:bookmarkStart w:id="155" w:name="_Toc342663647"/>
+      <w:bookmarkStart w:id="156" w:name="_Toc15048083"/>
       <w:r>
         <w:t>Release notes</w:t>
       </w:r>
-      <w:bookmarkEnd w:id="77"/>
-      <w:bookmarkEnd w:id="78"/>
+      <w:bookmarkEnd w:id="155"/>
+      <w:bookmarkEnd w:id="156"/>
     </w:p>
     <w:p>
       <w:pPr>
         <w:pStyle w:val="Heading2"/>
       </w:pPr>
-      <w:bookmarkStart w:id="79" w:name="_Toc342663648"/>
-      <w:bookmarkStart w:id="80" w:name="_Toc8383481"/>
+      <w:bookmarkStart w:id="157" w:name="_Toc342663648"/>
+      <w:bookmarkStart w:id="158" w:name="_Toc15048084"/>
       <w:r>
         <w:t xml:space="preserve">Version </w:t>
       </w:r>
-      <w:ins w:id="81" w:author="Poornima Raviselvan - I17179" w:date="2019-07-26T14:46:00Z">
+      <w:ins w:id="159" w:author="Poornima Raviselvan - I17179" w:date="2019-07-26T14:46:00Z">
         <w:r>
           <w:t>0.81</w:t>
         </w:r>
       </w:ins>
-      <w:del w:id="82" w:author="Poornima Raviselvan - I17179" w:date="2019-07-26T14:46:00Z">
+      <w:bookmarkEnd w:id="158"/>
+      <w:del w:id="160" w:author="Poornima Raviselvan - I17179" w:date="2019-07-26T14:46:00Z">
         <w:r>
           <w:delText>x.yy</w:delText>
         </w:r>
       </w:del>
-      <w:bookmarkEnd w:id="79"/>
-      <w:bookmarkEnd w:id="80"/>
-    </w:p>
-    <w:p>
-      <w:pPr>
-        <w:rPr>
-          <w:del w:id="83" w:author="Poornima Raviselvan - I17179" w:date="2019-07-26T14:51:00Z"/>
+      <w:bookmarkEnd w:id="157"/>
+    </w:p>
+    <w:p>
+      <w:pPr>
+        <w:rPr>
+          <w:del w:id="161" w:author="Poornima Raviselvan - I17179" w:date="2019-07-26T14:51:00Z"/>
           <w:lang w:val="en-GB"/>
         </w:rPr>
       </w:pPr>
@@ -2729,11 +4923,11 @@
     <w:p>
       <w:pPr>
         <w:rPr>
-          <w:del w:id="84" w:author="Poornima Raviselvan - I17179" w:date="2019-07-26T14:51:00Z"/>
+          <w:del w:id="162" w:author="Poornima Raviselvan - I17179" w:date="2019-07-26T14:51:00Z"/>
           <w:lang w:val="en-GB"/>
         </w:rPr>
       </w:pPr>
-      <w:del w:id="85" w:author="Poornima Raviselvan - I17179" w:date="2019-07-26T14:51:00Z">
+      <w:del w:id="163" w:author="Poornima Raviselvan - I17179" w:date="2019-07-26T14:51:00Z">
         <w:r>
           <w:rPr>
             <w:lang w:val="en-GB"/>
@@ -2808,7 +5002,7 @@
                 <w:lang w:val="en-GB"/>
               </w:rPr>
             </w:pPr>
-            <w:ins w:id="86" w:author="Poornima Raviselvan - I17179" w:date="2019-07-26T14:51:00Z">
+            <w:ins w:id="164" w:author="Poornima Raviselvan - I17179" w:date="2019-07-26T14:51:00Z">
               <w:r>
                 <w:rPr>
                   <w:b w:val="0"/>
@@ -2862,7 +5056,7 @@
               </w:rPr>
               <w:t>Temp release</w:t>
             </w:r>
-            <w:del w:id="87" w:author="Poornima Raviselvan - I17179" w:date="2019-07-26T14:51:00Z">
+            <w:del w:id="165" w:author="Poornima Raviselvan - I17179" w:date="2019-07-26T14:51:00Z">
               <w:r>
                 <w:rPr>
                   <w:lang w:val="en-GB"/>
@@ -2915,7 +5109,7 @@
                 <w:lang w:val="en-GB"/>
               </w:rPr>
             </w:pPr>
-            <w:ins w:id="88" w:author="Poornima Raviselvan - I17179" w:date="2019-07-26T14:51:00Z">
+            <w:ins w:id="166" w:author="Poornima Raviselvan - I17179" w:date="2019-07-26T14:51:00Z">
               <w:r>
                 <w:rPr>
                   <w:b/>
@@ -2924,7 +5118,7 @@
                 <w:t>Applicable for platform with SAMD2016E + UPD350 B  Silicon</w:t>
               </w:r>
             </w:ins>
-            <w:del w:id="89" w:author="Poornima Raviselvan - I17179" w:date="2019-07-26T14:51:00Z">
+            <w:del w:id="167" w:author="Poornima Raviselvan - I17179" w:date="2019-07-26T14:51:00Z">
               <w:r>
                 <w:rPr>
                   <w:lang w:val="en-GB"/>
@@ -2972,7 +5166,7 @@
                 <w:lang w:val="en-GB"/>
               </w:rPr>
             </w:pPr>
-            <w:ins w:id="90" w:author="Poornima Raviselvan - I17179" w:date="2019-07-26T14:52:00Z">
+            <w:ins w:id="168" w:author="Poornima Raviselvan - I17179" w:date="2019-07-26T14:52:00Z">
               <w:r>
                 <w:rPr>
                   <w:lang w:val="en-GB"/>
@@ -2994,7 +5188,7 @@
                 <w:t>/PSF/Source/</w:t>
               </w:r>
             </w:ins>
-            <w:del w:id="91" w:author="Poornima Raviselvan - I17179" w:date="2019-07-26T14:52:00Z">
+            <w:del w:id="169" w:author="Poornima Raviselvan - I17179" w:date="2019-07-26T14:52:00Z">
               <w:r>
                 <w:rPr>
                   <w:lang w:val="en-GB"/>
@@ -3097,11 +5291,11 @@
             <w:pPr>
               <w:cnfStyle w:val="000000000000" w:firstRow="0" w:lastRow="0" w:firstColumn="0" w:lastColumn="0" w:oddVBand="0" w:evenVBand="0" w:oddHBand="0" w:evenHBand="0" w:firstRowFirstColumn="0" w:firstRowLastColumn="0" w:lastRowFirstColumn="0" w:lastRowLastColumn="0"/>
               <w:rPr>
-                <w:ins w:id="92" w:author="Poornima Raviselvan - I17179" w:date="2019-07-26T14:52:00Z"/>
+                <w:ins w:id="170" w:author="Poornima Raviselvan - I17179" w:date="2019-07-26T14:52:00Z"/>
                 <w:lang w:val="en-GB"/>
               </w:rPr>
             </w:pPr>
-            <w:ins w:id="93" w:author="Poornima Raviselvan - I17179" w:date="2019-07-26T14:52:00Z">
+            <w:ins w:id="171" w:author="Poornima Raviselvan - I17179" w:date="2019-07-26T14:52:00Z">
               <w:r>
                 <w:rPr>
                   <w:b/>
@@ -3114,13 +5308,7 @@
                 <w:rPr>
                   <w:lang w:val="en-GB"/>
                 </w:rPr>
-                <w:t xml:space="preserve"> PSF_STACK_V0.8</w:t>
-              </w:r>
-              <w:r>
-                <w:rPr>
-                  <w:lang w:val="en-GB"/>
-                </w:rPr>
-                <w:t>1</w:t>
+                <w:t xml:space="preserve"> PSF_STACK_V0.81</w:t>
               </w:r>
             </w:ins>
           </w:p>
@@ -3132,7 +5320,7 @@
               </w:rPr>
             </w:pPr>
             <w:proofErr w:type="spellStart"/>
-            <w:ins w:id="94" w:author="Poornima Raviselvan - I17179" w:date="2019-07-26T14:52:00Z">
+            <w:ins w:id="172" w:author="Poornima Raviselvan - I17179" w:date="2019-07-26T14:52:00Z">
               <w:r>
                 <w:rPr>
                   <w:b/>
@@ -3151,7 +5339,7 @@
                 <w:t xml:space="preserve">: </w:t>
               </w:r>
             </w:ins>
-            <w:del w:id="95" w:author="Poornima Raviselvan - I17179" w:date="2019-07-26T14:52:00Z">
+            <w:del w:id="173" w:author="Poornima Raviselvan - I17179" w:date="2019-07-26T14:52:00Z">
               <w:r>
                 <w:rPr>
                   <w:lang w:val="en-GB"/>
@@ -3243,11 +5431,11 @@
             <w:pPr>
               <w:cnfStyle w:val="000000100000" w:firstRow="0" w:lastRow="0" w:firstColumn="0" w:lastColumn="0" w:oddVBand="0" w:evenVBand="0" w:oddHBand="1" w:evenHBand="0" w:firstRowFirstColumn="0" w:firstRowLastColumn="0" w:lastRowFirstColumn="0" w:lastRowLastColumn="0"/>
               <w:rPr>
-                <w:ins w:id="96" w:author="Poornima Raviselvan - I17179" w:date="2019-07-26T14:52:00Z"/>
+                <w:ins w:id="174" w:author="Poornima Raviselvan - I17179" w:date="2019-07-26T14:52:00Z"/>
                 <w:lang w:val="en-GB"/>
               </w:rPr>
             </w:pPr>
-            <w:ins w:id="97" w:author="Poornima Raviselvan - I17179" w:date="2019-07-26T14:52:00Z">
+            <w:ins w:id="175" w:author="Poornima Raviselvan - I17179" w:date="2019-07-26T14:52:00Z">
               <w:r>
                 <w:rPr>
                   <w:lang w:val="en-GB"/>
@@ -3269,7 +5457,7 @@
                 <w:t>/PSF/Doc/Requirement/Open Sourcing PSF v2.0 requirement.docx</w:t>
               </w:r>
             </w:ins>
-            <w:ins w:id="98" w:author="Poornima Raviselvan - I17179" w:date="2019-07-26T14:54:00Z">
+            <w:ins w:id="176" w:author="Poornima Raviselvan - I17179" w:date="2019-07-26T14:54:00Z">
               <w:r>
                 <w:rPr>
                   <w:lang w:val="en-GB"/>
@@ -3277,7 +5465,7 @@
                 <w:t xml:space="preserve"> </w:t>
               </w:r>
             </w:ins>
-            <w:ins w:id="99" w:author="Poornima Raviselvan - I17179" w:date="2019-07-26T14:52:00Z">
+            <w:ins w:id="177" w:author="Poornima Raviselvan - I17179" w:date="2019-07-26T14:52:00Z">
               <w:r>
                 <w:rPr>
                   <w:lang w:val="en-GB"/>
@@ -3293,7 +5481,7 @@
                 <w:lang w:val="en-GB"/>
               </w:rPr>
             </w:pPr>
-            <w:ins w:id="100" w:author="Poornima Raviselvan - I17179" w:date="2019-07-26T14:52:00Z">
+            <w:ins w:id="178" w:author="Poornima Raviselvan - I17179" w:date="2019-07-26T14:52:00Z">
               <w:r>
                 <w:rPr>
                   <w:lang w:val="en-GB"/>
@@ -3315,7 +5503,7 @@
                 <w:t>/PSF/Doc/System Dos/Release/PSF Systems DOS v0.3.pdf</w:t>
               </w:r>
             </w:ins>
-            <w:del w:id="101" w:author="Poornima Raviselvan - I17179" w:date="2019-07-26T14:52:00Z">
+            <w:del w:id="179" w:author="Poornima Raviselvan - I17179" w:date="2019-07-26T14:52:00Z">
               <w:r>
                 <w:rPr>
                   <w:lang w:val="en-GB"/>
@@ -3390,11 +5578,11 @@
             <w:pPr>
               <w:cnfStyle w:val="000000000000" w:firstRow="0" w:lastRow="0" w:firstColumn="0" w:lastColumn="0" w:oddVBand="0" w:evenVBand="0" w:oddHBand="0" w:evenHBand="0" w:firstRowFirstColumn="0" w:firstRowLastColumn="0" w:lastRowFirstColumn="0" w:lastRowLastColumn="0"/>
               <w:rPr>
-                <w:ins w:id="102" w:author="Poornima Raviselvan - I17179" w:date="2019-07-26T14:53:00Z"/>
+                <w:ins w:id="180" w:author="Poornima Raviselvan - I17179" w:date="2019-07-26T14:53:00Z"/>
                 <w:lang w:val="en-GB"/>
               </w:rPr>
             </w:pPr>
-            <w:ins w:id="103" w:author="Poornima Raviselvan - I17179" w:date="2019-07-26T14:53:00Z">
+            <w:ins w:id="181" w:author="Poornima Raviselvan - I17179" w:date="2019-07-26T14:53:00Z">
               <w:r>
                 <w:rPr>
                   <w:lang w:val="en-GB"/>
@@ -3427,11 +5615,11 @@
             <w:pPr>
               <w:cnfStyle w:val="000000000000" w:firstRow="0" w:lastRow="0" w:firstColumn="0" w:lastColumn="0" w:oddVBand="0" w:evenVBand="0" w:oddHBand="0" w:evenHBand="0" w:firstRowFirstColumn="0" w:firstRowLastColumn="0" w:lastRowFirstColumn="0" w:lastRowLastColumn="0"/>
               <w:rPr>
-                <w:ins w:id="104" w:author="Poornima Raviselvan - I17179" w:date="2019-07-26T14:53:00Z"/>
+                <w:ins w:id="182" w:author="Poornima Raviselvan - I17179" w:date="2019-07-26T14:53:00Z"/>
                 <w:lang w:val="en-GB"/>
               </w:rPr>
             </w:pPr>
-            <w:ins w:id="105" w:author="Poornima Raviselvan - I17179" w:date="2019-07-26T14:54:00Z">
+            <w:ins w:id="183" w:author="Poornima Raviselvan - I17179" w:date="2019-07-26T14:54:00Z">
               <w:r>
                 <w:rPr>
                   <w:lang w:val="en-GB"/>
@@ -3459,7 +5647,7 @@
                 <w:t xml:space="preserve"> </w:t>
               </w:r>
             </w:ins>
-            <w:ins w:id="106" w:author="Poornima Raviselvan - I17179" w:date="2019-07-26T14:53:00Z">
+            <w:ins w:id="184" w:author="Poornima Raviselvan - I17179" w:date="2019-07-26T14:53:00Z">
               <w:r>
                 <w:rPr>
                   <w:lang w:val="en-GB"/>
@@ -3472,11 +5660,11 @@
             <w:pPr>
               <w:cnfStyle w:val="000000000000" w:firstRow="0" w:lastRow="0" w:firstColumn="0" w:lastColumn="0" w:oddVBand="0" w:evenVBand="0" w:oddHBand="0" w:evenHBand="0" w:firstRowFirstColumn="0" w:firstRowLastColumn="0" w:lastRowFirstColumn="0" w:lastRowLastColumn="0"/>
               <w:rPr>
-                <w:ins w:id="107" w:author="Poornima Raviselvan - I17179" w:date="2019-07-26T14:53:00Z"/>
+                <w:ins w:id="185" w:author="Poornima Raviselvan - I17179" w:date="2019-07-26T14:53:00Z"/>
                 <w:lang w:val="en-GB"/>
               </w:rPr>
             </w:pPr>
-            <w:ins w:id="108" w:author="Poornima Raviselvan - I17179" w:date="2019-07-26T14:53:00Z">
+            <w:ins w:id="186" w:author="Poornima Raviselvan - I17179" w:date="2019-07-26T14:53:00Z">
               <w:r>
                 <w:rPr>
                   <w:lang w:val="en-GB"/>
@@ -3506,7 +5694,7 @@
                 <w:lang w:val="en-GB"/>
               </w:rPr>
             </w:pPr>
-            <w:del w:id="109" w:author="Poornima Raviselvan - I17179" w:date="2019-07-26T14:53:00Z">
+            <w:del w:id="187" w:author="Poornima Raviselvan - I17179" w:date="2019-07-26T14:53:00Z">
               <w:r>
                 <w:rPr>
                   <w:lang w:val="en-GB"/>
@@ -3566,7 +5754,7 @@
                 <w:lang w:val="en-GB"/>
               </w:rPr>
             </w:pPr>
-            <w:ins w:id="110" w:author="Poornima Raviselvan - I17179" w:date="2019-07-26T14:55:00Z">
+            <w:ins w:id="188" w:author="Poornima Raviselvan - I17179" w:date="2019-07-26T14:55:00Z">
               <w:r>
                 <w:rPr>
                   <w:lang w:val="en-GB"/>
@@ -3574,7 +5762,7 @@
                 <w:t>NA as the release is design completion release</w:t>
               </w:r>
             </w:ins>
-            <w:del w:id="111" w:author="Poornima Raviselvan - I17179" w:date="2019-07-26T14:55:00Z">
+            <w:del w:id="189" w:author="Poornima Raviselvan - I17179" w:date="2019-07-26T14:55:00Z">
               <w:r>
                 <w:rPr>
                   <w:lang w:val="en-GB"/>
@@ -3619,7 +5807,7 @@
                 <w:lang w:val="en-GB"/>
               </w:rPr>
             </w:pPr>
-            <w:ins w:id="112" w:author="Poornima Raviselvan - I17179" w:date="2019-07-26T14:55:00Z">
+            <w:ins w:id="190" w:author="Poornima Raviselvan - I17179" w:date="2019-07-26T14:55:00Z">
               <w:r>
                 <w:rPr>
                   <w:lang w:val="en-GB"/>
@@ -3627,7 +5815,7 @@
                 <w:t>NA as the release is design completion release</w:t>
               </w:r>
             </w:ins>
-            <w:del w:id="113" w:author="Poornima Raviselvan - I17179" w:date="2019-07-26T14:55:00Z">
+            <w:del w:id="191" w:author="Poornima Raviselvan - I17179" w:date="2019-07-26T14:55:00Z">
               <w:r>
                 <w:rPr>
                   <w:lang w:val="en-GB"/>
@@ -3650,10 +5838,10 @@
       <w:pPr>
         <w:pStyle w:val="Heading3"/>
         <w:rPr>
-          <w:ins w:id="114" w:author="Poornima Raviselvan - I17179" w:date="2019-07-26T15:27:00Z"/>
-        </w:rPr>
-      </w:pPr>
-      <w:bookmarkStart w:id="115" w:name="_Toc8383482"/>
+          <w:ins w:id="192" w:author="Poornima Raviselvan - I17179" w:date="2019-07-26T15:27:00Z"/>
+        </w:rPr>
+      </w:pPr>
+      <w:bookmarkStart w:id="193" w:name="_Toc15048085"/>
       <w:r>
         <w:lastRenderedPageBreak/>
         <w:t>N</w:t>
@@ -3661,23 +5849,22 @@
       <w:r>
         <w:t>ot implemented / Limited functionality requirements</w:t>
       </w:r>
-      <w:bookmarkEnd w:id="115"/>
-    </w:p>
-    <w:p>
-      <w:pPr>
-        <w:rPr>
-          <w:lang w:val="en-GB"/>
-          <w:rPrChange w:id="116" w:author="Poornima Raviselvan - I17179" w:date="2019-07-26T15:27:00Z">
+      <w:bookmarkEnd w:id="193"/>
+    </w:p>
+    <w:p>
+      <w:pPr>
+        <w:rPr>
+          <w:rPrChange w:id="194" w:author="Poornima Raviselvan - I17179" w:date="2019-07-26T15:27:00Z">
             <w:rPr/>
           </w:rPrChange>
         </w:rPr>
-        <w:pPrChange w:id="117" w:author="Poornima Raviselvan - I17179" w:date="2019-07-26T15:27:00Z">
+        <w:pPrChange w:id="195" w:author="Poornima Raviselvan - I17179" w:date="2019-07-26T15:27:00Z">
           <w:pPr>
             <w:pStyle w:val="Heading3"/>
           </w:pPr>
         </w:pPrChange>
       </w:pPr>
-      <w:ins w:id="118" w:author="Poornima Raviselvan - I17179" w:date="2019-07-26T15:27:00Z">
+      <w:ins w:id="196" w:author="Poornima Raviselvan - I17179" w:date="2019-07-26T15:27:00Z">
         <w:r>
           <w:rPr>
             <w:lang w:val="en-GB"/>
@@ -3689,11 +5876,11 @@
     <w:p>
       <w:pPr>
         <w:rPr>
-          <w:del w:id="119" w:author="Poornima Raviselvan - I17179" w:date="2019-07-26T15:27:00Z"/>
+          <w:del w:id="197" w:author="Poornima Raviselvan - I17179" w:date="2019-07-26T15:27:00Z"/>
           <w:lang w:val="en-GB"/>
         </w:rPr>
       </w:pPr>
-      <w:del w:id="120" w:author="Poornima Raviselvan - I17179" w:date="2019-07-26T15:27:00Z">
+      <w:del w:id="198" w:author="Poornima Raviselvan - I17179" w:date="2019-07-26T15:27:00Z">
         <w:r>
           <w:rPr>
             <w:lang w:val="en-GB"/>
@@ -3706,48 +5893,54 @@
           </w:rPr>
           <w:delText xml:space="preserve">. </w:delText>
         </w:r>
+        <w:bookmarkStart w:id="199" w:name="_Toc15048086"/>
+        <w:bookmarkEnd w:id="199"/>
       </w:del>
     </w:p>
     <w:p>
       <w:pPr>
         <w:rPr>
-          <w:del w:id="121" w:author="Poornima Raviselvan - I17179" w:date="2019-07-26T15:27:00Z"/>
+          <w:del w:id="200" w:author="Poornima Raviselvan - I17179" w:date="2019-07-26T15:27:00Z"/>
           <w:lang w:val="en-GB"/>
         </w:rPr>
       </w:pPr>
-    </w:p>
-    <w:p>
-      <w:pPr>
-        <w:rPr>
-          <w:del w:id="122" w:author="Poornima Raviselvan - I17179" w:date="2019-07-26T15:27:00Z"/>
+      <w:bookmarkStart w:id="201" w:name="_Toc15048087"/>
+      <w:bookmarkEnd w:id="201"/>
+    </w:p>
+    <w:p>
+      <w:pPr>
+        <w:rPr>
+          <w:del w:id="202" w:author="Poornima Raviselvan - I17179" w:date="2019-07-26T15:27:00Z"/>
           <w:lang w:val="en-GB"/>
         </w:rPr>
       </w:pPr>
-      <w:del w:id="123" w:author="Poornima Raviselvan - I17179" w:date="2019-07-26T15:27:00Z">
+      <w:del w:id="203" w:author="Poornima Raviselvan - I17179" w:date="2019-07-26T15:27:00Z">
         <w:r>
           <w:rPr>
             <w:lang w:val="en-GB"/>
           </w:rPr>
           <w:delText>This section serves as the base for testing teams to include only completed modules in the scope of their testing for the current release&gt;</w:delText>
         </w:r>
+        <w:bookmarkStart w:id="204" w:name="_Toc15048088"/>
+        <w:bookmarkEnd w:id="204"/>
       </w:del>
     </w:p>
     <w:p>
       <w:pPr>
         <w:pStyle w:val="Heading3"/>
       </w:pPr>
-      <w:bookmarkStart w:id="124" w:name="_Toc342663649"/>
-      <w:bookmarkStart w:id="125" w:name="_Toc8383483"/>
+      <w:bookmarkStart w:id="205" w:name="_Toc342663649"/>
+      <w:bookmarkStart w:id="206" w:name="_Toc15048089"/>
       <w:r>
         <w:t>Bug Fixes</w:t>
       </w:r>
-      <w:bookmarkEnd w:id="124"/>
-      <w:bookmarkEnd w:id="125"/>
-    </w:p>
-    <w:p>
-      <w:pPr>
-        <w:rPr>
-          <w:del w:id="126" w:author="Poornima Raviselvan - I17179" w:date="2019-07-26T15:27:00Z"/>
+      <w:bookmarkEnd w:id="205"/>
+      <w:bookmarkEnd w:id="206"/>
+    </w:p>
+    <w:p>
+      <w:pPr>
+        <w:rPr>
+          <w:del w:id="207" w:author="Poornima Raviselvan - I17179" w:date="2019-07-26T15:27:00Z"/>
           <w:lang w:val="en-GB"/>
         </w:rPr>
       </w:pPr>
@@ -3755,11 +5948,11 @@
     <w:p>
       <w:pPr>
         <w:rPr>
-          <w:ins w:id="127" w:author="Poornima Raviselvan - I17179" w:date="2019-07-26T15:27:00Z"/>
+          <w:ins w:id="208" w:author="Poornima Raviselvan - I17179" w:date="2019-07-26T15:27:00Z"/>
           <w:lang w:val="en-GB"/>
         </w:rPr>
       </w:pPr>
-      <w:ins w:id="128" w:author="Poornima Raviselvan - I17179" w:date="2019-07-26T15:27:00Z">
+      <w:ins w:id="209" w:author="Poornima Raviselvan - I17179" w:date="2019-07-26T15:27:00Z">
         <w:r>
           <w:rPr>
             <w:lang w:val="en-GB"/>
@@ -3771,70 +5964,56 @@
     <w:p>
       <w:pPr>
         <w:rPr>
-          <w:del w:id="129" w:author="Poornima Raviselvan - I17179" w:date="2019-07-26T15:27:00Z"/>
+          <w:del w:id="210" w:author="Poornima Raviselvan - I17179" w:date="2019-07-26T15:27:00Z"/>
           <w:lang w:val="en-GB"/>
-          <w:rPrChange w:id="130" w:author="Poornima Raviselvan - I17179" w:date="2019-07-26T15:27:00Z">
-            <w:rPr>
-              <w:del w:id="131" w:author="Poornima Raviselvan - I17179" w:date="2019-07-26T15:27:00Z"/>
-              <w:lang w:val="en-GB"/>
-            </w:rPr>
-          </w:rPrChange>
-        </w:rPr>
-        <w:pPrChange w:id="132" w:author="Poornima Raviselvan - I17179" w:date="2019-07-26T15:27:00Z">
-          <w:pPr/>
-        </w:pPrChange>
-      </w:pPr>
-      <w:del w:id="133" w:author="Poornima Raviselvan - I17179" w:date="2019-07-26T15:27:00Z">
+        </w:rPr>
+      </w:pPr>
+      <w:del w:id="211" w:author="Poornima Raviselvan - I17179" w:date="2019-07-26T15:27:00Z">
         <w:r>
           <w:rPr>
             <w:lang w:val="en-GB"/>
-            <w:rPrChange w:id="134" w:author="Poornima Raviselvan - I17179" w:date="2019-07-26T15:27:00Z">
-              <w:rPr>
-                <w:lang w:val="en-GB"/>
-              </w:rPr>
-            </w:rPrChange>
           </w:rPr>
           <w:delText>&lt;Present the bulleted list of all bugs fixed in this specific release. Delete this section if no bugs are fixed in this release&gt;</w:delText>
         </w:r>
+        <w:bookmarkStart w:id="212" w:name="_Toc15048090"/>
+        <w:bookmarkEnd w:id="212"/>
       </w:del>
     </w:p>
     <w:p>
       <w:pPr>
         <w:rPr>
-          <w:del w:id="135" w:author="Poornima Raviselvan - I17179" w:date="2019-07-26T15:27:00Z"/>
+          <w:del w:id="213" w:author="Poornima Raviselvan - I17179" w:date="2019-07-26T15:27:00Z"/>
           <w:lang w:val="en-GB"/>
         </w:rPr>
-        <w:pPrChange w:id="136" w:author="Poornima Raviselvan - I17179" w:date="2019-07-26T15:27:00Z">
-          <w:pPr/>
-        </w:pPrChange>
-      </w:pPr>
-    </w:p>
-    <w:p>
-      <w:pPr>
-        <w:rPr>
-          <w:del w:id="137" w:author="Poornima Raviselvan - I17179" w:date="2019-07-26T15:27:00Z"/>
+      </w:pPr>
+      <w:bookmarkStart w:id="214" w:name="_Toc15048091"/>
+      <w:bookmarkEnd w:id="214"/>
+    </w:p>
+    <w:p>
+      <w:pPr>
+        <w:rPr>
+          <w:del w:id="215" w:author="Poornima Raviselvan - I17179" w:date="2019-07-26T15:27:00Z"/>
           <w:lang w:val="en-GB"/>
         </w:rPr>
-        <w:pPrChange w:id="138" w:author="Poornima Raviselvan - I17179" w:date="2019-07-26T15:27:00Z">
-          <w:pPr/>
-        </w:pPrChange>
-      </w:pPr>
-      <w:del w:id="139" w:author="Poornima Raviselvan - I17179" w:date="2019-07-26T15:27:00Z">
+      </w:pPr>
+      <w:del w:id="216" w:author="Poornima Raviselvan - I17179" w:date="2019-07-26T15:27:00Z">
         <w:r>
           <w:rPr>
             <w:lang w:val="en-GB"/>
           </w:rPr>
           <w:delText>&lt;For each bug fix, at least include the following information (No one liners, please)</w:delText>
         </w:r>
+        <w:bookmarkStart w:id="217" w:name="_Toc15048092"/>
+        <w:bookmarkEnd w:id="217"/>
       </w:del>
     </w:p>
     <w:p>
       <w:pPr>
         <w:rPr>
-          <w:del w:id="140" w:author="Poornima Raviselvan - I17179" w:date="2019-07-26T15:27:00Z"/>
+          <w:del w:id="218" w:author="Poornima Raviselvan - I17179" w:date="2019-07-26T15:27:00Z"/>
           <w:lang w:val="en-GB"/>
         </w:rPr>
-        <w:pPrChange w:id="141" w:author="Poornima Raviselvan - I17179" w:date="2019-07-26T15:27:00Z">
+        <w:pPrChange w:id="219" w:author="Poornima Raviselvan - I17179" w:date="2019-07-26T15:27:00Z">
           <w:pPr>
             <w:pStyle w:val="ListParagraph"/>
             <w:numPr>
@@ -3844,22 +6023,24 @@
           </w:pPr>
         </w:pPrChange>
       </w:pPr>
-      <w:del w:id="142" w:author="Poornima Raviselvan - I17179" w:date="2019-07-26T15:27:00Z">
+      <w:del w:id="220" w:author="Poornima Raviselvan - I17179" w:date="2019-07-26T15:27:00Z">
         <w:r>
           <w:rPr>
             <w:lang w:val="en-GB"/>
           </w:rPr>
           <w:delText>Bug#</w:delText>
         </w:r>
+        <w:bookmarkStart w:id="221" w:name="_Toc15048093"/>
+        <w:bookmarkEnd w:id="221"/>
       </w:del>
     </w:p>
     <w:p>
       <w:pPr>
         <w:rPr>
-          <w:del w:id="143" w:author="Poornima Raviselvan - I17179" w:date="2019-07-26T15:27:00Z"/>
+          <w:del w:id="222" w:author="Poornima Raviselvan - I17179" w:date="2019-07-26T15:27:00Z"/>
           <w:lang w:val="en-GB"/>
         </w:rPr>
-        <w:pPrChange w:id="144" w:author="Poornima Raviselvan - I17179" w:date="2019-07-26T15:27:00Z">
+        <w:pPrChange w:id="223" w:author="Poornima Raviselvan - I17179" w:date="2019-07-26T15:27:00Z">
           <w:pPr>
             <w:pStyle w:val="ListParagraph"/>
             <w:numPr>
@@ -3869,7 +6050,7 @@
           </w:pPr>
         </w:pPrChange>
       </w:pPr>
-      <w:del w:id="145" w:author="Poornima Raviselvan - I17179" w:date="2019-07-26T15:27:00Z">
+      <w:del w:id="224" w:author="Poornima Raviselvan - I17179" w:date="2019-07-26T15:27:00Z">
         <w:r>
           <w:rPr>
             <w:lang w:val="en-GB"/>
@@ -3888,15 +6069,17 @@
           </w:rPr>
           <w:delText>in the last version</w:delText>
         </w:r>
+        <w:bookmarkStart w:id="225" w:name="_Toc15048094"/>
+        <w:bookmarkEnd w:id="225"/>
       </w:del>
     </w:p>
     <w:p>
       <w:pPr>
         <w:rPr>
-          <w:del w:id="146" w:author="Poornima Raviselvan - I17179" w:date="2019-07-26T15:27:00Z"/>
+          <w:del w:id="226" w:author="Poornima Raviselvan - I17179" w:date="2019-07-26T15:27:00Z"/>
           <w:lang w:val="en-GB"/>
         </w:rPr>
-        <w:pPrChange w:id="147" w:author="Poornima Raviselvan - I17179" w:date="2019-07-26T15:27:00Z">
+        <w:pPrChange w:id="227" w:author="Poornima Raviselvan - I17179" w:date="2019-07-26T15:27:00Z">
           <w:pPr>
             <w:pStyle w:val="ListParagraph"/>
             <w:numPr>
@@ -3906,22 +6089,24 @@
           </w:pPr>
         </w:pPrChange>
       </w:pPr>
-      <w:del w:id="148" w:author="Poornima Raviselvan - I17179" w:date="2019-07-26T15:27:00Z">
+      <w:del w:id="228" w:author="Poornima Raviselvan - I17179" w:date="2019-07-26T15:27:00Z">
         <w:r>
           <w:rPr>
             <w:lang w:val="en-GB"/>
           </w:rPr>
           <w:delText>Cause of the bug</w:delText>
         </w:r>
+        <w:bookmarkStart w:id="229" w:name="_Toc15048095"/>
+        <w:bookmarkEnd w:id="229"/>
       </w:del>
     </w:p>
     <w:p>
       <w:pPr>
         <w:rPr>
-          <w:del w:id="149" w:author="Poornima Raviselvan - I17179" w:date="2019-07-26T15:27:00Z"/>
+          <w:del w:id="230" w:author="Poornima Raviselvan - I17179" w:date="2019-07-26T15:27:00Z"/>
           <w:lang w:val="en-GB"/>
         </w:rPr>
-        <w:pPrChange w:id="150" w:author="Poornima Raviselvan - I17179" w:date="2019-07-26T15:27:00Z">
+        <w:pPrChange w:id="231" w:author="Poornima Raviselvan - I17179" w:date="2019-07-26T15:27:00Z">
           <w:pPr>
             <w:pStyle w:val="ListParagraph"/>
             <w:numPr>
@@ -3931,34 +6116,38 @@
           </w:pPr>
         </w:pPrChange>
       </w:pPr>
-      <w:del w:id="151" w:author="Poornima Raviselvan - I17179" w:date="2019-07-26T15:27:00Z">
+      <w:del w:id="232" w:author="Poornima Raviselvan - I17179" w:date="2019-07-26T15:27:00Z">
         <w:r>
           <w:rPr>
             <w:lang w:val="en-GB"/>
           </w:rPr>
           <w:delText>How the bug is fixed in this version&gt;</w:delText>
         </w:r>
+        <w:bookmarkStart w:id="233" w:name="_Toc15048096"/>
+        <w:bookmarkEnd w:id="233"/>
       </w:del>
     </w:p>
     <w:p>
       <w:pPr>
         <w:rPr>
-          <w:del w:id="152" w:author="Poornima Raviselvan - I17179" w:date="2019-07-26T15:27:00Z"/>
+          <w:del w:id="234" w:author="Poornima Raviselvan - I17179" w:date="2019-07-26T15:27:00Z"/>
           <w:lang w:val="en-GB"/>
         </w:rPr>
       </w:pPr>
+      <w:bookmarkStart w:id="235" w:name="_Toc15048097"/>
+      <w:bookmarkEnd w:id="235"/>
     </w:p>
     <w:p>
       <w:pPr>
         <w:pStyle w:val="Heading3"/>
       </w:pPr>
-      <w:bookmarkStart w:id="153" w:name="_Toc342663650"/>
-      <w:bookmarkStart w:id="154" w:name="_Toc8383484"/>
+      <w:bookmarkStart w:id="236" w:name="_Toc342663650"/>
+      <w:bookmarkStart w:id="237" w:name="_Toc15048098"/>
       <w:r>
         <w:t>Features added</w:t>
       </w:r>
-      <w:bookmarkEnd w:id="153"/>
-      <w:bookmarkEnd w:id="154"/>
+      <w:bookmarkEnd w:id="236"/>
+      <w:bookmarkEnd w:id="237"/>
     </w:p>
     <w:p>
       <w:pPr>
@@ -3968,20 +6157,14 @@
           <w:numId w:val="6"/>
         </w:numPr>
         <w:rPr>
-          <w:del w:id="155" w:author="Poornima Raviselvan - I17179" w:date="2019-07-26T15:27:00Z"/>
+          <w:del w:id="238" w:author="Poornima Raviselvan - I17179" w:date="2019-07-26T15:27:00Z"/>
           <w:lang w:val="en-GB"/>
-          <w:rPrChange w:id="156" w:author="Poornima Raviselvan - I17179" w:date="2019-07-26T15:29:00Z">
-            <w:rPr>
-              <w:del w:id="157" w:author="Poornima Raviselvan - I17179" w:date="2019-07-26T15:27:00Z"/>
-              <w:lang w:val="en-GB"/>
-            </w:rPr>
-          </w:rPrChange>
-        </w:rPr>
-        <w:pPrChange w:id="158" w:author="Poornima Raviselvan - I17179" w:date="2019-07-26T15:29:00Z">
+        </w:rPr>
+        <w:pPrChange w:id="239" w:author="Poornima Raviselvan - I17179" w:date="2019-07-26T15:29:00Z">
           <w:pPr/>
         </w:pPrChange>
       </w:pPr>
-      <w:ins w:id="159" w:author="Poornima Raviselvan - I17179" w:date="2019-07-26T15:29:00Z">
+      <w:ins w:id="240" w:author="Poornima Raviselvan - I17179" w:date="2019-07-26T15:29:00Z">
         <w:r>
           <w:rPr>
             <w:lang w:val="en-GB"/>
@@ -3989,7 +6172,7 @@
           <w:t>Documentation “PS</w:t>
         </w:r>
       </w:ins>
-      <w:ins w:id="160" w:author="Poornima Raviselvan - I17179" w:date="2019-07-26T15:30:00Z">
+      <w:ins w:id="241" w:author="Poornima Raviselvan - I17179" w:date="2019-07-26T15:30:00Z">
         <w:r>
           <w:rPr>
             <w:lang w:val="en-GB"/>
@@ -3997,7 +6180,7 @@
           <w:t>F Stack Configuration.pdf</w:t>
         </w:r>
       </w:ins>
-      <w:ins w:id="161" w:author="Poornima Raviselvan - I17179" w:date="2019-07-26T15:29:00Z">
+      <w:ins w:id="242" w:author="Poornima Raviselvan - I17179" w:date="2019-07-26T15:29:00Z">
         <w:r>
           <w:rPr>
             <w:lang w:val="en-GB"/>
@@ -4005,7 +6188,7 @@
           <w:t>”</w:t>
         </w:r>
       </w:ins>
-      <w:ins w:id="162" w:author="Poornima Raviselvan - I17179" w:date="2019-07-26T15:30:00Z">
+      <w:ins w:id="243" w:author="Poornima Raviselvan - I17179" w:date="2019-07-26T15:30:00Z">
         <w:r>
           <w:rPr>
             <w:lang w:val="en-GB"/>
@@ -4022,14 +6205,14 @@
           <w:numId w:val="6"/>
         </w:numPr>
         <w:rPr>
-          <w:del w:id="163" w:author="Poornima Raviselvan - I17179" w:date="2019-07-26T15:27:00Z"/>
+          <w:del w:id="244" w:author="Poornima Raviselvan - I17179" w:date="2019-07-26T15:27:00Z"/>
           <w:lang w:val="en-GB"/>
         </w:rPr>
-        <w:pPrChange w:id="164" w:author="Poornima Raviselvan - I17179" w:date="2019-07-26T15:29:00Z">
+        <w:pPrChange w:id="245" w:author="Poornima Raviselvan - I17179" w:date="2019-07-26T15:29:00Z">
           <w:pPr/>
         </w:pPrChange>
       </w:pPr>
-      <w:del w:id="165" w:author="Poornima Raviselvan - I17179" w:date="2019-07-26T15:27:00Z">
+      <w:del w:id="246" w:author="Poornima Raviselvan - I17179" w:date="2019-07-26T15:27:00Z">
         <w:r>
           <w:rPr>
             <w:lang w:val="en-GB"/>
@@ -4046,15 +6229,13 @@
           <w:numId w:val="6"/>
         </w:numPr>
         <w:rPr>
-          <w:del w:id="166" w:author="Poornima Raviselvan - I17179" w:date="2019-07-26T15:30:00Z"/>
+          <w:del w:id="247" w:author="Poornima Raviselvan - I17179" w:date="2019-07-26T15:30:00Z"/>
           <w:lang w:val="en-GB"/>
         </w:rPr>
-        <w:pPrChange w:id="167" w:author="Poornima Raviselvan - I17179" w:date="2019-07-26T15:29:00Z">
+        <w:pPrChange w:id="248" w:author="Poornima Raviselvan - I17179" w:date="2019-07-26T15:29:00Z">
           <w:pPr/>
         </w:pPrChange>
       </w:pPr>
-      <w:bookmarkStart w:id="168" w:name="_GoBack"/>
-      <w:bookmarkEnd w:id="168"/>
     </w:p>
     <w:p>
       <w:pPr>
@@ -4065,78 +6246,129 @@
         </w:numPr>
         <w:rPr>
           <w:lang w:val="en-GB"/>
-          <w:rPrChange w:id="169" w:author="Poornima Raviselvan - I17179" w:date="2019-07-26T15:30:00Z">
+        </w:rPr>
+        <w:pPrChange w:id="249" w:author="Poornima Raviselvan - I17179" w:date="2019-07-26T15:30:00Z">
+          <w:pPr/>
+        </w:pPrChange>
+      </w:pPr>
+    </w:p>
+    <w:p>
+      <w:pPr>
+        <w:pStyle w:val="Heading3"/>
+      </w:pPr>
+      <w:bookmarkStart w:id="250" w:name="_Toc342663651"/>
+      <w:bookmarkStart w:id="251" w:name="_Toc15048099"/>
+      <w:r>
+        <w:t>Notes</w:t>
+      </w:r>
+      <w:bookmarkEnd w:id="250"/>
+      <w:bookmarkEnd w:id="251"/>
+    </w:p>
+    <w:p>
+      <w:pPr>
+        <w:rPr>
+          <w:del w:id="252" w:author="Poornima Raviselvan - I17179" w:date="2019-07-26T15:30:00Z"/>
+          <w:lang w:val="en-GB"/>
+        </w:rPr>
+      </w:pPr>
+    </w:p>
+    <w:p>
+      <w:pPr>
+        <w:rPr>
+          <w:ins w:id="253" w:author="Muthukumar Veeramani - I18368" w:date="2019-07-26T16:12:00Z"/>
+          <w:lang w:val="en-GB"/>
+        </w:rPr>
+      </w:pPr>
+    </w:p>
+    <w:p>
+      <w:pPr>
+        <w:pStyle w:val="ListParagraph"/>
+        <w:numPr>
+          <w:ilvl w:val="0"/>
+          <w:numId w:val="8"/>
+        </w:numPr>
+        <w:rPr>
+          <w:ins w:id="254" w:author="Muthukumar Veeramani - I18368" w:date="2019-07-26T16:12:00Z"/>
+          <w:lang w:val="en-GB"/>
+          <w:rPrChange w:id="255" w:author="Muthukumar Veeramani - I18368" w:date="2019-07-26T16:13:00Z">
             <w:rPr>
+              <w:ins w:id="256" w:author="Muthukumar Veeramani - I18368" w:date="2019-07-26T16:12:00Z"/>
               <w:lang w:val="en-GB"/>
             </w:rPr>
           </w:rPrChange>
         </w:rPr>
-        <w:pPrChange w:id="170" w:author="Poornima Raviselvan - I17179" w:date="2019-07-26T15:30:00Z">
+        <w:pPrChange w:id="257" w:author="Muthukumar Veeramani - I18368" w:date="2019-07-26T16:13:00Z">
           <w:pPr/>
         </w:pPrChange>
       </w:pPr>
+      <w:ins w:id="258" w:author="Muthukumar Veeramani - I18368" w:date="2019-07-26T16:14:00Z">
+        <w:r>
+          <w:rPr>
+            <w:lang w:val="en-GB"/>
+          </w:rPr>
+          <w:t>Depository restructured for SAMD20</w:t>
+        </w:r>
+      </w:ins>
+      <w:ins w:id="259" w:author="Muthukumar Veeramani - I18368" w:date="2019-07-26T16:16:00Z">
+        <w:r>
+          <w:rPr>
+            <w:lang w:val="en-GB"/>
+          </w:rPr>
+          <w:t xml:space="preserve"> </w:t>
+        </w:r>
+      </w:ins>
+      <w:ins w:id="260" w:author="Muthukumar Veeramani - I18368" w:date="2019-07-26T16:17:00Z">
+        <w:r>
+          <w:rPr>
+            <w:lang w:val="en-GB"/>
+          </w:rPr>
+          <w:t>MCU files</w:t>
+        </w:r>
+      </w:ins>
+      <w:bookmarkStart w:id="261" w:name="_GoBack"/>
+      <w:bookmarkEnd w:id="261"/>
+    </w:p>
+    <w:p>
+      <w:pPr>
+        <w:rPr>
+          <w:del w:id="262" w:author="Poornima Raviselvan - I17179" w:date="2019-07-26T15:30:00Z"/>
+          <w:lang w:val="en-GB"/>
+        </w:rPr>
+      </w:pPr>
+      <w:del w:id="263" w:author="Poornima Raviselvan - I17179" w:date="2019-07-26T15:30:00Z">
+        <w:r>
+          <w:rPr>
+            <w:lang w:val="en-GB"/>
+          </w:rPr>
+          <w:delText>&lt;If changes are done, which could not be classified as either bug fix or feature, then present them here&gt;</w:delText>
+        </w:r>
+      </w:del>
+    </w:p>
+    <w:p>
+      <w:pPr>
+        <w:rPr>
+          <w:lang w:val="en-GB"/>
+        </w:rPr>
+      </w:pPr>
     </w:p>
     <w:p>
       <w:pPr>
         <w:pStyle w:val="Heading3"/>
       </w:pPr>
-      <w:bookmarkStart w:id="171" w:name="_Toc342663651"/>
-      <w:bookmarkStart w:id="172" w:name="_Toc8383485"/>
-      <w:r>
-        <w:t>Notes</w:t>
-      </w:r>
-      <w:bookmarkEnd w:id="171"/>
-      <w:bookmarkEnd w:id="172"/>
-    </w:p>
-    <w:p>
-      <w:pPr>
-        <w:rPr>
-          <w:del w:id="173" w:author="Poornima Raviselvan - I17179" w:date="2019-07-26T15:30:00Z"/>
-          <w:lang w:val="en-GB"/>
-        </w:rPr>
-      </w:pPr>
-    </w:p>
-    <w:p>
-      <w:pPr>
-        <w:rPr>
-          <w:del w:id="174" w:author="Poornima Raviselvan - I17179" w:date="2019-07-26T15:30:00Z"/>
-          <w:lang w:val="en-GB"/>
-        </w:rPr>
-      </w:pPr>
-      <w:del w:id="175" w:author="Poornima Raviselvan - I17179" w:date="2019-07-26T15:30:00Z">
-        <w:r>
-          <w:rPr>
-            <w:lang w:val="en-GB"/>
-          </w:rPr>
-          <w:delText>&lt;If changes are done, which could not be classified as either bug fix or feature, then present them here&gt;</w:delText>
-        </w:r>
-      </w:del>
-    </w:p>
-    <w:p>
-      <w:pPr>
-        <w:rPr>
-          <w:lang w:val="en-GB"/>
-        </w:rPr>
-      </w:pPr>
-    </w:p>
-    <w:p>
-      <w:pPr>
-        <w:pStyle w:val="Heading3"/>
-      </w:pPr>
-      <w:bookmarkStart w:id="176" w:name="_Toc8383486"/>
+      <w:bookmarkStart w:id="264" w:name="_Toc15048100"/>
       <w:r>
         <w:t>Known Limitations</w:t>
       </w:r>
-      <w:bookmarkEnd w:id="176"/>
-    </w:p>
-    <w:p>
-      <w:pPr>
-        <w:rPr>
-          <w:del w:id="177" w:author="Poornima Raviselvan - I17179" w:date="2019-07-26T15:28:00Z"/>
+      <w:bookmarkEnd w:id="264"/>
+    </w:p>
+    <w:p>
+      <w:pPr>
+        <w:rPr>
+          <w:del w:id="265" w:author="Poornima Raviselvan - I17179" w:date="2019-07-26T15:28:00Z"/>
           <w:lang w:val="en-GB"/>
         </w:rPr>
       </w:pPr>
-      <w:ins w:id="178" w:author="Poornima Raviselvan - I17179" w:date="2019-07-26T15:28:00Z">
+      <w:ins w:id="266" w:author="Poornima Raviselvan - I17179" w:date="2019-07-26T15:28:00Z">
         <w:r>
           <w:rPr>
             <w:lang w:val="en-GB"/>
@@ -4144,7 +6376,7 @@
           <w:t>NA</w:t>
         </w:r>
       </w:ins>
-      <w:del w:id="179" w:author="Poornima Raviselvan - I17179" w:date="2019-07-26T15:28:00Z">
+      <w:del w:id="267" w:author="Poornima Raviselvan - I17179" w:date="2019-07-26T15:28:00Z">
         <w:r>
           <w:rPr>
             <w:lang w:val="en-GB"/>
@@ -4156,10 +6388,10 @@
     <w:p>
       <w:pPr>
         <w:rPr>
-          <w:del w:id="180" w:author="Poornima Raviselvan - I17179" w:date="2019-07-26T15:28:00Z"/>
-        </w:rPr>
-      </w:pPr>
-      <w:del w:id="181" w:author="Poornima Raviselvan - I17179" w:date="2019-07-26T15:28:00Z">
+          <w:del w:id="268" w:author="Poornima Raviselvan - I17179" w:date="2019-07-26T15:28:00Z"/>
+        </w:rPr>
+      </w:pPr>
+      <w:del w:id="269" w:author="Poornima Raviselvan - I17179" w:date="2019-07-26T15:28:00Z">
         <w:r>
           <w:delText>If priority of the bug is Showstopper/Critical, a reason for not fixing it in this release is mandatory</w:delText>
         </w:r>
@@ -4171,10 +6403,10 @@
     <w:p>
       <w:pPr>
         <w:rPr>
-          <w:del w:id="182" w:author="Poornima Raviselvan - I17179" w:date="2019-07-26T15:28:00Z"/>
-        </w:rPr>
-      </w:pPr>
-      <w:del w:id="183" w:author="Poornima Raviselvan - I17179" w:date="2019-07-26T15:28:00Z">
+          <w:del w:id="270" w:author="Poornima Raviselvan - I17179" w:date="2019-07-26T15:28:00Z"/>
+        </w:rPr>
+      </w:pPr>
+      <w:del w:id="271" w:author="Poornima Raviselvan - I17179" w:date="2019-07-26T15:28:00Z">
         <w:r>
           <w:delText>Enter the Jira filter which was used to get this list along with the date for easier tracking&gt;</w:delText>
         </w:r>
@@ -4506,7 +6738,7 @@
     <w:p>
       <w:pPr>
         <w:rPr>
-          <w:ins w:id="184" w:author="Poornima Raviselvan - I17179" w:date="2019-07-26T14:44:00Z"/>
+          <w:ins w:id="272" w:author="Poornima Raviselvan - I17179" w:date="2019-07-26T14:44:00Z"/>
           <w:lang w:val="en-GB"/>
         </w:rPr>
       </w:pPr>
@@ -4515,24 +6747,26 @@
       <w:pPr>
         <w:pStyle w:val="Heading2"/>
         <w:rPr>
-          <w:ins w:id="185" w:author="Poornima Raviselvan - I17179" w:date="2019-07-26T14:44:00Z"/>
-        </w:rPr>
-      </w:pPr>
-      <w:bookmarkStart w:id="186" w:name="_Toc507413072"/>
-      <w:ins w:id="187" w:author="Poornima Raviselvan - I17179" w:date="2019-07-26T14:44:00Z">
+          <w:ins w:id="273" w:author="Poornima Raviselvan - I17179" w:date="2019-07-26T14:44:00Z"/>
+        </w:rPr>
+      </w:pPr>
+      <w:bookmarkStart w:id="274" w:name="_Toc507413072"/>
+      <w:bookmarkStart w:id="275" w:name="_Toc15048101"/>
+      <w:ins w:id="276" w:author="Poornima Raviselvan - I17179" w:date="2019-07-26T14:44:00Z">
         <w:r>
           <w:t>Version 0.</w:t>
         </w:r>
-        <w:bookmarkEnd w:id="186"/>
+        <w:bookmarkEnd w:id="274"/>
         <w:r>
           <w:t>8</w:t>
         </w:r>
+        <w:bookmarkEnd w:id="275"/>
       </w:ins>
     </w:p>
     <w:p>
       <w:pPr>
         <w:rPr>
-          <w:ins w:id="188" w:author="Poornima Raviselvan - I17179" w:date="2019-07-26T14:44:00Z"/>
+          <w:ins w:id="277" w:author="Poornima Raviselvan - I17179" w:date="2019-07-26T14:44:00Z"/>
           <w:lang w:val="en-GB"/>
         </w:rPr>
       </w:pPr>
@@ -4540,7 +6774,7 @@
     <w:p>
       <w:pPr>
         <w:rPr>
-          <w:ins w:id="189" w:author="Poornima Raviselvan - I17179" w:date="2019-07-26T14:44:00Z"/>
+          <w:ins w:id="278" w:author="Poornima Raviselvan - I17179" w:date="2019-07-26T14:44:00Z"/>
           <w:lang w:val="en-GB"/>
         </w:rPr>
       </w:pPr>
@@ -4559,7 +6793,7 @@
       <w:tr>
         <w:trPr>
           <w:cnfStyle w:val="100000000000" w:firstRow="1" w:lastRow="0" w:firstColumn="0" w:lastColumn="0" w:oddVBand="0" w:evenVBand="0" w:oddHBand="0" w:evenHBand="0" w:firstRowFirstColumn="0" w:firstRowLastColumn="0" w:lastRowFirstColumn="0" w:lastRowLastColumn="0"/>
-          <w:ins w:id="190" w:author="Poornima Raviselvan - I17179" w:date="2019-07-26T14:44:00Z"/>
+          <w:ins w:id="279" w:author="Poornima Raviselvan - I17179" w:date="2019-07-26T14:44:00Z"/>
         </w:trPr>
         <w:tc>
           <w:tcPr>
@@ -4570,11 +6804,11 @@
           <w:p>
             <w:pPr>
               <w:rPr>
-                <w:ins w:id="191" w:author="Poornima Raviselvan - I17179" w:date="2019-07-26T14:44:00Z"/>
+                <w:ins w:id="280" w:author="Poornima Raviselvan - I17179" w:date="2019-07-26T14:44:00Z"/>
                 <w:lang w:val="en-GB"/>
               </w:rPr>
             </w:pPr>
-            <w:ins w:id="192" w:author="Poornima Raviselvan - I17179" w:date="2019-07-26T14:44:00Z">
+            <w:ins w:id="281" w:author="Poornima Raviselvan - I17179" w:date="2019-07-26T14:44:00Z">
               <w:r>
                 <w:rPr>
                   <w:lang w:val="en-GB"/>
@@ -4592,12 +6826,12 @@
             <w:pPr>
               <w:cnfStyle w:val="100000000000" w:firstRow="1" w:lastRow="0" w:firstColumn="0" w:lastColumn="0" w:oddVBand="0" w:evenVBand="0" w:oddHBand="0" w:evenHBand="0" w:firstRowFirstColumn="0" w:firstRowLastColumn="0" w:lastRowFirstColumn="0" w:lastRowLastColumn="0"/>
               <w:rPr>
-                <w:ins w:id="193" w:author="Poornima Raviselvan - I17179" w:date="2019-07-26T14:44:00Z"/>
+                <w:ins w:id="282" w:author="Poornima Raviselvan - I17179" w:date="2019-07-26T14:44:00Z"/>
                 <w:b w:val="0"/>
                 <w:lang w:val="en-GB"/>
               </w:rPr>
             </w:pPr>
-            <w:ins w:id="194" w:author="Poornima Raviselvan - I17179" w:date="2019-07-26T14:44:00Z">
+            <w:ins w:id="283" w:author="Poornima Raviselvan - I17179" w:date="2019-07-26T14:44:00Z">
               <w:r>
                 <w:rPr>
                   <w:b w:val="0"/>
@@ -4612,7 +6846,7 @@
       <w:tr>
         <w:trPr>
           <w:cnfStyle w:val="000000100000" w:firstRow="0" w:lastRow="0" w:firstColumn="0" w:lastColumn="0" w:oddVBand="0" w:evenVBand="0" w:oddHBand="1" w:evenHBand="0" w:firstRowFirstColumn="0" w:firstRowLastColumn="0" w:lastRowFirstColumn="0" w:lastRowLastColumn="0"/>
-          <w:ins w:id="195" w:author="Poornima Raviselvan - I17179" w:date="2019-07-26T14:44:00Z"/>
+          <w:ins w:id="284" w:author="Poornima Raviselvan - I17179" w:date="2019-07-26T14:44:00Z"/>
         </w:trPr>
         <w:tc>
           <w:tcPr>
@@ -4622,12 +6856,12 @@
           <w:p>
             <w:pPr>
               <w:rPr>
-                <w:ins w:id="196" w:author="Poornima Raviselvan - I17179" w:date="2019-07-26T14:44:00Z"/>
+                <w:ins w:id="285" w:author="Poornima Raviselvan - I17179" w:date="2019-07-26T14:44:00Z"/>
                 <w:b/>
                 <w:lang w:val="en-GB"/>
               </w:rPr>
             </w:pPr>
-            <w:ins w:id="197" w:author="Poornima Raviselvan - I17179" w:date="2019-07-26T14:44:00Z">
+            <w:ins w:id="286" w:author="Poornima Raviselvan - I17179" w:date="2019-07-26T14:44:00Z">
               <w:r>
                 <w:rPr>
                   <w:b/>
@@ -4646,11 +6880,11 @@
             <w:pPr>
               <w:cnfStyle w:val="000000100000" w:firstRow="0" w:lastRow="0" w:firstColumn="0" w:lastColumn="0" w:oddVBand="0" w:evenVBand="0" w:oddHBand="1" w:evenHBand="0" w:firstRowFirstColumn="0" w:firstRowLastColumn="0" w:lastRowFirstColumn="0" w:lastRowLastColumn="0"/>
               <w:rPr>
-                <w:ins w:id="198" w:author="Poornima Raviselvan - I17179" w:date="2019-07-26T14:44:00Z"/>
+                <w:ins w:id="287" w:author="Poornima Raviselvan - I17179" w:date="2019-07-26T14:44:00Z"/>
                 <w:lang w:val="en-GB"/>
               </w:rPr>
             </w:pPr>
-            <w:ins w:id="199" w:author="Poornima Raviselvan - I17179" w:date="2019-07-26T14:44:00Z">
+            <w:ins w:id="288" w:author="Poornima Raviselvan - I17179" w:date="2019-07-26T14:44:00Z">
               <w:r>
                 <w:rPr>
                   <w:lang w:val="en-GB"/>
@@ -4663,7 +6897,7 @@
       </w:tr>
       <w:tr>
         <w:trPr>
-          <w:ins w:id="200" w:author="Poornima Raviselvan - I17179" w:date="2019-07-26T14:44:00Z"/>
+          <w:ins w:id="289" w:author="Poornima Raviselvan - I17179" w:date="2019-07-26T14:44:00Z"/>
         </w:trPr>
         <w:tc>
           <w:tcPr>
@@ -4673,12 +6907,12 @@
           <w:p>
             <w:pPr>
               <w:rPr>
-                <w:ins w:id="201" w:author="Poornima Raviselvan - I17179" w:date="2019-07-26T14:44:00Z"/>
+                <w:ins w:id="290" w:author="Poornima Raviselvan - I17179" w:date="2019-07-26T14:44:00Z"/>
                 <w:b/>
                 <w:lang w:val="en-GB"/>
               </w:rPr>
             </w:pPr>
-            <w:ins w:id="202" w:author="Poornima Raviselvan - I17179" w:date="2019-07-26T14:44:00Z">
+            <w:ins w:id="291" w:author="Poornima Raviselvan - I17179" w:date="2019-07-26T14:44:00Z">
               <w:r>
                 <w:rPr>
                   <w:b/>
@@ -4698,13 +6932,13 @@
             <w:pPr>
               <w:cnfStyle w:val="000000000000" w:firstRow="0" w:lastRow="0" w:firstColumn="0" w:lastColumn="0" w:oddVBand="0" w:evenVBand="0" w:oddHBand="0" w:evenHBand="0" w:firstRowFirstColumn="0" w:firstRowLastColumn="0" w:lastRowFirstColumn="0" w:lastRowLastColumn="0"/>
               <w:rPr>
-                <w:ins w:id="203" w:author="Poornima Raviselvan - I17179" w:date="2019-07-26T14:44:00Z"/>
+                <w:ins w:id="292" w:author="Poornima Raviselvan - I17179" w:date="2019-07-26T14:44:00Z"/>
                 <w:b/>
                 <w:color w:val="auto"/>
                 <w:lang w:val="en-GB"/>
               </w:rPr>
             </w:pPr>
-            <w:ins w:id="204" w:author="Poornima Raviselvan - I17179" w:date="2019-07-26T14:44:00Z">
+            <w:ins w:id="293" w:author="Poornima Raviselvan - I17179" w:date="2019-07-26T14:44:00Z">
               <w:r>
                 <w:rPr>
                   <w:b/>
@@ -4728,7 +6962,7 @@
       <w:tr>
         <w:trPr>
           <w:cnfStyle w:val="000000100000" w:firstRow="0" w:lastRow="0" w:firstColumn="0" w:lastColumn="0" w:oddVBand="0" w:evenVBand="0" w:oddHBand="1" w:evenHBand="0" w:firstRowFirstColumn="0" w:firstRowLastColumn="0" w:lastRowFirstColumn="0" w:lastRowLastColumn="0"/>
-          <w:ins w:id="205" w:author="Poornima Raviselvan - I17179" w:date="2019-07-26T14:44:00Z"/>
+          <w:ins w:id="294" w:author="Poornima Raviselvan - I17179" w:date="2019-07-26T14:44:00Z"/>
         </w:trPr>
         <w:tc>
           <w:tcPr>
@@ -4738,12 +6972,12 @@
           <w:p>
             <w:pPr>
               <w:rPr>
-                <w:ins w:id="206" w:author="Poornima Raviselvan - I17179" w:date="2019-07-26T14:44:00Z"/>
+                <w:ins w:id="295" w:author="Poornima Raviselvan - I17179" w:date="2019-07-26T14:44:00Z"/>
                 <w:b/>
                 <w:lang w:val="en-GB"/>
               </w:rPr>
             </w:pPr>
-            <w:ins w:id="207" w:author="Poornima Raviselvan - I17179" w:date="2019-07-26T14:44:00Z">
+            <w:ins w:id="296" w:author="Poornima Raviselvan - I17179" w:date="2019-07-26T14:44:00Z">
               <w:r>
                 <w:rPr>
                   <w:b/>
@@ -4763,11 +6997,11 @@
             <w:pPr>
               <w:cnfStyle w:val="000000100000" w:firstRow="0" w:lastRow="0" w:firstColumn="0" w:lastColumn="0" w:oddVBand="0" w:evenVBand="0" w:oddHBand="1" w:evenHBand="0" w:firstRowFirstColumn="0" w:firstRowLastColumn="0" w:lastRowFirstColumn="0" w:lastRowLastColumn="0"/>
               <w:rPr>
-                <w:ins w:id="208" w:author="Poornima Raviselvan - I17179" w:date="2019-07-26T14:44:00Z"/>
+                <w:ins w:id="297" w:author="Poornima Raviselvan - I17179" w:date="2019-07-26T14:44:00Z"/>
                 <w:lang w:val="en-GB"/>
               </w:rPr>
             </w:pPr>
-            <w:ins w:id="209" w:author="Poornima Raviselvan - I17179" w:date="2019-07-26T14:44:00Z">
+            <w:ins w:id="298" w:author="Poornima Raviselvan - I17179" w:date="2019-07-26T14:44:00Z">
               <w:r>
                 <w:rPr>
                   <w:lang w:val="en-GB"/>
@@ -4794,7 +7028,7 @@
       </w:tr>
       <w:tr>
         <w:trPr>
-          <w:ins w:id="210" w:author="Poornima Raviselvan - I17179" w:date="2019-07-26T14:44:00Z"/>
+          <w:ins w:id="299" w:author="Poornima Raviselvan - I17179" w:date="2019-07-26T14:44:00Z"/>
         </w:trPr>
         <w:tc>
           <w:tcPr>
@@ -4804,12 +7038,12 @@
           <w:p>
             <w:pPr>
               <w:rPr>
-                <w:ins w:id="211" w:author="Poornima Raviselvan - I17179" w:date="2019-07-26T14:44:00Z"/>
+                <w:ins w:id="300" w:author="Poornima Raviselvan - I17179" w:date="2019-07-26T14:44:00Z"/>
                 <w:b/>
                 <w:lang w:val="en-GB"/>
               </w:rPr>
             </w:pPr>
-            <w:ins w:id="212" w:author="Poornima Raviselvan - I17179" w:date="2019-07-26T14:44:00Z">
+            <w:ins w:id="301" w:author="Poornima Raviselvan - I17179" w:date="2019-07-26T14:44:00Z">
               <w:r>
                 <w:rPr>
                   <w:b/>
@@ -4829,11 +7063,11 @@
             <w:pPr>
               <w:cnfStyle w:val="000000000000" w:firstRow="0" w:lastRow="0" w:firstColumn="0" w:lastColumn="0" w:oddVBand="0" w:evenVBand="0" w:oddHBand="0" w:evenHBand="0" w:firstRowFirstColumn="0" w:firstRowLastColumn="0" w:lastRowFirstColumn="0" w:lastRowLastColumn="0"/>
               <w:rPr>
-                <w:ins w:id="213" w:author="Poornima Raviselvan - I17179" w:date="2019-07-26T14:44:00Z"/>
+                <w:ins w:id="302" w:author="Poornima Raviselvan - I17179" w:date="2019-07-26T14:44:00Z"/>
                 <w:lang w:val="en-GB"/>
               </w:rPr>
             </w:pPr>
-            <w:ins w:id="214" w:author="Poornima Raviselvan - I17179" w:date="2019-07-26T14:44:00Z">
+            <w:ins w:id="303" w:author="Poornima Raviselvan - I17179" w:date="2019-07-26T14:44:00Z">
               <w:r>
                 <w:rPr>
                   <w:b/>
@@ -4854,12 +7088,12 @@
             <w:pPr>
               <w:cnfStyle w:val="000000000000" w:firstRow="0" w:lastRow="0" w:firstColumn="0" w:lastColumn="0" w:oddVBand="0" w:evenVBand="0" w:oddHBand="0" w:evenHBand="0" w:firstRowFirstColumn="0" w:firstRowLastColumn="0" w:lastRowFirstColumn="0" w:lastRowLastColumn="0"/>
               <w:rPr>
-                <w:ins w:id="215" w:author="Poornima Raviselvan - I17179" w:date="2019-07-26T14:44:00Z"/>
+                <w:ins w:id="304" w:author="Poornima Raviselvan - I17179" w:date="2019-07-26T14:44:00Z"/>
                 <w:lang w:val="en-GB"/>
               </w:rPr>
             </w:pPr>
             <w:proofErr w:type="spellStart"/>
-            <w:ins w:id="216" w:author="Poornima Raviselvan - I17179" w:date="2019-07-26T14:44:00Z">
+            <w:ins w:id="305" w:author="Poornima Raviselvan - I17179" w:date="2019-07-26T14:44:00Z">
               <w:r>
                 <w:rPr>
                   <w:b/>
@@ -4890,7 +7124,7 @@
       <w:tr>
         <w:trPr>
           <w:cnfStyle w:val="000000100000" w:firstRow="0" w:lastRow="0" w:firstColumn="0" w:lastColumn="0" w:oddVBand="0" w:evenVBand="0" w:oddHBand="1" w:evenHBand="0" w:firstRowFirstColumn="0" w:firstRowLastColumn="0" w:lastRowFirstColumn="0" w:lastRowLastColumn="0"/>
-          <w:ins w:id="217" w:author="Poornima Raviselvan - I17179" w:date="2019-07-26T14:44:00Z"/>
+          <w:ins w:id="306" w:author="Poornima Raviselvan - I17179" w:date="2019-07-26T14:44:00Z"/>
         </w:trPr>
         <w:tc>
           <w:tcPr>
@@ -4900,12 +7134,12 @@
           <w:p>
             <w:pPr>
               <w:rPr>
-                <w:ins w:id="218" w:author="Poornima Raviselvan - I17179" w:date="2019-07-26T14:44:00Z"/>
+                <w:ins w:id="307" w:author="Poornima Raviselvan - I17179" w:date="2019-07-26T14:44:00Z"/>
                 <w:b/>
                 <w:lang w:val="en-GB"/>
               </w:rPr>
             </w:pPr>
-            <w:ins w:id="219" w:author="Poornima Raviselvan - I17179" w:date="2019-07-26T14:44:00Z">
+            <w:ins w:id="308" w:author="Poornima Raviselvan - I17179" w:date="2019-07-26T14:44:00Z">
               <w:r>
                 <w:rPr>
                   <w:b/>
@@ -4925,11 +7159,11 @@
             <w:pPr>
               <w:cnfStyle w:val="000000100000" w:firstRow="0" w:lastRow="0" w:firstColumn="0" w:lastColumn="0" w:oddVBand="0" w:evenVBand="0" w:oddHBand="1" w:evenHBand="0" w:firstRowFirstColumn="0" w:firstRowLastColumn="0" w:lastRowFirstColumn="0" w:lastRowLastColumn="0"/>
               <w:rPr>
-                <w:ins w:id="220" w:author="Poornima Raviselvan - I17179" w:date="2019-07-26T14:44:00Z"/>
+                <w:ins w:id="309" w:author="Poornima Raviselvan - I17179" w:date="2019-07-26T14:44:00Z"/>
                 <w:lang w:val="en-GB"/>
               </w:rPr>
             </w:pPr>
-            <w:ins w:id="221" w:author="Poornima Raviselvan - I17179" w:date="2019-07-26T14:44:00Z">
+            <w:ins w:id="310" w:author="Poornima Raviselvan - I17179" w:date="2019-07-26T14:44:00Z">
               <w:r>
                 <w:rPr>
                   <w:lang w:val="en-GB"/>
@@ -4956,11 +7190,11 @@
             <w:pPr>
               <w:cnfStyle w:val="000000100000" w:firstRow="0" w:lastRow="0" w:firstColumn="0" w:lastColumn="0" w:oddVBand="0" w:evenVBand="0" w:oddHBand="1" w:evenHBand="0" w:firstRowFirstColumn="0" w:firstRowLastColumn="0" w:lastRowFirstColumn="0" w:lastRowLastColumn="0"/>
               <w:rPr>
-                <w:ins w:id="222" w:author="Poornima Raviselvan - I17179" w:date="2019-07-26T14:44:00Z"/>
+                <w:ins w:id="311" w:author="Poornima Raviselvan - I17179" w:date="2019-07-26T14:44:00Z"/>
                 <w:lang w:val="en-GB"/>
               </w:rPr>
             </w:pPr>
-            <w:ins w:id="223" w:author="Poornima Raviselvan - I17179" w:date="2019-07-26T14:44:00Z">
+            <w:ins w:id="312" w:author="Poornima Raviselvan - I17179" w:date="2019-07-26T14:44:00Z">
               <w:r>
                 <w:rPr>
                   <w:lang w:val="en-GB"/>
@@ -4973,11 +7207,11 @@
             <w:pPr>
               <w:cnfStyle w:val="000000100000" w:firstRow="0" w:lastRow="0" w:firstColumn="0" w:lastColumn="0" w:oddVBand="0" w:evenVBand="0" w:oddHBand="1" w:evenHBand="0" w:firstRowFirstColumn="0" w:firstRowLastColumn="0" w:lastRowFirstColumn="0" w:lastRowLastColumn="0"/>
               <w:rPr>
-                <w:ins w:id="224" w:author="Poornima Raviselvan - I17179" w:date="2019-07-26T14:44:00Z"/>
+                <w:ins w:id="313" w:author="Poornima Raviselvan - I17179" w:date="2019-07-26T14:44:00Z"/>
                 <w:lang w:val="en-GB"/>
               </w:rPr>
             </w:pPr>
-            <w:ins w:id="225" w:author="Poornima Raviselvan - I17179" w:date="2019-07-26T14:44:00Z">
+            <w:ins w:id="314" w:author="Poornima Raviselvan - I17179" w:date="2019-07-26T14:44:00Z">
               <w:r>
                 <w:rPr>
                   <w:lang w:val="en-GB"/>
@@ -5004,7 +7238,7 @@
       </w:tr>
       <w:tr>
         <w:trPr>
-          <w:ins w:id="226" w:author="Poornima Raviselvan - I17179" w:date="2019-07-26T14:44:00Z"/>
+          <w:ins w:id="315" w:author="Poornima Raviselvan - I17179" w:date="2019-07-26T14:44:00Z"/>
         </w:trPr>
         <w:tc>
           <w:tcPr>
@@ -5014,12 +7248,12 @@
           <w:p>
             <w:pPr>
               <w:rPr>
-                <w:ins w:id="227" w:author="Poornima Raviselvan - I17179" w:date="2019-07-26T14:44:00Z"/>
+                <w:ins w:id="316" w:author="Poornima Raviselvan - I17179" w:date="2019-07-26T14:44:00Z"/>
                 <w:b/>
                 <w:lang w:val="en-GB"/>
               </w:rPr>
             </w:pPr>
-            <w:ins w:id="228" w:author="Poornima Raviselvan - I17179" w:date="2019-07-26T14:44:00Z">
+            <w:ins w:id="317" w:author="Poornima Raviselvan - I17179" w:date="2019-07-26T14:44:00Z">
               <w:r>
                 <w:rPr>
                   <w:b/>
@@ -5039,11 +7273,11 @@
             <w:pPr>
               <w:cnfStyle w:val="000000000000" w:firstRow="0" w:lastRow="0" w:firstColumn="0" w:lastColumn="0" w:oddVBand="0" w:evenVBand="0" w:oddHBand="0" w:evenHBand="0" w:firstRowFirstColumn="0" w:firstRowLastColumn="0" w:lastRowFirstColumn="0" w:lastRowLastColumn="0"/>
               <w:rPr>
-                <w:ins w:id="229" w:author="Poornima Raviselvan - I17179" w:date="2019-07-26T14:44:00Z"/>
+                <w:ins w:id="318" w:author="Poornima Raviselvan - I17179" w:date="2019-07-26T14:44:00Z"/>
                 <w:lang w:val="en-GB"/>
               </w:rPr>
             </w:pPr>
-            <w:ins w:id="230" w:author="Poornima Raviselvan - I17179" w:date="2019-07-26T14:44:00Z">
+            <w:ins w:id="319" w:author="Poornima Raviselvan - I17179" w:date="2019-07-26T14:44:00Z">
               <w:r>
                 <w:rPr>
                   <w:lang w:val="en-GB"/>
@@ -5076,15 +7310,16 @@
             <w:pPr>
               <w:cnfStyle w:val="000000000000" w:firstRow="0" w:lastRow="0" w:firstColumn="0" w:lastColumn="0" w:oddVBand="0" w:evenVBand="0" w:oddHBand="0" w:evenHBand="0" w:firstRowFirstColumn="0" w:firstRowLastColumn="0" w:lastRowFirstColumn="0" w:lastRowLastColumn="0"/>
               <w:rPr>
-                <w:ins w:id="231" w:author="Poornima Raviselvan - I17179" w:date="2019-07-26T14:44:00Z"/>
+                <w:ins w:id="320" w:author="Poornima Raviselvan - I17179" w:date="2019-07-26T14:44:00Z"/>
                 <w:lang w:val="en-GB"/>
               </w:rPr>
             </w:pPr>
-            <w:ins w:id="232" w:author="Poornima Raviselvan - I17179" w:date="2019-07-26T14:44:00Z">
+            <w:ins w:id="321" w:author="Poornima Raviselvan - I17179" w:date="2019-07-26T14:44:00Z">
               <w:r>
                 <w:rPr>
                   <w:lang w:val="en-GB"/>
                 </w:rPr>
+                <w:lastRenderedPageBreak/>
                 <w:t>//</w:t>
               </w:r>
               <w:proofErr w:type="spellStart"/>
@@ -5113,16 +7348,15 @@
             <w:pPr>
               <w:cnfStyle w:val="000000000000" w:firstRow="0" w:lastRow="0" w:firstColumn="0" w:lastColumn="0" w:oddVBand="0" w:evenVBand="0" w:oddHBand="0" w:evenHBand="0" w:firstRowFirstColumn="0" w:firstRowLastColumn="0" w:lastRowFirstColumn="0" w:lastRowLastColumn="0"/>
               <w:rPr>
-                <w:ins w:id="233" w:author="Poornima Raviselvan - I17179" w:date="2019-07-26T14:44:00Z"/>
+                <w:ins w:id="322" w:author="Poornima Raviselvan - I17179" w:date="2019-07-26T14:44:00Z"/>
                 <w:lang w:val="en-GB"/>
               </w:rPr>
             </w:pPr>
-            <w:ins w:id="234" w:author="Poornima Raviselvan - I17179" w:date="2019-07-26T14:44:00Z">
+            <w:ins w:id="323" w:author="Poornima Raviselvan - I17179" w:date="2019-07-26T14:44:00Z">
               <w:r>
                 <w:rPr>
                   <w:lang w:val="en-GB"/>
                 </w:rPr>
-                <w:lastRenderedPageBreak/>
                 <w:t>//</w:t>
               </w:r>
               <w:proofErr w:type="spellStart"/>
@@ -5145,7 +7379,7 @@
             <w:pPr>
               <w:cnfStyle w:val="000000000000" w:firstRow="0" w:lastRow="0" w:firstColumn="0" w:lastColumn="0" w:oddVBand="0" w:evenVBand="0" w:oddHBand="0" w:evenHBand="0" w:firstRowFirstColumn="0" w:firstRowLastColumn="0" w:lastRowFirstColumn="0" w:lastRowLastColumn="0"/>
               <w:rPr>
-                <w:ins w:id="235" w:author="Poornima Raviselvan - I17179" w:date="2019-07-26T14:44:00Z"/>
+                <w:ins w:id="324" w:author="Poornima Raviselvan - I17179" w:date="2019-07-26T14:44:00Z"/>
                 <w:lang w:val="en-GB"/>
               </w:rPr>
             </w:pPr>
@@ -5155,7 +7389,7 @@
       <w:tr>
         <w:trPr>
           <w:cnfStyle w:val="000000100000" w:firstRow="0" w:lastRow="0" w:firstColumn="0" w:lastColumn="0" w:oddVBand="0" w:evenVBand="0" w:oddHBand="1" w:evenHBand="0" w:firstRowFirstColumn="0" w:firstRowLastColumn="0" w:lastRowFirstColumn="0" w:lastRowLastColumn="0"/>
-          <w:ins w:id="236" w:author="Poornima Raviselvan - I17179" w:date="2019-07-26T14:44:00Z"/>
+          <w:ins w:id="325" w:author="Poornima Raviselvan - I17179" w:date="2019-07-26T14:44:00Z"/>
         </w:trPr>
         <w:tc>
           <w:tcPr>
@@ -5165,12 +7399,12 @@
           <w:p>
             <w:pPr>
               <w:rPr>
-                <w:ins w:id="237" w:author="Poornima Raviselvan - I17179" w:date="2019-07-26T14:44:00Z"/>
+                <w:ins w:id="326" w:author="Poornima Raviselvan - I17179" w:date="2019-07-26T14:44:00Z"/>
                 <w:b/>
                 <w:lang w:val="en-GB"/>
               </w:rPr>
             </w:pPr>
-            <w:ins w:id="238" w:author="Poornima Raviselvan - I17179" w:date="2019-07-26T14:44:00Z">
+            <w:ins w:id="327" w:author="Poornima Raviselvan - I17179" w:date="2019-07-26T14:44:00Z">
               <w:r>
                 <w:rPr>
                   <w:b/>
@@ -5191,11 +7425,11 @@
             <w:pPr>
               <w:cnfStyle w:val="000000100000" w:firstRow="0" w:lastRow="0" w:firstColumn="0" w:lastColumn="0" w:oddVBand="0" w:evenVBand="0" w:oddHBand="1" w:evenHBand="0" w:firstRowFirstColumn="0" w:firstRowLastColumn="0" w:lastRowFirstColumn="0" w:lastRowLastColumn="0"/>
               <w:rPr>
-                <w:ins w:id="239" w:author="Poornima Raviselvan - I17179" w:date="2019-07-26T14:44:00Z"/>
+                <w:ins w:id="328" w:author="Poornima Raviselvan - I17179" w:date="2019-07-26T14:44:00Z"/>
                 <w:lang w:val="en-GB"/>
               </w:rPr>
             </w:pPr>
-            <w:ins w:id="240" w:author="Poornima Raviselvan - I17179" w:date="2019-07-26T14:44:00Z">
+            <w:ins w:id="329" w:author="Poornima Raviselvan - I17179" w:date="2019-07-26T14:44:00Z">
               <w:r>
                 <w:rPr>
                   <w:lang w:val="en-GB"/>
@@ -5208,7 +7442,7 @@
       </w:tr>
       <w:tr>
         <w:trPr>
-          <w:ins w:id="241" w:author="Poornima Raviselvan - I17179" w:date="2019-07-26T14:44:00Z"/>
+          <w:ins w:id="330" w:author="Poornima Raviselvan - I17179" w:date="2019-07-26T14:44:00Z"/>
         </w:trPr>
         <w:tc>
           <w:tcPr>
@@ -5218,12 +7452,12 @@
           <w:p>
             <w:pPr>
               <w:rPr>
-                <w:ins w:id="242" w:author="Poornima Raviselvan - I17179" w:date="2019-07-26T14:44:00Z"/>
+                <w:ins w:id="331" w:author="Poornima Raviselvan - I17179" w:date="2019-07-26T14:44:00Z"/>
                 <w:b/>
                 <w:lang w:val="en-GB"/>
               </w:rPr>
             </w:pPr>
-            <w:ins w:id="243" w:author="Poornima Raviselvan - I17179" w:date="2019-07-26T14:44:00Z">
+            <w:ins w:id="332" w:author="Poornima Raviselvan - I17179" w:date="2019-07-26T14:44:00Z">
               <w:r>
                 <w:rPr>
                   <w:b/>
@@ -5243,11 +7477,11 @@
             <w:pPr>
               <w:cnfStyle w:val="000000000000" w:firstRow="0" w:lastRow="0" w:firstColumn="0" w:lastColumn="0" w:oddVBand="0" w:evenVBand="0" w:oddHBand="0" w:evenHBand="0" w:firstRowFirstColumn="0" w:firstRowLastColumn="0" w:lastRowFirstColumn="0" w:lastRowLastColumn="0"/>
               <w:rPr>
-                <w:ins w:id="244" w:author="Poornima Raviselvan - I17179" w:date="2019-07-26T14:44:00Z"/>
+                <w:ins w:id="333" w:author="Poornima Raviselvan - I17179" w:date="2019-07-26T14:44:00Z"/>
                 <w:lang w:val="en-GB"/>
               </w:rPr>
             </w:pPr>
-            <w:ins w:id="245" w:author="Poornima Raviselvan - I17179" w:date="2019-07-26T14:44:00Z">
+            <w:ins w:id="334" w:author="Poornima Raviselvan - I17179" w:date="2019-07-26T14:44:00Z">
               <w:r>
                 <w:rPr>
                   <w:lang w:val="en-GB"/>
@@ -5262,7 +7496,7 @@
     <w:p>
       <w:pPr>
         <w:rPr>
-          <w:ins w:id="246" w:author="Poornima Raviselvan - I17179" w:date="2019-07-26T14:44:00Z"/>
+          <w:ins w:id="335" w:author="Poornima Raviselvan - I17179" w:date="2019-07-26T14:44:00Z"/>
           <w:lang w:val="en-GB"/>
         </w:rPr>
       </w:pPr>
@@ -5271,25 +7505,27 @@
       <w:pPr>
         <w:pStyle w:val="Heading3"/>
         <w:rPr>
-          <w:ins w:id="247" w:author="Poornima Raviselvan - I17179" w:date="2019-07-26T14:44:00Z"/>
-        </w:rPr>
-      </w:pPr>
-      <w:bookmarkStart w:id="248" w:name="_Toc507413073"/>
-      <w:ins w:id="249" w:author="Poornima Raviselvan - I17179" w:date="2019-07-26T14:44:00Z">
+          <w:ins w:id="336" w:author="Poornima Raviselvan - I17179" w:date="2019-07-26T14:44:00Z"/>
+        </w:rPr>
+      </w:pPr>
+      <w:bookmarkStart w:id="337" w:name="_Toc507413073"/>
+      <w:bookmarkStart w:id="338" w:name="_Toc15048102"/>
+      <w:ins w:id="339" w:author="Poornima Raviselvan - I17179" w:date="2019-07-26T14:44:00Z">
         <w:r>
           <w:t>Not implemented / Limited functionality requirements</w:t>
         </w:r>
-        <w:bookmarkEnd w:id="248"/>
+        <w:bookmarkEnd w:id="337"/>
+        <w:bookmarkEnd w:id="338"/>
       </w:ins>
     </w:p>
     <w:p>
       <w:pPr>
         <w:rPr>
-          <w:ins w:id="250" w:author="Poornima Raviselvan - I17179" w:date="2019-07-26T14:44:00Z"/>
+          <w:ins w:id="340" w:author="Poornima Raviselvan - I17179" w:date="2019-07-26T14:44:00Z"/>
           <w:lang w:val="en-GB"/>
         </w:rPr>
       </w:pPr>
-      <w:ins w:id="251" w:author="Poornima Raviselvan - I17179" w:date="2019-07-26T14:44:00Z">
+      <w:ins w:id="341" w:author="Poornima Raviselvan - I17179" w:date="2019-07-26T14:44:00Z">
         <w:r>
           <w:rPr>
             <w:lang w:val="en-GB"/>
@@ -5302,25 +7538,27 @@
       <w:pPr>
         <w:pStyle w:val="Heading3"/>
         <w:rPr>
-          <w:ins w:id="252" w:author="Poornima Raviselvan - I17179" w:date="2019-07-26T14:44:00Z"/>
-        </w:rPr>
-      </w:pPr>
-      <w:bookmarkStart w:id="253" w:name="_Toc507413074"/>
-      <w:ins w:id="254" w:author="Poornima Raviselvan - I17179" w:date="2019-07-26T14:44:00Z">
+          <w:ins w:id="342" w:author="Poornima Raviselvan - I17179" w:date="2019-07-26T14:44:00Z"/>
+        </w:rPr>
+      </w:pPr>
+      <w:bookmarkStart w:id="343" w:name="_Toc507413074"/>
+      <w:bookmarkStart w:id="344" w:name="_Toc15048103"/>
+      <w:ins w:id="345" w:author="Poornima Raviselvan - I17179" w:date="2019-07-26T14:44:00Z">
         <w:r>
           <w:t>Bug Fixes</w:t>
         </w:r>
-        <w:bookmarkEnd w:id="253"/>
+        <w:bookmarkEnd w:id="343"/>
+        <w:bookmarkEnd w:id="344"/>
       </w:ins>
     </w:p>
     <w:p>
       <w:pPr>
         <w:rPr>
-          <w:ins w:id="255" w:author="Poornima Raviselvan - I17179" w:date="2019-07-26T14:44:00Z"/>
+          <w:ins w:id="346" w:author="Poornima Raviselvan - I17179" w:date="2019-07-26T14:44:00Z"/>
           <w:lang w:val="en-GB"/>
         </w:rPr>
       </w:pPr>
-      <w:ins w:id="256" w:author="Poornima Raviselvan - I17179" w:date="2019-07-26T14:44:00Z">
+      <w:ins w:id="347" w:author="Poornima Raviselvan - I17179" w:date="2019-07-26T14:44:00Z">
         <w:r>
           <w:rPr>
             <w:lang w:val="en-GB"/>
@@ -5333,15 +7571,17 @@
       <w:pPr>
         <w:pStyle w:val="Heading3"/>
         <w:rPr>
-          <w:ins w:id="257" w:author="Poornima Raviselvan - I17179" w:date="2019-07-26T14:44:00Z"/>
-        </w:rPr>
-      </w:pPr>
-      <w:bookmarkStart w:id="258" w:name="_Toc507413075"/>
-      <w:ins w:id="259" w:author="Poornima Raviselvan - I17179" w:date="2019-07-26T14:44:00Z">
+          <w:ins w:id="348" w:author="Poornima Raviselvan - I17179" w:date="2019-07-26T14:44:00Z"/>
+        </w:rPr>
+      </w:pPr>
+      <w:bookmarkStart w:id="349" w:name="_Toc507413075"/>
+      <w:bookmarkStart w:id="350" w:name="_Toc15048104"/>
+      <w:ins w:id="351" w:author="Poornima Raviselvan - I17179" w:date="2019-07-26T14:44:00Z">
         <w:r>
           <w:t>Features added</w:t>
         </w:r>
-        <w:bookmarkEnd w:id="258"/>
+        <w:bookmarkEnd w:id="349"/>
+        <w:bookmarkEnd w:id="350"/>
       </w:ins>
     </w:p>
     <w:p>
@@ -5352,11 +7592,11 @@
           <w:numId w:val="4"/>
         </w:numPr>
         <w:rPr>
-          <w:ins w:id="260" w:author="Poornima Raviselvan - I17179" w:date="2019-07-26T14:44:00Z"/>
+          <w:ins w:id="352" w:author="Poornima Raviselvan - I17179" w:date="2019-07-26T14:44:00Z"/>
           <w:lang w:val="en-GB"/>
         </w:rPr>
       </w:pPr>
-      <w:ins w:id="261" w:author="Poornima Raviselvan - I17179" w:date="2019-07-26T14:44:00Z">
+      <w:ins w:id="353" w:author="Poornima Raviselvan - I17179" w:date="2019-07-26T14:44:00Z">
         <w:r>
           <w:rPr>
             <w:lang w:val="en-GB"/>
@@ -5373,11 +7613,11 @@
           <w:numId w:val="4"/>
         </w:numPr>
         <w:rPr>
-          <w:ins w:id="262" w:author="Poornima Raviselvan - I17179" w:date="2019-07-26T14:44:00Z"/>
+          <w:ins w:id="354" w:author="Poornima Raviselvan - I17179" w:date="2019-07-26T14:44:00Z"/>
           <w:lang w:val="en-GB"/>
         </w:rPr>
       </w:pPr>
-      <w:ins w:id="263" w:author="Poornima Raviselvan - I17179" w:date="2019-07-26T14:44:00Z">
+      <w:ins w:id="355" w:author="Poornima Raviselvan - I17179" w:date="2019-07-26T14:44:00Z">
         <w:r>
           <w:rPr>
             <w:lang w:val="en-GB"/>
@@ -5394,11 +7634,11 @@
           <w:numId w:val="4"/>
         </w:numPr>
         <w:rPr>
-          <w:ins w:id="264" w:author="Poornima Raviselvan - I17179" w:date="2019-07-26T14:44:00Z"/>
+          <w:ins w:id="356" w:author="Poornima Raviselvan - I17179" w:date="2019-07-26T14:44:00Z"/>
           <w:lang w:val="en-GB"/>
         </w:rPr>
       </w:pPr>
-      <w:ins w:id="265" w:author="Poornima Raviselvan - I17179" w:date="2019-07-26T14:44:00Z">
+      <w:ins w:id="357" w:author="Poornima Raviselvan - I17179" w:date="2019-07-26T14:44:00Z">
         <w:r>
           <w:rPr>
             <w:lang w:val="en-GB"/>
@@ -5415,11 +7655,11 @@
           <w:numId w:val="4"/>
         </w:numPr>
         <w:rPr>
-          <w:ins w:id="266" w:author="Poornima Raviselvan - I17179" w:date="2019-07-26T14:44:00Z"/>
+          <w:ins w:id="358" w:author="Poornima Raviselvan - I17179" w:date="2019-07-26T14:44:00Z"/>
           <w:lang w:val="en-GB"/>
         </w:rPr>
       </w:pPr>
-      <w:ins w:id="267" w:author="Poornima Raviselvan - I17179" w:date="2019-07-26T14:44:00Z">
+      <w:ins w:id="359" w:author="Poornima Raviselvan - I17179" w:date="2019-07-26T14:44:00Z">
         <w:r>
           <w:rPr>
             <w:lang w:val="en-GB"/>
@@ -5431,7 +7671,7 @@
     <w:p>
       <w:pPr>
         <w:rPr>
-          <w:ins w:id="268" w:author="Poornima Raviselvan - I17179" w:date="2019-07-26T14:44:00Z"/>
+          <w:ins w:id="360" w:author="Poornima Raviselvan - I17179" w:date="2019-07-26T14:44:00Z"/>
           <w:lang w:val="en-GB"/>
         </w:rPr>
       </w:pPr>
@@ -5440,34 +7680,36 @@
       <w:pPr>
         <w:pStyle w:val="Heading3"/>
         <w:rPr>
-          <w:ins w:id="269" w:author="Poornima Raviselvan - I17179" w:date="2019-07-26T14:44:00Z"/>
-        </w:rPr>
-      </w:pPr>
-      <w:bookmarkStart w:id="270" w:name="_Toc507413076"/>
-      <w:ins w:id="271" w:author="Poornima Raviselvan - I17179" w:date="2019-07-26T14:44:00Z">
+          <w:ins w:id="361" w:author="Poornima Raviselvan - I17179" w:date="2019-07-26T14:44:00Z"/>
+        </w:rPr>
+      </w:pPr>
+      <w:bookmarkStart w:id="362" w:name="_Toc507413076"/>
+      <w:bookmarkStart w:id="363" w:name="_Toc15048105"/>
+      <w:ins w:id="364" w:author="Poornima Raviselvan - I17179" w:date="2019-07-26T14:44:00Z">
         <w:r>
           <w:t>Notes</w:t>
         </w:r>
-        <w:bookmarkEnd w:id="270"/>
+        <w:bookmarkEnd w:id="362"/>
+        <w:bookmarkEnd w:id="363"/>
       </w:ins>
     </w:p>
     <w:p>
       <w:pPr>
         <w:rPr>
-          <w:ins w:id="272" w:author="Poornima Raviselvan - I17179" w:date="2019-07-26T14:44:00Z"/>
-        </w:rPr>
-      </w:pPr>
-      <w:ins w:id="273" w:author="Poornima Raviselvan - I17179" w:date="2019-07-26T14:44:00Z">
+          <w:ins w:id="365" w:author="Poornima Raviselvan - I17179" w:date="2019-07-26T14:44:00Z"/>
+        </w:rPr>
+      </w:pPr>
+      <w:ins w:id="366" w:author="Poornima Raviselvan - I17179" w:date="2019-07-26T14:44:00Z">
         <w:r>
           <w:t xml:space="preserve">This release is </w:t>
         </w:r>
       </w:ins>
-      <w:ins w:id="274" w:author="Poornima Raviselvan - I17179" w:date="2019-07-26T15:26:00Z">
+      <w:ins w:id="367" w:author="Poornima Raviselvan - I17179" w:date="2019-07-26T15:26:00Z">
         <w:r>
           <w:t>marking</w:t>
         </w:r>
       </w:ins>
-      <w:ins w:id="275" w:author="Poornima Raviselvan - I17179" w:date="2019-07-26T14:44:00Z">
+      <w:ins w:id="368" w:author="Poornima Raviselvan - I17179" w:date="2019-07-26T14:44:00Z">
         <w:r>
           <w:t xml:space="preserve"> the design completion of PSF as per V0.3 PSF system DOS</w:t>
         </w:r>
@@ -5476,18 +7718,17 @@
     <w:p>
       <w:pPr>
         <w:rPr>
-          <w:lang w:val="en-GB"/>
-          <w:rPrChange w:id="276" w:author="Poornima Raviselvan - I17179" w:date="2019-07-26T14:44:00Z">
+          <w:rPrChange w:id="369" w:author="Poornima Raviselvan - I17179" w:date="2019-07-26T14:44:00Z">
             <w:rPr/>
           </w:rPrChange>
         </w:rPr>
-        <w:pPrChange w:id="277" w:author="Poornima Raviselvan - I17179" w:date="2019-07-26T14:44:00Z">
+        <w:pPrChange w:id="370" w:author="Poornima Raviselvan - I17179" w:date="2019-07-26T14:44:00Z">
           <w:pPr>
             <w:pStyle w:val="Heading1"/>
             <w:numPr>
               <w:numId w:val="0"/>
             </w:numPr>
-            <w:ind w:firstLine="0"/>
+            <w:ind w:left="0" w:firstLine="0"/>
           </w:pPr>
         </w:pPrChange>
       </w:pPr>
@@ -5838,14 +8079,26 @@
               <w:szCs w:val="22"/>
             </w:rPr>
           </w:pPr>
-          <w:r>
-            <w:rPr>
-              <w:rFonts w:ascii="Arial" w:hAnsi="Arial"/>
-              <w:sz w:val="22"/>
-              <w:szCs w:val="22"/>
-            </w:rPr>
-            <w:t>B</w:t>
-          </w:r>
+          <w:ins w:id="371" w:author="Muthukumar Veeramani - I18368" w:date="2019-07-26T15:40:00Z">
+            <w:r>
+              <w:rPr>
+                <w:rFonts w:ascii="Arial" w:hAnsi="Arial"/>
+                <w:sz w:val="22"/>
+                <w:szCs w:val="22"/>
+              </w:rPr>
+              <w:t>0.81</w:t>
+            </w:r>
+          </w:ins>
+          <w:del w:id="372" w:author="Muthukumar Veeramani - I18368" w:date="2019-07-26T15:40:00Z">
+            <w:r>
+              <w:rPr>
+                <w:rFonts w:ascii="Arial" w:hAnsi="Arial"/>
+                <w:sz w:val="22"/>
+                <w:szCs w:val="22"/>
+              </w:rPr>
+              <w:delText>B</w:delText>
+            </w:r>
+          </w:del>
         </w:p>
       </w:tc>
     </w:tr>
@@ -6494,6 +8747,178 @@
     </w:lvl>
   </w:abstractNum>
   <w:abstractNum w:abstractNumId="5" w15:restartNumberingAfterBreak="0">
+    <w:nsid w:val="4EC058C8"/>
+    <w:multiLevelType w:val="hybridMultilevel"/>
+    <w:tmpl w:val="656E96CE"/>
+    <w:lvl w:ilvl="0" w:tplc="0409000F">
+      <w:start w:val="1"/>
+      <w:numFmt w:val="decimal"/>
+      <w:lvlText w:val="%1."/>
+      <w:lvlJc w:val="left"/>
+      <w:pPr>
+        <w:ind w:left="1447" w:hanging="360"/>
+      </w:pPr>
+    </w:lvl>
+    <w:lvl w:ilvl="1" w:tplc="04090019" w:tentative="1">
+      <w:start w:val="1"/>
+      <w:numFmt w:val="lowerLetter"/>
+      <w:lvlText w:val="%2."/>
+      <w:lvlJc w:val="left"/>
+      <w:pPr>
+        <w:ind w:left="2167" w:hanging="360"/>
+      </w:pPr>
+    </w:lvl>
+    <w:lvl w:ilvl="2" w:tplc="0409001B" w:tentative="1">
+      <w:start w:val="1"/>
+      <w:numFmt w:val="lowerRoman"/>
+      <w:lvlText w:val="%3."/>
+      <w:lvlJc w:val="right"/>
+      <w:pPr>
+        <w:ind w:left="2887" w:hanging="180"/>
+      </w:pPr>
+    </w:lvl>
+    <w:lvl w:ilvl="3" w:tplc="0409000F" w:tentative="1">
+      <w:start w:val="1"/>
+      <w:numFmt w:val="decimal"/>
+      <w:lvlText w:val="%4."/>
+      <w:lvlJc w:val="left"/>
+      <w:pPr>
+        <w:ind w:left="3607" w:hanging="360"/>
+      </w:pPr>
+    </w:lvl>
+    <w:lvl w:ilvl="4" w:tplc="04090019" w:tentative="1">
+      <w:start w:val="1"/>
+      <w:numFmt w:val="lowerLetter"/>
+      <w:lvlText w:val="%5."/>
+      <w:lvlJc w:val="left"/>
+      <w:pPr>
+        <w:ind w:left="4327" w:hanging="360"/>
+      </w:pPr>
+    </w:lvl>
+    <w:lvl w:ilvl="5" w:tplc="0409001B" w:tentative="1">
+      <w:start w:val="1"/>
+      <w:numFmt w:val="lowerRoman"/>
+      <w:lvlText w:val="%6."/>
+      <w:lvlJc w:val="right"/>
+      <w:pPr>
+        <w:ind w:left="5047" w:hanging="180"/>
+      </w:pPr>
+    </w:lvl>
+    <w:lvl w:ilvl="6" w:tplc="0409000F" w:tentative="1">
+      <w:start w:val="1"/>
+      <w:numFmt w:val="decimal"/>
+      <w:lvlText w:val="%7."/>
+      <w:lvlJc w:val="left"/>
+      <w:pPr>
+        <w:ind w:left="5767" w:hanging="360"/>
+      </w:pPr>
+    </w:lvl>
+    <w:lvl w:ilvl="7" w:tplc="04090019" w:tentative="1">
+      <w:start w:val="1"/>
+      <w:numFmt w:val="lowerLetter"/>
+      <w:lvlText w:val="%8."/>
+      <w:lvlJc w:val="left"/>
+      <w:pPr>
+        <w:ind w:left="6487" w:hanging="360"/>
+      </w:pPr>
+    </w:lvl>
+    <w:lvl w:ilvl="8" w:tplc="0409001B" w:tentative="1">
+      <w:start w:val="1"/>
+      <w:numFmt w:val="lowerRoman"/>
+      <w:lvlText w:val="%9."/>
+      <w:lvlJc w:val="right"/>
+      <w:pPr>
+        <w:ind w:left="7207" w:hanging="180"/>
+      </w:pPr>
+    </w:lvl>
+  </w:abstractNum>
+  <w:abstractNum w:abstractNumId="6" w15:restartNumberingAfterBreak="0">
+    <w:nsid w:val="56FA7B52"/>
+    <w:multiLevelType w:val="hybridMultilevel"/>
+    <w:tmpl w:val="94D2E37E"/>
+    <w:lvl w:ilvl="0" w:tplc="0409000F">
+      <w:start w:val="1"/>
+      <w:numFmt w:val="decimal"/>
+      <w:lvlText w:val="%1."/>
+      <w:lvlJc w:val="left"/>
+      <w:pPr>
+        <w:ind w:left="720" w:hanging="360"/>
+      </w:pPr>
+    </w:lvl>
+    <w:lvl w:ilvl="1" w:tplc="04090019" w:tentative="1">
+      <w:start w:val="1"/>
+      <w:numFmt w:val="lowerLetter"/>
+      <w:lvlText w:val="%2."/>
+      <w:lvlJc w:val="left"/>
+      <w:pPr>
+        <w:ind w:left="1440" w:hanging="360"/>
+      </w:pPr>
+    </w:lvl>
+    <w:lvl w:ilvl="2" w:tplc="0409001B" w:tentative="1">
+      <w:start w:val="1"/>
+      <w:numFmt w:val="lowerRoman"/>
+      <w:lvlText w:val="%3."/>
+      <w:lvlJc w:val="right"/>
+      <w:pPr>
+        <w:ind w:left="2160" w:hanging="180"/>
+      </w:pPr>
+    </w:lvl>
+    <w:lvl w:ilvl="3" w:tplc="0409000F" w:tentative="1">
+      <w:start w:val="1"/>
+      <w:numFmt w:val="decimal"/>
+      <w:lvlText w:val="%4."/>
+      <w:lvlJc w:val="left"/>
+      <w:pPr>
+        <w:ind w:left="2880" w:hanging="360"/>
+      </w:pPr>
+    </w:lvl>
+    <w:lvl w:ilvl="4" w:tplc="04090019" w:tentative="1">
+      <w:start w:val="1"/>
+      <w:numFmt w:val="lowerLetter"/>
+      <w:lvlText w:val="%5."/>
+      <w:lvlJc w:val="left"/>
+      <w:pPr>
+        <w:ind w:left="3600" w:hanging="360"/>
+      </w:pPr>
+    </w:lvl>
+    <w:lvl w:ilvl="5" w:tplc="0409001B" w:tentative="1">
+      <w:start w:val="1"/>
+      <w:numFmt w:val="lowerRoman"/>
+      <w:lvlText w:val="%6."/>
+      <w:lvlJc w:val="right"/>
+      <w:pPr>
+        <w:ind w:left="4320" w:hanging="180"/>
+      </w:pPr>
+    </w:lvl>
+    <w:lvl w:ilvl="6" w:tplc="0409000F" w:tentative="1">
+      <w:start w:val="1"/>
+      <w:numFmt w:val="decimal"/>
+      <w:lvlText w:val="%7."/>
+      <w:lvlJc w:val="left"/>
+      <w:pPr>
+        <w:ind w:left="5040" w:hanging="360"/>
+      </w:pPr>
+    </w:lvl>
+    <w:lvl w:ilvl="7" w:tplc="04090019" w:tentative="1">
+      <w:start w:val="1"/>
+      <w:numFmt w:val="lowerLetter"/>
+      <w:lvlText w:val="%8."/>
+      <w:lvlJc w:val="left"/>
+      <w:pPr>
+        <w:ind w:left="5760" w:hanging="360"/>
+      </w:pPr>
+    </w:lvl>
+    <w:lvl w:ilvl="8" w:tplc="0409001B" w:tentative="1">
+      <w:start w:val="1"/>
+      <w:numFmt w:val="lowerRoman"/>
+      <w:lvlText w:val="%9."/>
+      <w:lvlJc w:val="right"/>
+      <w:pPr>
+        <w:ind w:left="6480" w:hanging="180"/>
+      </w:pPr>
+    </w:lvl>
+  </w:abstractNum>
+  <w:abstractNum w:abstractNumId="7" w15:restartNumberingAfterBreak="0">
     <w:nsid w:val="700361C3"/>
     <w:multiLevelType w:val="multilevel"/>
     <w:tmpl w:val="04090025"/>
@@ -6589,7 +9014,7 @@
     </w:lvl>
   </w:abstractNum>
   <w:num w:numId="1">
-    <w:abstractNumId w:val="5"/>
+    <w:abstractNumId w:val="7"/>
   </w:num>
   <w:num w:numId="2">
     <w:abstractNumId w:val="4"/>
@@ -6606,6 +9031,12 @@
   <w:num w:numId="6">
     <w:abstractNumId w:val="1"/>
   </w:num>
+  <w:num w:numId="7">
+    <w:abstractNumId w:val="5"/>
+  </w:num>
+  <w:num w:numId="8">
+    <w:abstractNumId w:val="6"/>
+  </w:num>
 </w:numbering>
 </file>
 
@@ -6613,6 +9044,9 @@
 <w15:people xmlns:wpc="http://schemas.microsoft.com/office/word/2010/wordprocessingCanvas" xmlns:cx="http://schemas.microsoft.com/office/drawing/2014/chartex" xmlns:cx1="http://schemas.microsoft.com/office/drawing/2015/9/8/chartex" xmlns:cx2="http://schemas.microsoft.com/office/drawing/2015/10/21/chartex" xmlns:cx3="http://schemas.microsoft.com/office/drawing/2016/5/9/chartex" xmlns:cx4="http://schemas.microsoft.com/office/drawing/2016/5/10/chartex" xmlns:cx5="http://schemas.microsoft.com/office/drawing/2016/5/11/chartex" xmlns:cx6="http://schemas.microsoft.com/office/drawing/2016/5/12/chartex" xmlns:cx7="http://schemas.microsoft.com/office/drawing/2016/5/13/chartex" xmlns:cx8="http://schemas.microsoft.com/office/drawing/2016/5/14/chartex" xmlns:mc="http://schemas.openxmlformats.org/markup-compatibility/2006" xmlns:aink="http://schemas.microsoft.com/office/drawing/2016/ink" xmlns:am3d="http://schemas.microsoft.com/office/drawing/2017/model3d" xmlns:o="urn:schemas-microsoft-com:office:office" xmlns:r="http://schemas.openxmlformats.org/officeDocument/2006/relationships" xmlns:m="http://schemas.openxmlformats.org/officeDocument/2006/math" xmlns:v="urn:schemas-microsoft-com:vml" xmlns:wp14="http://schemas.microsoft.com/office/word/2010/wordprocessingDrawing" xmlns:wp="http://schemas.openxmlformats.org/drawingml/2006/wordprocessingDrawing" xmlns:w10="urn:schemas-microsoft-com:office:word" xmlns:w="http://schemas.openxmlformats.org/wordprocessingml/2006/main" xmlns:w14="http://schemas.microsoft.com/office/word/2010/wordml" xmlns:w15="http://schemas.microsoft.com/office/word/2012/wordml" xmlns:w16cid="http://schemas.microsoft.com/office/word/2016/wordml/cid" xmlns:w16se="http://schemas.microsoft.com/office/word/2015/wordml/symex" xmlns:wpg="http://schemas.microsoft.com/office/word/2010/wordprocessingGroup" xmlns:wpi="http://schemas.microsoft.com/office/word/2010/wordprocessingInk" xmlns:wne="http://schemas.microsoft.com/office/word/2006/wordml" xmlns:wps="http://schemas.microsoft.com/office/word/2010/wordprocessingShape" mc:Ignorable="w14 w15 w16se w16cid wp14">
   <w15:person w15:author="Poornima Raviselvan - I17179">
     <w15:presenceInfo w15:providerId="AD" w15:userId="S::poornima.raviselvan@microchip.com::164f185d-d4e9-44a8-a8f6-c1ac761f46fb"/>
+  </w15:person>
+  <w15:person w15:author="Muthukumar Veeramani - I18368">
+    <w15:presenceInfo w15:providerId="AD" w15:userId="S::muthukumar.veeramani@microchip.com::ca68ce07-8fa6-4e00-8f7f-c7d692f1dfeb"/>
   </w15:person>
 </w15:people>
 </file>
@@ -8155,7 +10589,7 @@
 </file>
 
 <file path=customXml/itemProps1.xml><?xml version="1.0" encoding="utf-8"?>
-<ds:datastoreItem xmlns:ds="http://schemas.openxmlformats.org/officeDocument/2006/customXml" ds:itemID="{EDB9D8DA-1795-4F7A-AB98-11F6BF848F17}">
+<ds:datastoreItem xmlns:ds="http://schemas.openxmlformats.org/officeDocument/2006/customXml" ds:itemID="{94A89A51-A708-4F79-B527-0367357AACD4}">
   <ds:schemaRefs>
     <ds:schemaRef ds:uri="http://schemas.openxmlformats.org/officeDocument/2006/bibliography"/>
   </ds:schemaRefs>
